--- a/documentation/antares-xpansion-user-guide-0.1.0.docx
+++ b/documentation/antares-xpansion-user-guide-0.1.0.docx
@@ -1,6 +1,6 @@
 
 <file path=word/document.xml><?xml version="1.0" encoding="utf-8"?>
-<w:document xmlns:wpc="http://schemas.microsoft.com/office/word/2010/wordprocessingCanvas" xmlns:mc="http://schemas.openxmlformats.org/markup-compatibility/2006" xmlns:o="urn:schemas-microsoft-com:office:office" xmlns:r="http://schemas.openxmlformats.org/officeDocument/2006/relationships" xmlns:m="http://schemas.openxmlformats.org/officeDocument/2006/math" xmlns:v="urn:schemas-microsoft-com:vml" xmlns:wp14="http://schemas.microsoft.com/office/word/2010/wordprocessingDrawing" xmlns:wp="http://schemas.openxmlformats.org/drawingml/2006/wordprocessingDrawing" xmlns:w10="urn:schemas-microsoft-com:office:word" xmlns:w="http://schemas.openxmlformats.org/wordprocessingml/2006/main" xmlns:w14="http://schemas.microsoft.com/office/word/2010/wordml" xmlns:w15="http://schemas.microsoft.com/office/word/2012/wordml" xmlns:wpg="http://schemas.microsoft.com/office/word/2010/wordprocessingGroup" xmlns:wpi="http://schemas.microsoft.com/office/word/2010/wordprocessingInk" xmlns:wne="http://schemas.microsoft.com/office/word/2006/wordml" xmlns:wps="http://schemas.microsoft.com/office/word/2010/wordprocessingShape" mc:Ignorable="w14 w15 wp14">
+<w:document xmlns:wpc="http://schemas.microsoft.com/office/word/2010/wordprocessingCanvas" xmlns:cx="http://schemas.microsoft.com/office/drawing/2014/chartex" xmlns:cx1="http://schemas.microsoft.com/office/drawing/2015/9/8/chartex" xmlns:cx2="http://schemas.microsoft.com/office/drawing/2015/10/21/chartex" xmlns:cx3="http://schemas.microsoft.com/office/drawing/2016/5/9/chartex" xmlns:cx4="http://schemas.microsoft.com/office/drawing/2016/5/10/chartex" xmlns:cx5="http://schemas.microsoft.com/office/drawing/2016/5/11/chartex" xmlns:cx6="http://schemas.microsoft.com/office/drawing/2016/5/12/chartex" xmlns:cx7="http://schemas.microsoft.com/office/drawing/2016/5/13/chartex" xmlns:cx8="http://schemas.microsoft.com/office/drawing/2016/5/14/chartex" xmlns:mc="http://schemas.openxmlformats.org/markup-compatibility/2006" xmlns:aink="http://schemas.microsoft.com/office/drawing/2016/ink" xmlns:am3d="http://schemas.microsoft.com/office/drawing/2017/model3d" xmlns:o="urn:schemas-microsoft-com:office:office" xmlns:r="http://schemas.openxmlformats.org/officeDocument/2006/relationships" xmlns:m="http://schemas.openxmlformats.org/officeDocument/2006/math" xmlns:v="urn:schemas-microsoft-com:vml" xmlns:wp14="http://schemas.microsoft.com/office/word/2010/wordprocessingDrawing" xmlns:wp="http://schemas.openxmlformats.org/drawingml/2006/wordprocessingDrawing" xmlns:w10="urn:schemas-microsoft-com:office:word" xmlns:w="http://schemas.openxmlformats.org/wordprocessingml/2006/main" xmlns:w14="http://schemas.microsoft.com/office/word/2010/wordml" xmlns:w15="http://schemas.microsoft.com/office/word/2012/wordml" xmlns:w16cex="http://schemas.microsoft.com/office/word/2018/wordml/cex" xmlns:w16cid="http://schemas.microsoft.com/office/word/2016/wordml/cid" xmlns:w16="http://schemas.microsoft.com/office/word/2018/wordml" xmlns:w16se="http://schemas.microsoft.com/office/word/2015/wordml/symex" xmlns:wpg="http://schemas.microsoft.com/office/word/2010/wordprocessingGroup" xmlns:wpi="http://schemas.microsoft.com/office/word/2010/wordprocessingInk" xmlns:wne="http://schemas.microsoft.com/office/word/2006/wordml" xmlns:wps="http://schemas.microsoft.com/office/word/2010/wordprocessingShape" mc:Ignorable="w14 w15 w16se w16cid w16 w16cex wp14">
   <w:body>
     <w:p>
       <w:pPr>
@@ -24,7 +24,7 @@
         <mc:AlternateContent>
           <mc:Choice Requires="wps">
             <w:drawing>
-              <wp:inline distT="0" distB="0" distL="0" distR="0">
+              <wp:inline distT="0" distB="0" distL="0" distR="0" wp14:anchorId="456C76FB" wp14:editId="6D1D49C8">
                 <wp:extent cx="304800" cy="304800"/>
                 <wp:effectExtent l="0" t="0" r="0" b="0"/>
                 <wp:docPr id="4" name="Rectangle 4" descr="Travis-CI Build Status">
@@ -103,7 +103,7 @@
         <mc:AlternateContent>
           <mc:Choice Requires="wps">
             <w:drawing>
-              <wp:inline distT="0" distB="0" distL="0" distR="0">
+              <wp:inline distT="0" distB="0" distL="0" distR="0" wp14:anchorId="17A46C41" wp14:editId="19D9B0FD">
                 <wp:extent cx="304800" cy="304800"/>
                 <wp:effectExtent l="0" t="0" r="0" b="0"/>
                 <wp:docPr id="3" name="Rectangle 3" descr="Coverage Status">
@@ -210,7 +210,7 @@
           <w:lang w:eastAsia="fr-FR"/>
         </w:rPr>
         <w:drawing>
-          <wp:inline distT="0" distB="0" distL="0" distR="0" wp14:anchorId="5DD4AA01" wp14:editId="601B18A1">
+          <wp:inline distT="0" distB="0" distL="0" distR="0" wp14:anchorId="4F67964D" wp14:editId="53FDF13F">
             <wp:extent cx="1377950" cy="934693"/>
             <wp:effectExtent l="0" t="0" r="0" b="0"/>
             <wp:docPr id="6" name="Image 6"/>
@@ -973,7 +973,7 @@
           <w:lang w:eastAsia="fr-FR"/>
         </w:rPr>
         <w:drawing>
-          <wp:inline distT="0" distB="0" distL="0" distR="0" wp14:anchorId="0650B5A2" wp14:editId="6154B16F">
+          <wp:inline distT="0" distB="0" distL="0" distR="0" wp14:anchorId="501CDF98" wp14:editId="7EBA9EA9">
             <wp:extent cx="4800600" cy="1890392"/>
             <wp:effectExtent l="0" t="0" r="0" b="0"/>
             <wp:docPr id="26" name="Image 26"/>
@@ -1024,7 +1024,7 @@
           <w:lang w:eastAsia="fr-FR"/>
         </w:rPr>
         <w:drawing>
-          <wp:inline distT="0" distB="0" distL="0" distR="0" wp14:anchorId="0927E843" wp14:editId="5B060C42">
+          <wp:inline distT="0" distB="0" distL="0" distR="0" wp14:anchorId="5865AE6E" wp14:editId="4FE1A7AC">
             <wp:extent cx="2575560" cy="1800988"/>
             <wp:effectExtent l="0" t="0" r="0" b="8890"/>
             <wp:docPr id="27" name="Image 27"/>
@@ -1400,7 +1400,7 @@
           <w:lang w:eastAsia="fr-FR"/>
         </w:rPr>
         <w:drawing>
-          <wp:inline distT="0" distB="0" distL="0" distR="0" wp14:anchorId="22E56213" wp14:editId="54F03942">
+          <wp:inline distT="0" distB="0" distL="0" distR="0" wp14:anchorId="1EEA590A" wp14:editId="1F668929">
             <wp:extent cx="2209800" cy="1615632"/>
             <wp:effectExtent l="0" t="0" r="0" b="3810"/>
             <wp:docPr id="28" name="Image 28"/>
@@ -3805,7 +3805,7 @@
           <w:lang w:eastAsia="fr-FR"/>
         </w:rPr>
         <w:drawing>
-          <wp:inline distT="0" distB="0" distL="0" distR="0" wp14:anchorId="21C0EE69" wp14:editId="0186F9B5">
+          <wp:inline distT="0" distB="0" distL="0" distR="0" wp14:anchorId="3BA8AA09" wp14:editId="508FE154">
             <wp:extent cx="1647825" cy="1809750"/>
             <wp:effectExtent l="0" t="0" r="9525" b="0"/>
             <wp:docPr id="17" name="Image 17"/>
@@ -4188,7 +4188,7 @@
                 <w:noProof/>
               </w:rPr>
               <w:drawing>
-                <wp:inline distT="0" distB="0" distL="0" distR="0" wp14:anchorId="12C44547" wp14:editId="0EA2802D">
+                <wp:inline distT="0" distB="0" distL="0" distR="0" wp14:anchorId="3AC426FD" wp14:editId="121878BA">
                   <wp:extent cx="1809750" cy="463765"/>
                   <wp:effectExtent l="0" t="0" r="0" b="0"/>
                   <wp:docPr id="8" name="Image 8"/>
@@ -4254,7 +4254,7 @@
                 <w:noProof/>
               </w:rPr>
               <w:drawing>
-                <wp:inline distT="0" distB="0" distL="0" distR="0" wp14:anchorId="0B1BE77D" wp14:editId="488C4F2C">
+                <wp:inline distT="0" distB="0" distL="0" distR="0" wp14:anchorId="4FDC2F9E" wp14:editId="4D1B9524">
                   <wp:extent cx="1666875" cy="793115"/>
                   <wp:effectExtent l="0" t="0" r="9525" b="6985"/>
                   <wp:docPr id="11" name="Image 11"/>
@@ -4326,7 +4326,7 @@
                 <w:noProof/>
               </w:rPr>
               <w:drawing>
-                <wp:inline distT="0" distB="0" distL="0" distR="0" wp14:anchorId="49C61DA1" wp14:editId="506B90BD">
+                <wp:inline distT="0" distB="0" distL="0" distR="0" wp14:anchorId="363570A1" wp14:editId="3B2E8F34">
                   <wp:extent cx="1733550" cy="895388"/>
                   <wp:effectExtent l="0" t="0" r="0" b="0"/>
                   <wp:docPr id="12" name="Image 12"/>
@@ -6025,7 +6025,7 @@
           <w:lang w:eastAsia="fr-FR"/>
         </w:rPr>
         <w:drawing>
-          <wp:inline distT="0" distB="0" distL="0" distR="0" wp14:anchorId="1C3117DF" wp14:editId="226D936A">
+          <wp:inline distT="0" distB="0" distL="0" distR="0" wp14:anchorId="04389902" wp14:editId="0A529069">
             <wp:extent cx="3486150" cy="426085"/>
             <wp:effectExtent l="0" t="0" r="0" b="0"/>
             <wp:docPr id="38" name="Image 38"/>
@@ -6912,7 +6912,7 @@
           <w:lang w:eastAsia="fr-FR"/>
         </w:rPr>
         <w:drawing>
-          <wp:inline distT="0" distB="0" distL="0" distR="0" wp14:anchorId="1F1191B2" wp14:editId="528522F6">
+          <wp:inline distT="0" distB="0" distL="0" distR="0" wp14:anchorId="1C7AC5D8" wp14:editId="2D049DB3">
             <wp:extent cx="4006500" cy="2308860"/>
             <wp:effectExtent l="0" t="0" r="0" b="0"/>
             <wp:docPr id="2" name="Image 2"/>
@@ -8333,7 +8333,7 @@
           <w:lang w:eastAsia="fr-FR"/>
         </w:rPr>
         <w:drawing>
-          <wp:inline distT="0" distB="0" distL="0" distR="0" wp14:anchorId="6F7DDA84" wp14:editId="6A69F947">
+          <wp:inline distT="0" distB="0" distL="0" distR="0" wp14:anchorId="2522B8A4" wp14:editId="40123289">
             <wp:extent cx="5448300" cy="2087554"/>
             <wp:effectExtent l="0" t="0" r="0" b="8255"/>
             <wp:docPr id="9" name="Image 9"/>
@@ -8801,7 +8801,7 @@
         </w:rPr>
         <w:lastRenderedPageBreak/>
         <w:drawing>
-          <wp:inline distT="0" distB="0" distL="0" distR="0">
+          <wp:inline distT="0" distB="0" distL="0" distR="0" wp14:anchorId="15298C23" wp14:editId="75F1D06F">
             <wp:extent cx="3208020" cy="998051"/>
             <wp:effectExtent l="0" t="0" r="0" b="0"/>
             <wp:docPr id="1" name="Image 1" descr="https://github.com/rte-antares-rpackage/antaresXpansion/raw/master/vignettes/example2nodes.png">
@@ -9064,7 +9064,6 @@
           <w:lang w:val="en" w:eastAsia="fr-FR"/>
         </w:rPr>
       </w:pPr>
-      <w:proofErr w:type="gramStart"/>
       <w:r>
         <w:rPr>
           <w:rFonts w:ascii="Consolas" w:eastAsia="Times New Roman" w:hAnsi="Consolas" w:cs="Courier New"/>
@@ -9072,17 +9071,7 @@
           <w:szCs w:val="18"/>
           <w:lang w:val="en" w:eastAsia="fr-FR"/>
         </w:rPr>
-        <w:t>name</w:t>
-      </w:r>
-      <w:proofErr w:type="gramEnd"/>
-      <w:r>
-        <w:rPr>
-          <w:rFonts w:ascii="Consolas" w:eastAsia="Times New Roman" w:hAnsi="Consolas" w:cs="Courier New"/>
-          <w:sz w:val="18"/>
-          <w:szCs w:val="18"/>
-          <w:lang w:val="en" w:eastAsia="fr-FR"/>
-        </w:rPr>
-        <w:t xml:space="preserve"> = </w:t>
+        <w:t xml:space="preserve">name = </w:t>
       </w:r>
       <w:proofErr w:type="spellStart"/>
       <w:r>
@@ -9124,7 +9113,6 @@
           <w:lang w:val="en" w:eastAsia="fr-FR"/>
         </w:rPr>
       </w:pPr>
-      <w:proofErr w:type="gramStart"/>
       <w:r>
         <w:rPr>
           <w:rFonts w:ascii="Consolas" w:eastAsia="Times New Roman" w:hAnsi="Consolas" w:cs="Courier New"/>
@@ -9132,17 +9120,7 @@
           <w:szCs w:val="18"/>
           <w:lang w:val="en" w:eastAsia="fr-FR"/>
         </w:rPr>
-        <w:t>link</w:t>
-      </w:r>
-      <w:proofErr w:type="gramEnd"/>
-      <w:r>
-        <w:rPr>
-          <w:rFonts w:ascii="Consolas" w:eastAsia="Times New Roman" w:hAnsi="Consolas" w:cs="Courier New"/>
-          <w:sz w:val="18"/>
-          <w:szCs w:val="18"/>
-          <w:lang w:val="en" w:eastAsia="fr-FR"/>
-        </w:rPr>
-        <w:t xml:space="preserve"> = area1 - invest_semibase</w:t>
+        <w:t>link = area1 - invest_semibase</w:t>
       </w:r>
     </w:p>
     <w:p>
@@ -9173,7 +9151,6 @@
           <w:lang w:val="en" w:eastAsia="fr-FR"/>
         </w:rPr>
       </w:pPr>
-      <w:proofErr w:type="gramStart"/>
       <w:r>
         <w:rPr>
           <w:rFonts w:ascii="Consolas" w:eastAsia="Times New Roman" w:hAnsi="Consolas" w:cs="Courier New"/>
@@ -9181,17 +9158,7 @@
           <w:szCs w:val="18"/>
           <w:lang w:val="en" w:eastAsia="fr-FR"/>
         </w:rPr>
-        <w:t>annual-cost-per-mw</w:t>
-      </w:r>
-      <w:proofErr w:type="gramEnd"/>
-      <w:r>
-        <w:rPr>
-          <w:rFonts w:ascii="Consolas" w:eastAsia="Times New Roman" w:hAnsi="Consolas" w:cs="Courier New"/>
-          <w:sz w:val="18"/>
-          <w:szCs w:val="18"/>
-          <w:lang w:val="en" w:eastAsia="fr-FR"/>
-        </w:rPr>
-        <w:t xml:space="preserve"> = 126000</w:t>
+        <w:t>annual-cost-per-mw = 126000</w:t>
       </w:r>
     </w:p>
     <w:p>
@@ -9222,7 +9189,6 @@
           <w:lang w:val="en" w:eastAsia="fr-FR"/>
         </w:rPr>
       </w:pPr>
-      <w:proofErr w:type="gramStart"/>
       <w:r>
         <w:rPr>
           <w:rFonts w:ascii="Consolas" w:eastAsia="Times New Roman" w:hAnsi="Consolas" w:cs="Courier New"/>
@@ -9230,17 +9196,7 @@
           <w:szCs w:val="18"/>
           <w:lang w:val="en" w:eastAsia="fr-FR"/>
         </w:rPr>
-        <w:t>unit-size</w:t>
-      </w:r>
-      <w:proofErr w:type="gramEnd"/>
-      <w:r>
-        <w:rPr>
-          <w:rFonts w:ascii="Consolas" w:eastAsia="Times New Roman" w:hAnsi="Consolas" w:cs="Courier New"/>
-          <w:sz w:val="18"/>
-          <w:szCs w:val="18"/>
-          <w:lang w:val="en" w:eastAsia="fr-FR"/>
-        </w:rPr>
-        <w:t xml:space="preserve"> = 200</w:t>
+        <w:t>unit-size = 200</w:t>
       </w:r>
     </w:p>
     <w:p>
@@ -9271,7 +9227,6 @@
           <w:lang w:val="en" w:eastAsia="fr-FR"/>
         </w:rPr>
       </w:pPr>
-      <w:proofErr w:type="gramStart"/>
       <w:r>
         <w:rPr>
           <w:rFonts w:ascii="Consolas" w:eastAsia="Times New Roman" w:hAnsi="Consolas" w:cs="Courier New"/>
@@ -9279,17 +9234,7 @@
           <w:szCs w:val="18"/>
           <w:lang w:val="en" w:eastAsia="fr-FR"/>
         </w:rPr>
-        <w:t>max-units</w:t>
-      </w:r>
-      <w:proofErr w:type="gramEnd"/>
-      <w:r>
-        <w:rPr>
-          <w:rFonts w:ascii="Consolas" w:eastAsia="Times New Roman" w:hAnsi="Consolas" w:cs="Courier New"/>
-          <w:sz w:val="18"/>
-          <w:szCs w:val="18"/>
-          <w:lang w:val="en" w:eastAsia="fr-FR"/>
-        </w:rPr>
-        <w:t xml:space="preserve"> = 5</w:t>
+        <w:t>max-units = 5</w:t>
       </w:r>
     </w:p>
     <w:p>
@@ -9436,7 +9381,6 @@
           <w:lang w:val="en" w:eastAsia="fr-FR"/>
         </w:rPr>
       </w:pPr>
-      <w:proofErr w:type="gramStart"/>
       <w:r>
         <w:rPr>
           <w:rFonts w:ascii="Consolas" w:eastAsia="Times New Roman" w:hAnsi="Consolas" w:cs="Courier New"/>
@@ -9444,17 +9388,7 @@
           <w:szCs w:val="18"/>
           <w:lang w:val="en" w:eastAsia="fr-FR"/>
         </w:rPr>
-        <w:t>name</w:t>
-      </w:r>
-      <w:proofErr w:type="gramEnd"/>
-      <w:r>
-        <w:rPr>
-          <w:rFonts w:ascii="Consolas" w:eastAsia="Times New Roman" w:hAnsi="Consolas" w:cs="Courier New"/>
-          <w:sz w:val="18"/>
-          <w:szCs w:val="18"/>
-          <w:lang w:val="en" w:eastAsia="fr-FR"/>
-        </w:rPr>
-        <w:t xml:space="preserve"> = grid</w:t>
+        <w:t>name = grid</w:t>
       </w:r>
     </w:p>
     <w:p>
@@ -9485,7 +9419,6 @@
           <w:lang w:val="en" w:eastAsia="fr-FR"/>
         </w:rPr>
       </w:pPr>
-      <w:proofErr w:type="gramStart"/>
       <w:r>
         <w:rPr>
           <w:rFonts w:ascii="Consolas" w:eastAsia="Times New Roman" w:hAnsi="Consolas" w:cs="Courier New"/>
@@ -9493,17 +9426,7 @@
           <w:szCs w:val="18"/>
           <w:lang w:val="en" w:eastAsia="fr-FR"/>
         </w:rPr>
-        <w:t>link</w:t>
-      </w:r>
-      <w:proofErr w:type="gramEnd"/>
-      <w:r>
-        <w:rPr>
-          <w:rFonts w:ascii="Consolas" w:eastAsia="Times New Roman" w:hAnsi="Consolas" w:cs="Courier New"/>
-          <w:sz w:val="18"/>
-          <w:szCs w:val="18"/>
-          <w:lang w:val="en" w:eastAsia="fr-FR"/>
-        </w:rPr>
-        <w:t xml:space="preserve"> = area1 - area2</w:t>
+        <w:t>link = area1 - area2</w:t>
       </w:r>
     </w:p>
     <w:p>
@@ -9534,7 +9457,6 @@
           <w:lang w:val="en" w:eastAsia="fr-FR"/>
         </w:rPr>
       </w:pPr>
-      <w:proofErr w:type="gramStart"/>
       <w:r>
         <w:rPr>
           <w:rFonts w:ascii="Consolas" w:eastAsia="Times New Roman" w:hAnsi="Consolas" w:cs="Courier New"/>
@@ -9542,17 +9464,7 @@
           <w:szCs w:val="18"/>
           <w:lang w:val="en" w:eastAsia="fr-FR"/>
         </w:rPr>
-        <w:t>annual-cost-per-mw</w:t>
-      </w:r>
-      <w:proofErr w:type="gramEnd"/>
-      <w:r>
-        <w:rPr>
-          <w:rFonts w:ascii="Consolas" w:eastAsia="Times New Roman" w:hAnsi="Consolas" w:cs="Courier New"/>
-          <w:sz w:val="18"/>
-          <w:szCs w:val="18"/>
-          <w:lang w:val="en" w:eastAsia="fr-FR"/>
-        </w:rPr>
-        <w:t xml:space="preserve"> = 3000</w:t>
+        <w:t>annual-cost-per-mw = 3000</w:t>
       </w:r>
     </w:p>
     <w:p>
@@ -9583,7 +9495,6 @@
           <w:lang w:val="en" w:eastAsia="fr-FR"/>
         </w:rPr>
       </w:pPr>
-      <w:proofErr w:type="gramStart"/>
       <w:r>
         <w:rPr>
           <w:rFonts w:ascii="Consolas" w:eastAsia="Times New Roman" w:hAnsi="Consolas" w:cs="Courier New"/>
@@ -9591,17 +9502,7 @@
           <w:szCs w:val="18"/>
           <w:lang w:val="en" w:eastAsia="fr-FR"/>
         </w:rPr>
-        <w:t>unit-size</w:t>
-      </w:r>
-      <w:proofErr w:type="gramEnd"/>
-      <w:r>
-        <w:rPr>
-          <w:rFonts w:ascii="Consolas" w:eastAsia="Times New Roman" w:hAnsi="Consolas" w:cs="Courier New"/>
-          <w:sz w:val="18"/>
-          <w:szCs w:val="18"/>
-          <w:lang w:val="en" w:eastAsia="fr-FR"/>
-        </w:rPr>
-        <w:t xml:space="preserve"> = 500</w:t>
+        <w:t>unit-size = 500</w:t>
       </w:r>
     </w:p>
     <w:p>
@@ -9632,7 +9533,6 @@
           <w:lang w:val="en" w:eastAsia="fr-FR"/>
         </w:rPr>
       </w:pPr>
-      <w:proofErr w:type="gramStart"/>
       <w:r>
         <w:rPr>
           <w:rFonts w:ascii="Consolas" w:eastAsia="Times New Roman" w:hAnsi="Consolas" w:cs="Courier New"/>
@@ -9640,17 +9540,7 @@
           <w:szCs w:val="18"/>
           <w:lang w:val="en" w:eastAsia="fr-FR"/>
         </w:rPr>
-        <w:t>max-units</w:t>
-      </w:r>
-      <w:proofErr w:type="gramEnd"/>
-      <w:r>
-        <w:rPr>
-          <w:rFonts w:ascii="Consolas" w:eastAsia="Times New Roman" w:hAnsi="Consolas" w:cs="Courier New"/>
-          <w:sz w:val="18"/>
-          <w:szCs w:val="18"/>
-          <w:lang w:val="en" w:eastAsia="fr-FR"/>
-        </w:rPr>
-        <w:t xml:space="preserve"> = 4</w:t>
+        <w:t>max-units = 4</w:t>
       </w:r>
     </w:p>
     <w:p>
@@ -9766,7 +9656,6 @@
           <w:lang w:val="en" w:eastAsia="fr-FR"/>
         </w:rPr>
       </w:pPr>
-      <w:proofErr w:type="gramStart"/>
       <w:r>
         <w:rPr>
           <w:rFonts w:ascii="Consolas" w:eastAsia="Times New Roman" w:hAnsi="Consolas" w:cs="Courier New"/>
@@ -9774,17 +9663,7 @@
           <w:szCs w:val="18"/>
           <w:lang w:val="en" w:eastAsia="fr-FR"/>
         </w:rPr>
-        <w:t>name</w:t>
-      </w:r>
-      <w:proofErr w:type="gramEnd"/>
-      <w:r>
-        <w:rPr>
-          <w:rFonts w:ascii="Consolas" w:eastAsia="Times New Roman" w:hAnsi="Consolas" w:cs="Courier New"/>
-          <w:sz w:val="18"/>
-          <w:szCs w:val="18"/>
-          <w:lang w:val="en" w:eastAsia="fr-FR"/>
-        </w:rPr>
-        <w:t xml:space="preserve"> = solar_power</w:t>
+        <w:t>name = solar_power</w:t>
       </w:r>
     </w:p>
     <w:p>
@@ -9815,7 +9694,6 @@
           <w:lang w:val="en" w:eastAsia="fr-FR"/>
         </w:rPr>
       </w:pPr>
-      <w:proofErr w:type="gramStart"/>
       <w:r>
         <w:rPr>
           <w:rFonts w:ascii="Consolas" w:eastAsia="Times New Roman" w:hAnsi="Consolas" w:cs="Courier New"/>
@@ -9823,17 +9701,7 @@
           <w:szCs w:val="18"/>
           <w:lang w:val="en" w:eastAsia="fr-FR"/>
         </w:rPr>
-        <w:t>link</w:t>
-      </w:r>
-      <w:proofErr w:type="gramEnd"/>
-      <w:r>
-        <w:rPr>
-          <w:rFonts w:ascii="Consolas" w:eastAsia="Times New Roman" w:hAnsi="Consolas" w:cs="Courier New"/>
-          <w:sz w:val="18"/>
-          <w:szCs w:val="18"/>
-          <w:lang w:val="en" w:eastAsia="fr-FR"/>
-        </w:rPr>
-        <w:t xml:space="preserve"> = area1 - pv1</w:t>
+        <w:t>link = area1 - pv1</w:t>
       </w:r>
     </w:p>
     <w:p>
@@ -9864,7 +9732,6 @@
           <w:lang w:val="en" w:eastAsia="fr-FR"/>
         </w:rPr>
       </w:pPr>
-      <w:proofErr w:type="gramStart"/>
       <w:r>
         <w:rPr>
           <w:rFonts w:ascii="Consolas" w:eastAsia="Times New Roman" w:hAnsi="Consolas" w:cs="Courier New"/>
@@ -9872,17 +9739,7 @@
           <w:szCs w:val="18"/>
           <w:lang w:val="en" w:eastAsia="fr-FR"/>
         </w:rPr>
-        <w:t>annual-cost-per-mw</w:t>
-      </w:r>
-      <w:proofErr w:type="gramEnd"/>
-      <w:r>
-        <w:rPr>
-          <w:rFonts w:ascii="Consolas" w:eastAsia="Times New Roman" w:hAnsi="Consolas" w:cs="Courier New"/>
-          <w:sz w:val="18"/>
-          <w:szCs w:val="18"/>
-          <w:lang w:val="en" w:eastAsia="fr-FR"/>
-        </w:rPr>
-        <w:t xml:space="preserve"> = 100000</w:t>
+        <w:t>annual-cost-per-mw = 100000</w:t>
       </w:r>
     </w:p>
     <w:p>
@@ -9913,7 +9770,6 @@
           <w:lang w:val="en" w:eastAsia="fr-FR"/>
         </w:rPr>
       </w:pPr>
-      <w:proofErr w:type="gramStart"/>
       <w:r>
         <w:rPr>
           <w:rFonts w:ascii="Consolas" w:eastAsia="Times New Roman" w:hAnsi="Consolas" w:cs="Courier New"/>
@@ -9921,17 +9777,7 @@
           <w:szCs w:val="18"/>
           <w:lang w:val="en" w:eastAsia="fr-FR"/>
         </w:rPr>
-        <w:t>max-investment</w:t>
-      </w:r>
-      <w:proofErr w:type="gramEnd"/>
-      <w:r>
-        <w:rPr>
-          <w:rFonts w:ascii="Consolas" w:eastAsia="Times New Roman" w:hAnsi="Consolas" w:cs="Courier New"/>
-          <w:sz w:val="18"/>
-          <w:szCs w:val="18"/>
-          <w:lang w:val="en" w:eastAsia="fr-FR"/>
-        </w:rPr>
-        <w:t xml:space="preserve"> = 10000</w:t>
+        <w:t>max-investment = 10000</w:t>
       </w:r>
     </w:p>
     <w:p>
@@ -9962,7 +9808,6 @@
           <w:lang w:val="en" w:eastAsia="fr-FR"/>
         </w:rPr>
       </w:pPr>
-      <w:proofErr w:type="gramStart"/>
       <w:r>
         <w:rPr>
           <w:rFonts w:ascii="Consolas" w:eastAsia="Times New Roman" w:hAnsi="Consolas" w:cs="Courier New"/>
@@ -9970,17 +9815,7 @@
           <w:szCs w:val="18"/>
           <w:lang w:val="en" w:eastAsia="fr-FR"/>
         </w:rPr>
-        <w:t>has-link-profile</w:t>
-      </w:r>
-      <w:proofErr w:type="gramEnd"/>
-      <w:r>
-        <w:rPr>
-          <w:rFonts w:ascii="Consolas" w:eastAsia="Times New Roman" w:hAnsi="Consolas" w:cs="Courier New"/>
-          <w:sz w:val="18"/>
-          <w:szCs w:val="18"/>
-          <w:lang w:val="en" w:eastAsia="fr-FR"/>
-        </w:rPr>
-        <w:t xml:space="preserve"> = True</w:t>
+        <w:t>has-link-profile = True</w:t>
       </w:r>
     </w:p>
     <w:p>
@@ -10011,7 +9846,6 @@
           <w:lang w:val="en" w:eastAsia="fr-FR"/>
         </w:rPr>
       </w:pPr>
-      <w:proofErr w:type="gramStart"/>
       <w:r>
         <w:rPr>
           <w:rFonts w:ascii="Consolas" w:eastAsia="Times New Roman" w:hAnsi="Consolas" w:cs="Courier New"/>
@@ -10019,17 +9853,7 @@
           <w:szCs w:val="18"/>
           <w:lang w:val="en" w:eastAsia="fr-FR"/>
         </w:rPr>
-        <w:t>link-profile</w:t>
-      </w:r>
-      <w:proofErr w:type="gramEnd"/>
-      <w:r>
-        <w:rPr>
-          <w:rFonts w:ascii="Consolas" w:eastAsia="Times New Roman" w:hAnsi="Consolas" w:cs="Courier New"/>
-          <w:sz w:val="18"/>
-          <w:szCs w:val="18"/>
-          <w:lang w:val="en" w:eastAsia="fr-FR"/>
-        </w:rPr>
-        <w:t xml:space="preserve"> = pv1.txt</w:t>
+        <w:t>link-profile = pv1.txt</w:t>
       </w:r>
     </w:p>
     <w:p>
@@ -10468,7 +10292,7 @@
           <w:lang w:eastAsia="fr-FR"/>
         </w:rPr>
         <w:drawing>
-          <wp:inline distT="0" distB="0" distL="0" distR="0" wp14:anchorId="5E4EA1B4" wp14:editId="099E4FEF">
+          <wp:inline distT="0" distB="0" distL="0" distR="0" wp14:anchorId="58D63B97" wp14:editId="2DB90711">
             <wp:extent cx="4828494" cy="2346378"/>
             <wp:effectExtent l="0" t="0" r="0" b="0"/>
             <wp:docPr id="35" name="Image 35"/>
@@ -10920,7 +10744,7 @@
         </w:rPr>
         <w:lastRenderedPageBreak/>
         <w:drawing>
-          <wp:inline distT="0" distB="0" distL="0" distR="0" wp14:anchorId="36DF5619" wp14:editId="30F6C2EB">
+          <wp:inline distT="0" distB="0" distL="0" distR="0" wp14:anchorId="2E50F0A4" wp14:editId="722C98C5">
             <wp:extent cx="5640779" cy="1637947"/>
             <wp:effectExtent l="0" t="0" r="0" b="635"/>
             <wp:docPr id="10" name="Image 10"/>
@@ -11104,446 +10928,8 @@
           <w:szCs w:val="21"/>
           <w:lang w:val="en-US" w:eastAsia="fr-FR"/>
         </w:rPr>
-        <w:t xml:space="preserve">To validate the results, after having run the benders decomposition a first time with a deterministic average hourly availability curve, it is preferable to re-simulate these outages according to a stochastic process by </w:t>
-      </w:r>
-      <w:proofErr w:type="spellStart"/>
-      <w:r>
-        <w:rPr>
-          <w:rFonts w:ascii="Segoe UI" w:eastAsia="Times New Roman" w:hAnsi="Segoe UI" w:cs="Segoe UI"/>
-          <w:sz w:val="21"/>
-          <w:szCs w:val="21"/>
-          <w:lang w:val="en-US" w:eastAsia="fr-FR"/>
-        </w:rPr>
-        <w:t>relaunching</w:t>
-      </w:r>
-      <w:proofErr w:type="spellEnd"/>
-      <w:r>
-        <w:rPr>
-          <w:rFonts w:ascii="Segoe UI" w:eastAsia="Times New Roman" w:hAnsi="Segoe UI" w:cs="Segoe UI"/>
-          <w:sz w:val="21"/>
-          <w:szCs w:val="21"/>
-          <w:lang w:val="en-US" w:eastAsia="fr-FR"/>
-        </w:rPr>
-        <w:t xml:space="preserve"> an ANTARES simulation with the capacities obtained by antaresXpansion in order to obtain the real production program with outages and RES intermittencies varying according to the scenarios.</w:t>
-      </w:r>
-    </w:p>
-    <w:p>
-      <w:pPr>
-        <w:spacing w:after="150" w:line="240" w:lineRule="auto"/>
-        <w:jc w:val="both"/>
-        <w:rPr>
-          <w:rFonts w:ascii="Segoe UI" w:eastAsia="Times New Roman" w:hAnsi="Segoe UI" w:cs="Segoe UI"/>
-          <w:sz w:val="21"/>
-          <w:szCs w:val="21"/>
-          <w:lang w:val="en-US" w:eastAsia="fr-FR"/>
-        </w:rPr>
-      </w:pPr>
-    </w:p>
-    <w:p>
-      <w:pPr>
-        <w:pStyle w:val="Titre3"/>
-        <w:rPr>
-          <w:rFonts w:ascii="Segoe UI" w:hAnsi="Segoe UI" w:cs="Segoe UI"/>
-          <w:lang w:val="en-US"/>
-        </w:rPr>
-      </w:pPr>
-      <w:r>
-        <w:rPr>
-          <w:rFonts w:ascii="Segoe UI" w:hAnsi="Segoe UI" w:cs="Segoe UI"/>
-          <w:lang w:val="en-US"/>
-        </w:rPr>
-        <w:t>Several investment candidates on the same link</w:t>
-      </w:r>
-    </w:p>
-    <w:p>
-      <w:pPr>
-        <w:spacing w:after="150" w:line="240" w:lineRule="auto"/>
-        <w:jc w:val="both"/>
-        <w:rPr>
-          <w:rFonts w:ascii="Segoe UI" w:eastAsia="Times New Roman" w:hAnsi="Segoe UI" w:cs="Segoe UI"/>
-          <w:sz w:val="21"/>
-          <w:szCs w:val="21"/>
-          <w:lang w:val="en-US" w:eastAsia="fr-FR"/>
-        </w:rPr>
-      </w:pPr>
-    </w:p>
-    <w:p>
-      <w:pPr>
-        <w:spacing w:after="150" w:line="240" w:lineRule="auto"/>
-        <w:jc w:val="both"/>
-        <w:rPr>
-          <w:rFonts w:ascii="Segoe UI" w:eastAsia="Times New Roman" w:hAnsi="Segoe UI" w:cs="Segoe UI"/>
-          <w:sz w:val="21"/>
-          <w:szCs w:val="21"/>
-          <w:lang w:val="en-US" w:eastAsia="fr-FR"/>
-        </w:rPr>
-      </w:pPr>
-      <w:r>
-        <w:rPr>
-          <w:rFonts w:ascii="Segoe UI" w:eastAsia="Times New Roman" w:hAnsi="Segoe UI" w:cs="Segoe UI"/>
-          <w:sz w:val="21"/>
-          <w:szCs w:val="21"/>
-          <w:lang w:val="en-US" w:eastAsia="fr-FR"/>
-        </w:rPr>
-        <w:t>The same link in an ANTARES study can be the subject of several investment candidates. The interest of such an approach can be:</w:t>
-      </w:r>
-    </w:p>
-    <w:p>
-      <w:pPr>
-        <w:pStyle w:val="Paragraphedeliste"/>
-        <w:numPr>
-          <w:ilvl w:val="0"/>
-          <w:numId w:val="15"/>
-        </w:numPr>
-        <w:spacing w:after="150" w:line="240" w:lineRule="auto"/>
-        <w:jc w:val="both"/>
-        <w:rPr>
-          <w:rFonts w:ascii="Segoe UI" w:eastAsia="Times New Roman" w:hAnsi="Segoe UI" w:cs="Segoe UI"/>
-          <w:sz w:val="21"/>
-          <w:szCs w:val="21"/>
-          <w:lang w:val="en-US" w:eastAsia="fr-FR"/>
-        </w:rPr>
-      </w:pPr>
-      <w:r>
-        <w:rPr>
-          <w:rFonts w:ascii="Segoe UI" w:eastAsia="Times New Roman" w:hAnsi="Segoe UI" w:cs="Segoe UI"/>
-          <w:sz w:val="21"/>
-          <w:szCs w:val="21"/>
-          <w:lang w:val="en-US" w:eastAsia="fr-FR"/>
-        </w:rPr>
-        <w:t>To define several potentials with different fixed cost annuities.</w:t>
-      </w:r>
-    </w:p>
-    <w:p>
-      <w:pPr>
-        <w:pStyle w:val="Paragraphedeliste"/>
-        <w:numPr>
-          <w:ilvl w:val="0"/>
-          <w:numId w:val="15"/>
-        </w:numPr>
-        <w:spacing w:after="150" w:line="240" w:lineRule="auto"/>
-        <w:jc w:val="both"/>
-        <w:rPr>
-          <w:rFonts w:ascii="Segoe UI" w:eastAsia="Times New Roman" w:hAnsi="Segoe UI" w:cs="Segoe UI"/>
-          <w:sz w:val="21"/>
-          <w:szCs w:val="21"/>
-          <w:lang w:val="en-US" w:eastAsia="fr-FR"/>
-        </w:rPr>
-      </w:pPr>
-      <w:r>
-        <w:rPr>
-          <w:rFonts w:ascii="Segoe UI" w:eastAsia="Times New Roman" w:hAnsi="Segoe UI" w:cs="Segoe UI"/>
-          <w:sz w:val="21"/>
-          <w:szCs w:val="21"/>
-          <w:lang w:val="en-US" w:eastAsia="fr-FR"/>
-        </w:rPr>
-        <w:t>To define several investment opportunities of different unit size.</w:t>
-      </w:r>
-    </w:p>
-    <w:p>
-      <w:pPr>
-        <w:spacing w:after="150" w:line="240" w:lineRule="auto"/>
-        <w:jc w:val="both"/>
-        <w:rPr>
-          <w:rFonts w:ascii="Segoe UI" w:eastAsia="Times New Roman" w:hAnsi="Segoe UI" w:cs="Segoe UI"/>
-          <w:sz w:val="21"/>
-          <w:szCs w:val="21"/>
-          <w:lang w:val="en-US" w:eastAsia="fr-FR"/>
-        </w:rPr>
-      </w:pPr>
-      <w:r>
-        <w:rPr>
-          <w:rFonts w:ascii="Segoe UI" w:eastAsia="Times New Roman" w:hAnsi="Segoe UI" w:cs="Segoe UI"/>
-          <w:sz w:val="21"/>
-          <w:szCs w:val="21"/>
-          <w:lang w:val="en-US" w:eastAsia="fr-FR"/>
-        </w:rPr>
-        <w:t xml:space="preserve">The example in </w:t>
-      </w:r>
-      <w:r>
-        <w:rPr>
-          <w:rFonts w:ascii="Segoe UI" w:eastAsia="Times New Roman" w:hAnsi="Segoe UI" w:cs="Segoe UI"/>
-          <w:b/>
-          <w:sz w:val="21"/>
-          <w:szCs w:val="21"/>
-          <w:lang w:val="en-US" w:eastAsia="fr-FR"/>
-        </w:rPr>
-        <w:t>Figure 9</w:t>
-      </w:r>
-      <w:r>
-        <w:rPr>
-          <w:rFonts w:ascii="Segoe UI" w:eastAsia="Times New Roman" w:hAnsi="Segoe UI" w:cs="Segoe UI"/>
-          <w:sz w:val="21"/>
-          <w:szCs w:val="21"/>
-          <w:lang w:val="en-US" w:eastAsia="fr-FR"/>
-        </w:rPr>
-        <w:t xml:space="preserve"> shows the case of an investment in photovoltaic production with three potentials of increasing cost.</w:t>
-      </w:r>
-    </w:p>
-    <w:p>
-      <w:pPr>
-        <w:spacing w:after="150" w:line="240" w:lineRule="auto"/>
-        <w:jc w:val="both"/>
-        <w:rPr>
-          <w:rFonts w:ascii="Segoe UI" w:eastAsia="Times New Roman" w:hAnsi="Segoe UI" w:cs="Segoe UI"/>
-          <w:sz w:val="4"/>
-          <w:szCs w:val="21"/>
-          <w:lang w:val="en-US" w:eastAsia="fr-FR"/>
-        </w:rPr>
-      </w:pPr>
-    </w:p>
-    <w:p>
-      <w:pPr>
-        <w:jc w:val="center"/>
-      </w:pPr>
-      <w:r>
-        <w:rPr>
-          <w:noProof/>
-          <w:lang w:eastAsia="fr-FR"/>
-        </w:rPr>
-        <w:drawing>
-          <wp:inline distT="0" distB="0" distL="0" distR="0" wp14:anchorId="137B633D" wp14:editId="7F9AC5A4">
-            <wp:extent cx="5760085" cy="2791460"/>
-            <wp:effectExtent l="0" t="0" r="0" b="8890"/>
-            <wp:docPr id="37" name="Image 37"/>
-            <wp:cNvGraphicFramePr>
-              <a:graphicFrameLocks xmlns:a="http://schemas.openxmlformats.org/drawingml/2006/main" noChangeAspect="1"/>
-            </wp:cNvGraphicFramePr>
-            <a:graphic xmlns:a="http://schemas.openxmlformats.org/drawingml/2006/main">
-              <a:graphicData uri="http://schemas.openxmlformats.org/drawingml/2006/picture">
-                <pic:pic xmlns:pic="http://schemas.openxmlformats.org/drawingml/2006/picture">
-                  <pic:nvPicPr>
-                    <pic:cNvPr id="1" name=""/>
-                    <pic:cNvPicPr/>
-                  </pic:nvPicPr>
-                  <pic:blipFill>
-                    <a:blip r:embed="rId23"/>
-                    <a:stretch>
-                      <a:fillRect/>
-                    </a:stretch>
-                  </pic:blipFill>
-                  <pic:spPr>
-                    <a:xfrm>
-                      <a:off x="0" y="0"/>
-                      <a:ext cx="5769040" cy="2795800"/>
-                    </a:xfrm>
-                    <a:prstGeom prst="rect">
-                      <a:avLst/>
-                    </a:prstGeom>
-                  </pic:spPr>
-                </pic:pic>
-              </a:graphicData>
-            </a:graphic>
-          </wp:inline>
-        </w:drawing>
-      </w:r>
-    </w:p>
-    <w:p>
-      <w:pPr>
-        <w:pStyle w:val="Lgende"/>
-        <w:jc w:val="center"/>
-        <w:rPr>
-          <w:rFonts w:ascii="Tahoma" w:hAnsi="Tahoma" w:cs="Tahoma"/>
-          <w:b/>
-          <w:color w:val="auto"/>
-          <w:sz w:val="20"/>
-          <w:lang w:val="en-US"/>
-        </w:rPr>
-      </w:pPr>
-      <w:bookmarkStart w:id="7" w:name="_Ref8987372"/>
-      <w:r>
-        <w:rPr>
-          <w:rFonts w:ascii="Tahoma" w:hAnsi="Tahoma" w:cs="Tahoma"/>
-          <w:b/>
-          <w:color w:val="auto"/>
-          <w:sz w:val="20"/>
-          <w:lang w:val="en-US"/>
-        </w:rPr>
-        <w:t xml:space="preserve">Figure </w:t>
-      </w:r>
-      <w:r>
-        <w:rPr>
-          <w:rFonts w:ascii="Tahoma" w:hAnsi="Tahoma" w:cs="Tahoma"/>
-          <w:b/>
-          <w:color w:val="auto"/>
-          <w:sz w:val="20"/>
-        </w:rPr>
-        <w:fldChar w:fldCharType="begin"/>
-      </w:r>
-      <w:r>
-        <w:rPr>
-          <w:rFonts w:ascii="Tahoma" w:hAnsi="Tahoma" w:cs="Tahoma"/>
-          <w:b/>
-          <w:color w:val="auto"/>
-          <w:sz w:val="20"/>
-          <w:lang w:val="en-US"/>
-        </w:rPr>
-        <w:instrText xml:space="preserve"> SEQ Figure \* ARABIC </w:instrText>
-      </w:r>
-      <w:r>
-        <w:rPr>
-          <w:rFonts w:ascii="Tahoma" w:hAnsi="Tahoma" w:cs="Tahoma"/>
-          <w:b/>
-          <w:color w:val="auto"/>
-          <w:sz w:val="20"/>
-        </w:rPr>
-        <w:fldChar w:fldCharType="separate"/>
-      </w:r>
-      <w:r>
-        <w:rPr>
-          <w:rFonts w:ascii="Tahoma" w:hAnsi="Tahoma" w:cs="Tahoma"/>
-          <w:b/>
-          <w:noProof/>
-          <w:color w:val="auto"/>
-          <w:sz w:val="20"/>
-          <w:lang w:val="en-US"/>
-        </w:rPr>
-        <w:t>9</w:t>
-      </w:r>
-      <w:r>
-        <w:rPr>
-          <w:rFonts w:ascii="Tahoma" w:hAnsi="Tahoma" w:cs="Tahoma"/>
-          <w:b/>
-          <w:color w:val="auto"/>
-          <w:sz w:val="20"/>
-        </w:rPr>
-        <w:fldChar w:fldCharType="end"/>
-      </w:r>
-      <w:bookmarkEnd w:id="7"/>
-      <w:r>
-        <w:rPr>
-          <w:rFonts w:ascii="Tahoma" w:hAnsi="Tahoma" w:cs="Tahoma"/>
-          <w:b/>
-          <w:color w:val="auto"/>
-          <w:sz w:val="20"/>
-          <w:lang w:val="en-US"/>
-        </w:rPr>
-        <w:t xml:space="preserve"> </w:t>
-      </w:r>
-      <w:r>
-        <w:rPr>
-          <w:rFonts w:ascii="Tahoma" w:hAnsi="Tahoma" w:cs="Tahoma"/>
-          <w:color w:val="auto"/>
-          <w:sz w:val="20"/>
-          <w:lang w:val="en-US"/>
-        </w:rPr>
-        <w:t xml:space="preserve">– Three potentials of increasing investment cost applying to the same link                                      in the </w:t>
-      </w:r>
-      <w:r>
-        <w:rPr>
-          <w:rFonts w:ascii="Tahoma" w:hAnsi="Tahoma" w:cs="Tahoma"/>
-          <w:i w:val="0"/>
-          <w:color w:val="auto"/>
-          <w:sz w:val="20"/>
-          <w:lang w:val="en-US"/>
-        </w:rPr>
-        <w:t>ANTARES</w:t>
-      </w:r>
-      <w:r>
-        <w:rPr>
-          <w:rFonts w:ascii="Tahoma" w:hAnsi="Tahoma" w:cs="Tahoma"/>
-          <w:color w:val="auto"/>
-          <w:sz w:val="20"/>
-          <w:lang w:val="en-US"/>
-        </w:rPr>
-        <w:t xml:space="preserve"> study</w:t>
-      </w:r>
-    </w:p>
-    <w:p>
-      <w:pPr>
-        <w:spacing w:after="150" w:line="240" w:lineRule="auto"/>
-        <w:jc w:val="both"/>
-        <w:rPr>
-          <w:rFonts w:ascii="Segoe UI" w:eastAsia="Times New Roman" w:hAnsi="Segoe UI" w:cs="Segoe UI"/>
-          <w:sz w:val="21"/>
-          <w:szCs w:val="21"/>
-          <w:lang w:val="en-US" w:eastAsia="fr-FR"/>
-        </w:rPr>
-      </w:pPr>
-      <w:r>
-        <w:rPr>
-          <w:rFonts w:ascii="Segoe UI" w:eastAsia="Times New Roman" w:hAnsi="Segoe UI" w:cs="Segoe UI"/>
-          <w:sz w:val="21"/>
-          <w:szCs w:val="21"/>
-          <w:lang w:val="en-US" w:eastAsia="fr-FR"/>
-        </w:rPr>
-        <w:lastRenderedPageBreak/>
-        <w:t>Note that</w:t>
-      </w:r>
-      <w:r>
-        <w:rPr>
-          <w:lang w:val="en-US"/>
-        </w:rPr>
-        <w:t xml:space="preserve"> </w:t>
-      </w:r>
-      <w:r>
-        <w:rPr>
-          <w:rFonts w:ascii="Segoe UI" w:eastAsia="Times New Roman" w:hAnsi="Segoe UI" w:cs="Segoe UI"/>
-          <w:sz w:val="21"/>
-          <w:szCs w:val="21"/>
-          <w:lang w:val="en-US" w:eastAsia="fr-FR"/>
-        </w:rPr>
-        <w:t xml:space="preserve">this only works with Benders if the costs are increasing and that </w:t>
-      </w:r>
-      <w:r>
-        <w:rPr>
-          <w:rFonts w:ascii="Segoe UI" w:eastAsia="Times New Roman" w:hAnsi="Segoe UI" w:cs="Segoe UI"/>
-          <w:sz w:val="21"/>
-          <w:szCs w:val="21"/>
-          <w:lang w:val="en-US" w:eastAsia="fr-FR"/>
-        </w:rPr>
-        <w:t xml:space="preserve">investment candidates with the same link must also necessarily have the same </w:t>
-      </w:r>
-      <w:r>
-        <w:rPr>
-          <w:rFonts w:ascii="Courier New" w:hAnsi="Courier New" w:cs="Courier New"/>
-          <w:lang w:val="en-US"/>
-        </w:rPr>
-        <w:t>already-installed-capacity</w:t>
-      </w:r>
-      <w:r>
-        <w:rPr>
-          <w:rFonts w:ascii="Segoe UI" w:eastAsia="Times New Roman" w:hAnsi="Segoe UI" w:cs="Segoe UI"/>
-          <w:sz w:val="21"/>
-          <w:szCs w:val="21"/>
-          <w:lang w:val="en-US" w:eastAsia="fr-FR"/>
-        </w:rPr>
-        <w:t xml:space="preserve"> and </w:t>
-      </w:r>
-      <w:r>
-        <w:rPr>
-          <w:rFonts w:ascii="Courier New" w:hAnsi="Courier New" w:cs="Courier New"/>
-          <w:lang w:val="en-US"/>
-        </w:rPr>
-        <w:t>already-installed-link-profile</w:t>
-      </w:r>
-      <w:r>
-        <w:rPr>
-          <w:rFonts w:ascii="Segoe UI" w:eastAsia="Times New Roman" w:hAnsi="Segoe UI" w:cs="Segoe UI"/>
-          <w:sz w:val="21"/>
-          <w:szCs w:val="21"/>
-          <w:lang w:val="en-US" w:eastAsia="fr-FR"/>
-        </w:rPr>
-        <w:t>.</w:t>
-      </w:r>
-      <w:r>
-        <w:rPr>
-          <w:lang w:val="en-US"/>
-        </w:rPr>
-        <w:t xml:space="preserve"> </w:t>
-      </w:r>
-    </w:p>
-    <w:p>
-      <w:pPr>
-        <w:spacing w:after="150" w:line="240" w:lineRule="auto"/>
-        <w:jc w:val="both"/>
-        <w:rPr>
-          <w:rFonts w:ascii="Segoe UI" w:eastAsia="Times New Roman" w:hAnsi="Segoe UI" w:cs="Segoe UI"/>
-          <w:sz w:val="21"/>
-          <w:szCs w:val="21"/>
-          <w:lang w:val="en-US" w:eastAsia="fr-FR"/>
-        </w:rPr>
-      </w:pPr>
+        <w:t>To validate the results, after having run the benders decomposition a first time with a deterministic average hourly availability curve, it is preferable to re-simulate these outages according to a stochastic process by relaunching an ANTARES simulation with the capacities obtained by antaresXpansion in order to obtain the real production program with outages and RES intermittencies varying according to the scenarios.</w:t>
+      </w:r>
     </w:p>
     <w:p>
       <w:pPr>
@@ -11952,7 +11338,17 @@
           <w:szCs w:val="21"/>
           <w:lang w:val="en-US" w:eastAsia="fr-FR"/>
         </w:rPr>
-        <w:t xml:space="preserve"> The generation units already installed in the ANTARES study, as well as the capacities covered by the </w:t>
+        <w:t xml:space="preserve"> The generation units already installed in the ANTARES study, as well as the capacities covered by </w:t>
+      </w:r>
+      <w:r>
+        <w:rPr>
+          <w:rFonts w:ascii="Segoe UI" w:eastAsia="Times New Roman" w:hAnsi="Segoe UI" w:cs="Segoe UI"/>
+          <w:sz w:val="21"/>
+          <w:szCs w:val="21"/>
+          <w:lang w:val="en-US" w:eastAsia="fr-FR"/>
+        </w:rPr>
+        <w:lastRenderedPageBreak/>
+        <w:t xml:space="preserve">the </w:t>
       </w:r>
       <w:r>
         <w:rPr>
@@ -12099,9 +11495,8 @@
           <w:noProof/>
           <w:lang w:eastAsia="fr-FR"/>
         </w:rPr>
-        <w:lastRenderedPageBreak/>
         <w:drawing>
-          <wp:inline distT="0" distB="0" distL="0" distR="0" wp14:anchorId="1D203A6A" wp14:editId="786DC61A">
+          <wp:inline distT="0" distB="0" distL="0" distR="0" wp14:anchorId="62BD7A1E" wp14:editId="1A02B72E">
             <wp:extent cx="4522330" cy="1973580"/>
             <wp:effectExtent l="0" t="0" r="0" b="7620"/>
             <wp:docPr id="39" name="Image 39"/>
@@ -12116,7 +11511,7 @@
                     <pic:cNvPicPr/>
                   </pic:nvPicPr>
                   <pic:blipFill rotWithShape="1">
-                    <a:blip r:embed="rId24"/>
+                    <a:blip r:embed="rId23"/>
                     <a:srcRect t="3963"/>
                     <a:stretch/>
                   </pic:blipFill>
@@ -12882,7 +12277,6 @@
           <w:szCs w:val="21"/>
           <w:lang w:val="en" w:eastAsia="fr-FR"/>
         </w:rPr>
-        <w:lastRenderedPageBreak/>
         <w:t xml:space="preserve">The </w:t>
       </w:r>
       <w:r>
@@ -13076,10 +12470,1817 @@
           <w:lang w:eastAsia="fr-FR"/>
         </w:rPr>
         <w:drawing>
-          <wp:inline distT="0" distB="0" distL="0" distR="0" wp14:anchorId="12F68F32" wp14:editId="17E024CB">
+          <wp:inline distT="0" distB="0" distL="0" distR="0" wp14:anchorId="753A10DC" wp14:editId="4FA5CE1E">
             <wp:extent cx="3101340" cy="2031889"/>
             <wp:effectExtent l="0" t="0" r="3810" b="6985"/>
             <wp:docPr id="13" name="Image 13"/>
+            <wp:cNvGraphicFramePr>
+              <a:graphicFrameLocks xmlns:a="http://schemas.openxmlformats.org/drawingml/2006/main" noChangeAspect="1"/>
+            </wp:cNvGraphicFramePr>
+            <a:graphic xmlns:a="http://schemas.openxmlformats.org/drawingml/2006/main">
+              <a:graphicData uri="http://schemas.openxmlformats.org/drawingml/2006/picture">
+                <pic:pic xmlns:pic="http://schemas.openxmlformats.org/drawingml/2006/picture">
+                  <pic:nvPicPr>
+                    <pic:cNvPr id="1" name=""/>
+                    <pic:cNvPicPr/>
+                  </pic:nvPicPr>
+                  <pic:blipFill>
+                    <a:blip r:embed="rId24"/>
+                    <a:stretch>
+                      <a:fillRect/>
+                    </a:stretch>
+                  </pic:blipFill>
+                  <pic:spPr>
+                    <a:xfrm>
+                      <a:off x="0" y="0"/>
+                      <a:ext cx="3118461" cy="2043106"/>
+                    </a:xfrm>
+                    <a:prstGeom prst="rect">
+                      <a:avLst/>
+                    </a:prstGeom>
+                  </pic:spPr>
+                </pic:pic>
+              </a:graphicData>
+            </a:graphic>
+          </wp:inline>
+        </w:drawing>
+      </w:r>
+    </w:p>
+    <w:p>
+      <w:pPr>
+        <w:pStyle w:val="Lgende"/>
+        <w:jc w:val="center"/>
+        <w:rPr>
+          <w:rFonts w:ascii="Tahoma" w:hAnsi="Tahoma" w:cs="Tahoma"/>
+          <w:b/>
+          <w:color w:val="auto"/>
+          <w:sz w:val="20"/>
+          <w:lang w:val="en-US"/>
+        </w:rPr>
+      </w:pPr>
+      <w:bookmarkStart w:id="7" w:name="_Ref8900189"/>
+      <w:r>
+        <w:rPr>
+          <w:rFonts w:ascii="Tahoma" w:hAnsi="Tahoma" w:cs="Tahoma"/>
+          <w:b/>
+          <w:color w:val="auto"/>
+          <w:sz w:val="20"/>
+          <w:lang w:val="en-US"/>
+        </w:rPr>
+        <w:t xml:space="preserve">Figure </w:t>
+      </w:r>
+      <w:r>
+        <w:rPr>
+          <w:rFonts w:ascii="Tahoma" w:hAnsi="Tahoma" w:cs="Tahoma"/>
+          <w:b/>
+          <w:color w:val="auto"/>
+          <w:sz w:val="20"/>
+        </w:rPr>
+        <w:fldChar w:fldCharType="begin"/>
+      </w:r>
+      <w:r>
+        <w:rPr>
+          <w:rFonts w:ascii="Tahoma" w:hAnsi="Tahoma" w:cs="Tahoma"/>
+          <w:b/>
+          <w:color w:val="auto"/>
+          <w:sz w:val="20"/>
+          <w:lang w:val="en-US"/>
+        </w:rPr>
+        <w:instrText xml:space="preserve"> SEQ Figure \* ARABIC </w:instrText>
+      </w:r>
+      <w:r>
+        <w:rPr>
+          <w:rFonts w:ascii="Tahoma" w:hAnsi="Tahoma" w:cs="Tahoma"/>
+          <w:b/>
+          <w:color w:val="auto"/>
+          <w:sz w:val="20"/>
+        </w:rPr>
+        <w:fldChar w:fldCharType="separate"/>
+      </w:r>
+      <w:r>
+        <w:rPr>
+          <w:rFonts w:ascii="Tahoma" w:hAnsi="Tahoma" w:cs="Tahoma"/>
+          <w:b/>
+          <w:noProof/>
+          <w:color w:val="auto"/>
+          <w:sz w:val="20"/>
+          <w:lang w:val="en-US"/>
+        </w:rPr>
+        <w:t>11</w:t>
+      </w:r>
+      <w:r>
+        <w:rPr>
+          <w:rFonts w:ascii="Tahoma" w:hAnsi="Tahoma" w:cs="Tahoma"/>
+          <w:b/>
+          <w:color w:val="auto"/>
+          <w:sz w:val="20"/>
+        </w:rPr>
+        <w:fldChar w:fldCharType="end"/>
+      </w:r>
+      <w:bookmarkEnd w:id="7"/>
+      <w:r>
+        <w:rPr>
+          <w:rFonts w:ascii="Tahoma" w:hAnsi="Tahoma" w:cs="Tahoma"/>
+          <w:b/>
+          <w:color w:val="auto"/>
+          <w:sz w:val="20"/>
+          <w:lang w:val="en-US"/>
+        </w:rPr>
+        <w:t xml:space="preserve"> </w:t>
+      </w:r>
+      <w:r>
+        <w:rPr>
+          <w:rFonts w:ascii="Tahoma" w:hAnsi="Tahoma" w:cs="Tahoma"/>
+          <w:color w:val="auto"/>
+          <w:sz w:val="20"/>
+          <w:lang w:val="en-US"/>
+        </w:rPr>
+        <w:t xml:space="preserve">– Illustration of the optimality-gap and the set of solutions that can be returned by </w:t>
+      </w:r>
+      <w:r>
+        <w:rPr>
+          <w:rFonts w:ascii="Consolas" w:eastAsia="Times New Roman" w:hAnsi="Consolas" w:cs="Courier New"/>
+          <w:color w:val="auto"/>
+          <w:sz w:val="20"/>
+          <w:lang w:val="en"/>
+        </w:rPr>
+        <w:t>the package</w:t>
+      </w:r>
+      <w:r>
+        <w:rPr>
+          <w:rFonts w:ascii="Segoe UI" w:eastAsia="Times New Roman" w:hAnsi="Segoe UI" w:cs="Segoe UI"/>
+          <w:color w:val="auto"/>
+          <w:sz w:val="21"/>
+          <w:szCs w:val="21"/>
+          <w:lang w:val="en"/>
+        </w:rPr>
+        <w:t xml:space="preserve"> </w:t>
+      </w:r>
+      <w:r>
+        <w:rPr>
+          <w:rFonts w:ascii="Tahoma" w:hAnsi="Tahoma" w:cs="Tahoma"/>
+          <w:color w:val="auto"/>
+          <w:sz w:val="20"/>
+          <w:lang w:val="en-US"/>
+        </w:rPr>
+        <w:t>when the gap is strictly positive.</w:t>
+      </w:r>
+    </w:p>
+    <w:p>
+      <w:pPr>
+        <w:spacing w:after="150" w:line="240" w:lineRule="auto"/>
+        <w:jc w:val="both"/>
+        <w:rPr>
+          <w:rFonts w:ascii="Segoe UI" w:eastAsia="Times New Roman" w:hAnsi="Segoe UI" w:cs="Segoe UI"/>
+          <w:sz w:val="21"/>
+          <w:szCs w:val="21"/>
+          <w:lang w:val="en" w:eastAsia="fr-FR"/>
+        </w:rPr>
+      </w:pPr>
+      <w:r>
+        <w:rPr>
+          <w:rFonts w:ascii="Segoe UI" w:eastAsia="Times New Roman" w:hAnsi="Segoe UI" w:cs="Segoe UI"/>
+          <w:sz w:val="21"/>
+          <w:szCs w:val="21"/>
+          <w:lang w:val="en" w:eastAsia="fr-FR"/>
+        </w:rPr>
+        <w:t xml:space="preserve">The default value of the </w:t>
+      </w:r>
+      <w:r>
+        <w:rPr>
+          <w:rFonts w:ascii="Courier New" w:hAnsi="Courier New" w:cs="Courier New"/>
+          <w:lang w:val="en-US"/>
+        </w:rPr>
+        <w:t>optimality_gap</w:t>
+      </w:r>
+      <w:r>
+        <w:rPr>
+          <w:rFonts w:ascii="Segoe UI" w:eastAsia="Times New Roman" w:hAnsi="Segoe UI" w:cs="Segoe UI"/>
+          <w:sz w:val="21"/>
+          <w:szCs w:val="21"/>
+          <w:lang w:val="en" w:eastAsia="fr-FR"/>
+        </w:rPr>
+        <w:t xml:space="preserve">, minus infinity, is theoretically equivalent to a null </w:t>
+      </w:r>
+      <w:r>
+        <w:rPr>
+          <w:rFonts w:ascii="Courier New" w:hAnsi="Courier New" w:cs="Courier New"/>
+          <w:lang w:val="en-US"/>
+        </w:rPr>
+        <w:t xml:space="preserve">optimality_gap, </w:t>
+      </w:r>
+      <w:r>
+        <w:rPr>
+          <w:rFonts w:ascii="Segoe UI" w:eastAsia="Times New Roman" w:hAnsi="Segoe UI" w:cs="Segoe UI"/>
+          <w:sz w:val="21"/>
+          <w:szCs w:val="21"/>
+          <w:lang w:val="en" w:eastAsia="fr-FR"/>
+        </w:rPr>
+        <w:t xml:space="preserve">except that it covers numerical errors which in practice can lead to an underestimation of the distance of a solution to the optimum. With this default value, </w:t>
+      </w:r>
+      <w:r>
+        <w:rPr>
+          <w:rFonts w:ascii="Consolas" w:eastAsia="Times New Roman" w:hAnsi="Consolas" w:cs="Courier New"/>
+          <w:b/>
+          <w:sz w:val="20"/>
+          <w:szCs w:val="18"/>
+          <w:lang w:val="en" w:eastAsia="fr-FR"/>
+        </w:rPr>
+        <w:t>Antares-Xpansion</w:t>
+      </w:r>
+      <w:r>
+        <w:rPr>
+          <w:rFonts w:ascii="Segoe UI" w:eastAsia="Times New Roman" w:hAnsi="Segoe UI" w:cs="Segoe UI"/>
+          <w:sz w:val="21"/>
+          <w:szCs w:val="21"/>
+          <w:lang w:val="en" w:eastAsia="fr-FR"/>
+        </w:rPr>
+        <w:t xml:space="preserve"> determines the investment combination that minimizes the cost function.</w:t>
+      </w:r>
+    </w:p>
+    <w:p>
+      <w:pPr>
+        <w:spacing w:after="150" w:line="240" w:lineRule="auto"/>
+        <w:jc w:val="both"/>
+        <w:rPr>
+          <w:rFonts w:ascii="Segoe UI" w:eastAsia="Times New Roman" w:hAnsi="Segoe UI" w:cs="Segoe UI"/>
+          <w:sz w:val="21"/>
+          <w:szCs w:val="21"/>
+          <w:lang w:val="en" w:eastAsia="fr-FR"/>
+        </w:rPr>
+      </w:pPr>
+      <w:r>
+        <w:rPr>
+          <w:rFonts w:ascii="Segoe UI" w:eastAsia="Times New Roman" w:hAnsi="Segoe UI" w:cs="Segoe UI"/>
+          <w:sz w:val="21"/>
+          <w:szCs w:val="21"/>
+          <w:lang w:val="en" w:eastAsia="fr-FR"/>
+        </w:rPr>
+        <w:t xml:space="preserve">The interest of a strictly positive </w:t>
+      </w:r>
+      <w:r>
+        <w:rPr>
+          <w:rFonts w:ascii="Courier New" w:hAnsi="Courier New" w:cs="Courier New"/>
+          <w:lang w:val="en-US"/>
+        </w:rPr>
+        <w:t xml:space="preserve">optimality_gap </w:t>
+      </w:r>
+      <w:r>
+        <w:rPr>
+          <w:rFonts w:ascii="Segoe UI" w:eastAsia="Times New Roman" w:hAnsi="Segoe UI" w:cs="Segoe UI"/>
+          <w:sz w:val="21"/>
+          <w:szCs w:val="21"/>
+          <w:lang w:val="en" w:eastAsia="fr-FR"/>
+        </w:rPr>
+        <w:t>is that it speeds up research by stopping as soon as a "good" solution is found.</w:t>
+      </w:r>
+    </w:p>
+    <w:p>
+      <w:pPr>
+        <w:spacing w:after="150" w:line="240" w:lineRule="auto"/>
+        <w:jc w:val="both"/>
+        <w:rPr>
+          <w:rFonts w:ascii="Segoe UI" w:eastAsia="Times New Roman" w:hAnsi="Segoe UI" w:cs="Segoe UI"/>
+          <w:sz w:val="21"/>
+          <w:szCs w:val="21"/>
+          <w:lang w:val="en" w:eastAsia="fr-FR"/>
+        </w:rPr>
+      </w:pPr>
+      <w:r>
+        <w:rPr>
+          <w:rFonts w:ascii="Segoe UI" w:eastAsia="Times New Roman" w:hAnsi="Segoe UI" w:cs="Segoe UI"/>
+          <w:sz w:val="21"/>
+          <w:szCs w:val="21"/>
+          <w:lang w:val="en" w:eastAsia="fr-FR"/>
+        </w:rPr>
+        <w:t xml:space="preserve">The interpretation of this stopping criterion is not always obvious. It certainly guarantees that a solution will be found whose cost is close to the optimum, but it does not provide any information on the distance (in MW) between the installed capacities of this solution and those of the optimum solution. However, if the cost function is relatively flat around the optimum, solutions whose costs are close may have significantly different installed capacities (see for example </w:t>
+      </w:r>
+      <w:r>
+        <w:rPr>
+          <w:rFonts w:ascii="Segoe UI" w:eastAsia="Times New Roman" w:hAnsi="Segoe UI" w:cs="Segoe UI"/>
+          <w:b/>
+          <w:sz w:val="21"/>
+          <w:szCs w:val="21"/>
+          <w:lang w:val="en" w:eastAsia="fr-FR"/>
+        </w:rPr>
+        <w:t>Figure 8</w:t>
+      </w:r>
+      <w:r>
+        <w:rPr>
+          <w:rFonts w:ascii="Segoe UI" w:eastAsia="Times New Roman" w:hAnsi="Segoe UI" w:cs="Segoe UI"/>
+          <w:sz w:val="21"/>
+          <w:szCs w:val="21"/>
+          <w:lang w:val="en" w:eastAsia="fr-FR"/>
+        </w:rPr>
+        <w:t>).</w:t>
+      </w:r>
+    </w:p>
+    <w:p>
+      <w:pPr>
+        <w:spacing w:after="150" w:line="240" w:lineRule="auto"/>
+        <w:jc w:val="both"/>
+        <w:rPr>
+          <w:rFonts w:ascii="Segoe UI" w:eastAsia="Times New Roman" w:hAnsi="Segoe UI" w:cs="Segoe UI"/>
+          <w:b/>
+          <w:sz w:val="21"/>
+          <w:szCs w:val="21"/>
+          <w:lang w:val="en" w:eastAsia="fr-FR"/>
+        </w:rPr>
+      </w:pPr>
+    </w:p>
+    <w:p>
+      <w:pPr>
+        <w:spacing w:after="150" w:line="240" w:lineRule="auto"/>
+        <w:jc w:val="both"/>
+        <w:rPr>
+          <w:rFonts w:ascii="Segoe UI" w:eastAsia="Times New Roman" w:hAnsi="Segoe UI" w:cs="Segoe UI"/>
+          <w:b/>
+          <w:sz w:val="21"/>
+          <w:szCs w:val="21"/>
+          <w:lang w:val="en" w:eastAsia="fr-FR"/>
+        </w:rPr>
+      </w:pPr>
+      <w:r>
+        <w:rPr>
+          <w:rFonts w:ascii="Segoe UI" w:eastAsia="Times New Roman" w:hAnsi="Segoe UI" w:cs="Segoe UI"/>
+          <w:b/>
+          <w:sz w:val="21"/>
+          <w:szCs w:val="21"/>
+          <w:lang w:val="en" w:eastAsia="fr-FR"/>
+        </w:rPr>
+        <w:t xml:space="preserve">Which settings should I use </w:t>
+      </w:r>
+      <w:r>
+        <w:rPr>
+          <w:rFonts w:ascii="Segoe UI" w:eastAsia="Times New Roman" w:hAnsi="Segoe UI" w:cs="Segoe UI"/>
+          <w:b/>
+          <w:sz w:val="21"/>
+          <w:szCs w:val="21"/>
+          <w:lang w:val="en" w:eastAsia="fr-FR"/>
+        </w:rPr>
+        <w:t xml:space="preserve">the </w:t>
+      </w:r>
+      <w:r>
+        <w:rPr>
+          <w:rFonts w:ascii="Courier New" w:hAnsi="Courier New" w:cs="Courier New"/>
+          <w:lang w:val="en-US"/>
+        </w:rPr>
+        <w:t>optimality_gap</w:t>
+      </w:r>
+      <w:r>
+        <w:rPr>
+          <w:rFonts w:ascii="Segoe UI" w:eastAsia="Times New Roman" w:hAnsi="Segoe UI" w:cs="Segoe UI"/>
+          <w:b/>
+          <w:sz w:val="21"/>
+          <w:szCs w:val="21"/>
+          <w:lang w:val="en" w:eastAsia="fr-FR"/>
+        </w:rPr>
+        <w:t>?</w:t>
+      </w:r>
+    </w:p>
+    <w:p>
+      <w:pPr>
+        <w:pStyle w:val="Paragraphedeliste"/>
+        <w:numPr>
+          <w:ilvl w:val="0"/>
+          <w:numId w:val="18"/>
+        </w:numPr>
+        <w:spacing w:after="150" w:line="240" w:lineRule="auto"/>
+        <w:jc w:val="both"/>
+        <w:rPr>
+          <w:rFonts w:ascii="Segoe UI" w:eastAsia="Times New Roman" w:hAnsi="Segoe UI" w:cs="Segoe UI"/>
+          <w:sz w:val="21"/>
+          <w:szCs w:val="21"/>
+          <w:lang w:val="en" w:eastAsia="fr-FR"/>
+        </w:rPr>
+      </w:pPr>
+      <w:r>
+        <w:rPr>
+          <w:rFonts w:ascii="Segoe UI" w:eastAsia="Times New Roman" w:hAnsi="Segoe UI" w:cs="Segoe UI"/>
+          <w:sz w:val="21"/>
+          <w:szCs w:val="21"/>
+          <w:lang w:val="en" w:eastAsia="fr-FR"/>
+        </w:rPr>
+        <w:lastRenderedPageBreak/>
+        <w:t>If I have to run several expansion optimizations of different variants of a study and compare them. In that case, if the optimal solutions are not returned by the package, the comparison of several variants can be tricky as the imprecision of the method might be in the same order of magnitude as the changes brought by the input variations. It is therefore advised to be as closed as possible from the optimum of the expa</w:t>
+      </w:r>
+      <w:r>
+        <w:rPr>
+          <w:rFonts w:ascii="Segoe UI" w:eastAsia="Times New Roman" w:hAnsi="Segoe UI" w:cs="Segoe UI"/>
+          <w:sz w:val="21"/>
+          <w:szCs w:val="21"/>
+          <w:lang w:val="en" w:eastAsia="fr-FR"/>
+        </w:rPr>
+        <w:t xml:space="preserve">nsion problem. To do so, the following condition </w:t>
+      </w:r>
+      <w:r>
+        <w:rPr>
+          <w:rFonts w:ascii="Segoe UI" w:eastAsia="Times New Roman" w:hAnsi="Segoe UI" w:cs="Segoe UI"/>
+          <w:sz w:val="21"/>
+          <w:szCs w:val="21"/>
+          <w:lang w:val="en" w:eastAsia="fr-FR"/>
+        </w:rPr>
+        <w:t>should necessarily be fulfilled:</w:t>
+      </w:r>
+    </w:p>
+    <w:p>
+      <w:pPr>
+        <w:pStyle w:val="Paragraphedeliste"/>
+        <w:numPr>
+          <w:ilvl w:val="1"/>
+          <w:numId w:val="18"/>
+        </w:numPr>
+        <w:spacing w:after="150" w:line="240" w:lineRule="auto"/>
+        <w:jc w:val="both"/>
+        <w:rPr>
+          <w:rFonts w:ascii="Segoe UI" w:eastAsia="Times New Roman" w:hAnsi="Segoe UI" w:cs="Segoe UI"/>
+          <w:sz w:val="21"/>
+          <w:szCs w:val="21"/>
+          <w:lang w:val="en" w:eastAsia="fr-FR"/>
+        </w:rPr>
+      </w:pPr>
+      <w:r>
+        <w:rPr>
+          <w:rFonts w:ascii="Segoe UI" w:eastAsia="Times New Roman" w:hAnsi="Segoe UI" w:cs="Segoe UI"/>
+          <w:sz w:val="21"/>
+          <w:szCs w:val="21"/>
+          <w:lang w:val="en" w:eastAsia="fr-FR"/>
+        </w:rPr>
+        <w:t xml:space="preserve">set the </w:t>
+      </w:r>
+      <w:r>
+        <w:rPr>
+          <w:rFonts w:ascii="Courier New" w:hAnsi="Courier New" w:cs="Courier New"/>
+          <w:lang w:val="en-US"/>
+        </w:rPr>
+        <w:t xml:space="preserve">optimality_gap </w:t>
+      </w:r>
+      <w:r>
+        <w:rPr>
+          <w:rFonts w:ascii="Segoe UI" w:eastAsia="Times New Roman" w:hAnsi="Segoe UI" w:cs="Segoe UI"/>
+          <w:sz w:val="21"/>
+          <w:szCs w:val="21"/>
+          <w:lang w:val="en" w:eastAsia="fr-FR"/>
+        </w:rPr>
+        <w:t>to zero.</w:t>
+      </w:r>
+    </w:p>
+    <w:p>
+      <w:pPr>
+        <w:spacing w:after="150" w:line="240" w:lineRule="auto"/>
+        <w:ind w:left="708"/>
+        <w:jc w:val="both"/>
+        <w:rPr>
+          <w:rFonts w:ascii="Segoe UI" w:eastAsia="Times New Roman" w:hAnsi="Segoe UI" w:cs="Segoe UI"/>
+          <w:sz w:val="21"/>
+          <w:szCs w:val="21"/>
+          <w:lang w:val="en" w:eastAsia="fr-FR"/>
+        </w:rPr>
+      </w:pPr>
+      <w:r>
+        <w:rPr>
+          <w:rFonts w:ascii="Segoe UI" w:eastAsia="Times New Roman" w:hAnsi="Segoe UI" w:cs="Segoe UI"/>
+          <w:sz w:val="21"/>
+          <w:szCs w:val="21"/>
+          <w:lang w:val="en" w:eastAsia="fr-FR"/>
+        </w:rPr>
+        <w:t>Note:</w:t>
+      </w:r>
+      <w:r>
+        <w:rPr>
+          <w:rFonts w:ascii="Segoe UI" w:eastAsia="Times New Roman" w:hAnsi="Segoe UI" w:cs="Segoe UI"/>
+          <w:sz w:val="21"/>
+          <w:szCs w:val="21"/>
+          <w:lang w:val="en" w:eastAsia="fr-FR"/>
+        </w:rPr>
+        <w:t xml:space="preserve"> even with the conditions </w:t>
+      </w:r>
+      <w:r>
+        <w:rPr>
+          <w:rFonts w:ascii="Segoe UI" w:eastAsia="Times New Roman" w:hAnsi="Segoe UI" w:cs="Segoe UI"/>
+          <w:sz w:val="21"/>
+          <w:szCs w:val="21"/>
+          <w:lang w:val="en" w:eastAsia="fr-FR"/>
+        </w:rPr>
+        <w:t>mentioned</w:t>
+      </w:r>
+      <w:r>
+        <w:rPr>
+          <w:rFonts w:ascii="Segoe UI" w:eastAsia="Times New Roman" w:hAnsi="Segoe UI" w:cs="Segoe UI"/>
+          <w:sz w:val="21"/>
+          <w:szCs w:val="21"/>
+          <w:lang w:val="en" w:eastAsia="fr-FR"/>
+        </w:rPr>
+        <w:t xml:space="preserve"> above, the </w:t>
+      </w:r>
+      <w:r>
+        <w:rPr>
+          <w:rFonts w:ascii="Segoe UI" w:eastAsia="Times New Roman" w:hAnsi="Segoe UI" w:cs="Segoe UI"/>
+          <w:sz w:val="21"/>
+          <w:szCs w:val="21"/>
+          <w:lang w:val="en" w:eastAsia="fr-FR"/>
+        </w:rPr>
+        <w:t>result</w:t>
+      </w:r>
+      <w:r>
+        <w:rPr>
+          <w:rFonts w:ascii="Segoe UI" w:eastAsia="Times New Roman" w:hAnsi="Segoe UI" w:cs="Segoe UI"/>
+          <w:sz w:val="21"/>
+          <w:szCs w:val="21"/>
+          <w:lang w:val="en" w:eastAsia="fr-FR"/>
+        </w:rPr>
+        <w:t xml:space="preserve"> might be </w:t>
+      </w:r>
+      <w:r>
+        <w:rPr>
+          <w:rFonts w:ascii="Segoe UI" w:eastAsia="Times New Roman" w:hAnsi="Segoe UI" w:cs="Segoe UI"/>
+          <w:sz w:val="21"/>
+          <w:szCs w:val="21"/>
+          <w:lang w:val="en" w:eastAsia="fr-FR"/>
+        </w:rPr>
+        <w:t>slightly</w:t>
+      </w:r>
+      <w:r>
+        <w:rPr>
+          <w:rFonts w:ascii="Segoe UI" w:eastAsia="Times New Roman" w:hAnsi="Segoe UI" w:cs="Segoe UI"/>
+          <w:sz w:val="21"/>
+          <w:szCs w:val="21"/>
+          <w:lang w:val="en" w:eastAsia="fr-FR"/>
+        </w:rPr>
+        <w:t xml:space="preserve"> different from the optimum due to numeric approximations, this can be partly solved by pu</w:t>
+      </w:r>
+      <w:r>
+        <w:rPr>
+          <w:rFonts w:ascii="Segoe UI" w:eastAsia="Times New Roman" w:hAnsi="Segoe UI" w:cs="Segoe UI"/>
+          <w:sz w:val="21"/>
+          <w:szCs w:val="21"/>
+          <w:lang w:val="en" w:eastAsia="fr-FR"/>
+        </w:rPr>
+        <w:t>tting to optimality gap to –Inf.</w:t>
+      </w:r>
+    </w:p>
+    <w:p>
+      <w:pPr>
+        <w:pStyle w:val="Paragraphedeliste"/>
+        <w:numPr>
+          <w:ilvl w:val="0"/>
+          <w:numId w:val="18"/>
+        </w:numPr>
+        <w:spacing w:after="150" w:line="240" w:lineRule="auto"/>
+        <w:jc w:val="both"/>
+        <w:rPr>
+          <w:rFonts w:ascii="Segoe UI" w:eastAsia="Times New Roman" w:hAnsi="Segoe UI" w:cs="Segoe UI"/>
+          <w:sz w:val="21"/>
+          <w:szCs w:val="21"/>
+          <w:lang w:val="en" w:eastAsia="fr-FR"/>
+        </w:rPr>
+      </w:pPr>
+      <w:r>
+        <w:rPr>
+          <w:rFonts w:ascii="Segoe UI" w:eastAsia="Times New Roman" w:hAnsi="Segoe UI" w:cs="Segoe UI"/>
+          <w:sz w:val="21"/>
+          <w:szCs w:val="21"/>
+          <w:lang w:val="en" w:eastAsia="fr-FR"/>
+        </w:rPr>
+        <w:t>If I'm building one consistent generation/transmission scenario</w:t>
+      </w:r>
+      <w:r>
+        <w:rPr>
+          <w:rFonts w:ascii="Segoe UI" w:eastAsia="Times New Roman" w:hAnsi="Segoe UI" w:cs="Segoe UI"/>
+          <w:sz w:val="21"/>
+          <w:szCs w:val="21"/>
+          <w:lang w:val="en" w:eastAsia="fr-FR"/>
+        </w:rPr>
+        <w:t xml:space="preserve">. </w:t>
+      </w:r>
+      <w:r>
+        <w:rPr>
+          <w:rFonts w:ascii="Segoe UI" w:eastAsia="Times New Roman" w:hAnsi="Segoe UI" w:cs="Segoe UI"/>
+          <w:sz w:val="21"/>
+          <w:szCs w:val="21"/>
+          <w:lang w:val="en" w:eastAsia="fr-FR"/>
+        </w:rPr>
+        <w:t>As the optimal solution is not more realistic than an approximate solution of the modelled expansion problem. The settings can be less constraining with:</w:t>
+      </w:r>
+    </w:p>
+    <w:p>
+      <w:pPr>
+        <w:pStyle w:val="Paragraphedeliste"/>
+        <w:numPr>
+          <w:ilvl w:val="1"/>
+          <w:numId w:val="18"/>
+        </w:numPr>
+        <w:spacing w:after="150" w:line="240" w:lineRule="auto"/>
+        <w:jc w:val="both"/>
+        <w:rPr>
+          <w:rFonts w:ascii="Segoe UI" w:eastAsia="Times New Roman" w:hAnsi="Segoe UI" w:cs="Segoe UI"/>
+          <w:sz w:val="21"/>
+          <w:szCs w:val="21"/>
+          <w:lang w:val="en" w:eastAsia="fr-FR"/>
+        </w:rPr>
+      </w:pPr>
+      <w:r>
+        <w:rPr>
+          <w:rFonts w:ascii="Segoe UI" w:eastAsia="Times New Roman" w:hAnsi="Segoe UI" w:cs="Segoe UI"/>
+          <w:sz w:val="21"/>
+          <w:szCs w:val="21"/>
+          <w:lang w:val="en" w:eastAsia="fr-FR"/>
+        </w:rPr>
+        <w:t xml:space="preserve">an </w:t>
+      </w:r>
+      <w:r>
+        <w:rPr>
+          <w:rFonts w:ascii="Courier New" w:hAnsi="Courier New" w:cs="Courier New"/>
+          <w:lang w:val="en-US"/>
+        </w:rPr>
+        <w:t xml:space="preserve">optimality_gap </w:t>
+      </w:r>
+      <w:r>
+        <w:rPr>
+          <w:rFonts w:ascii="Segoe UI" w:eastAsia="Times New Roman" w:hAnsi="Segoe UI" w:cs="Segoe UI"/>
+          <w:sz w:val="21"/>
+          <w:szCs w:val="21"/>
+          <w:lang w:val="en" w:eastAsia="fr-FR"/>
+        </w:rPr>
+        <w:t>of a few million euros</w:t>
+      </w:r>
+      <w:r>
+        <w:rPr>
+          <w:rFonts w:ascii="Segoe UI" w:eastAsia="Times New Roman" w:hAnsi="Segoe UI" w:cs="Segoe UI"/>
+          <w:sz w:val="21"/>
+          <w:szCs w:val="21"/>
+          <w:lang w:val="en" w:eastAsia="fr-FR"/>
+        </w:rPr>
+        <w:t>.</w:t>
+      </w:r>
+    </w:p>
+    <w:p>
+      <w:pPr>
+        <w:spacing w:after="150" w:line="240" w:lineRule="auto"/>
+        <w:jc w:val="both"/>
+        <w:rPr>
+          <w:rFonts w:ascii="Courier New" w:eastAsia="Times New Roman" w:hAnsi="Courier New" w:cs="Courier New"/>
+          <w:b/>
+          <w:sz w:val="21"/>
+          <w:szCs w:val="21"/>
+          <w:u w:val="single"/>
+          <w:lang w:val="en" w:eastAsia="fr-FR"/>
+        </w:rPr>
+      </w:pPr>
+      <w:r>
+        <w:rPr>
+          <w:rFonts w:ascii="Courier New" w:eastAsia="Times New Roman" w:hAnsi="Courier New" w:cs="Courier New"/>
+          <w:b/>
+          <w:sz w:val="21"/>
+          <w:szCs w:val="21"/>
+          <w:u w:val="single"/>
+          <w:lang w:val="en" w:eastAsia="fr-FR"/>
+        </w:rPr>
+        <w:t>uc-type</w:t>
+      </w:r>
+    </w:p>
+    <w:p>
+      <w:pPr>
+        <w:spacing w:after="150" w:line="240" w:lineRule="auto"/>
+        <w:jc w:val="both"/>
+        <w:rPr>
+          <w:rFonts w:ascii="Segoe UI" w:eastAsia="Times New Roman" w:hAnsi="Segoe UI" w:cs="Segoe UI"/>
+          <w:sz w:val="21"/>
+          <w:szCs w:val="21"/>
+          <w:lang w:val="en" w:eastAsia="fr-FR"/>
+        </w:rPr>
+      </w:pPr>
+      <w:r>
+        <w:rPr>
+          <w:rFonts w:ascii="Segoe UI" w:eastAsia="Times New Roman" w:hAnsi="Segoe UI" w:cs="Segoe UI"/>
+          <w:sz w:val="21"/>
+          <w:szCs w:val="21"/>
+          <w:lang w:val="en" w:eastAsia="fr-FR"/>
+        </w:rPr>
+        <w:t xml:space="preserve">Possible values: </w:t>
+      </w:r>
+      <w:r>
+        <w:rPr>
+          <w:rFonts w:ascii="Courier New" w:hAnsi="Courier New" w:cs="Courier New"/>
+          <w:lang w:val="en-US"/>
+        </w:rPr>
+        <w:t>expansion_fast</w:t>
+      </w:r>
+      <w:r>
+        <w:rPr>
+          <w:rFonts w:cs="Tahoma"/>
+          <w:lang w:val="en-US"/>
+        </w:rPr>
+        <w:t xml:space="preserve"> </w:t>
+      </w:r>
+      <w:r>
+        <w:rPr>
+          <w:rFonts w:ascii="Segoe UI" w:eastAsia="Times New Roman" w:hAnsi="Segoe UI" w:cs="Segoe UI"/>
+          <w:sz w:val="21"/>
+          <w:szCs w:val="21"/>
+          <w:lang w:val="en" w:eastAsia="fr-FR"/>
+        </w:rPr>
+        <w:t xml:space="preserve">and </w:t>
+      </w:r>
+      <w:r>
+        <w:rPr>
+          <w:rFonts w:ascii="Courier New" w:hAnsi="Courier New" w:cs="Courier New"/>
+          <w:lang w:val="en-US"/>
+        </w:rPr>
+        <w:t>expansion_accurate</w:t>
+      </w:r>
+      <w:r>
+        <w:rPr>
+          <w:rFonts w:ascii="Segoe UI" w:eastAsia="Times New Roman" w:hAnsi="Segoe UI" w:cs="Segoe UI"/>
+          <w:sz w:val="21"/>
+          <w:szCs w:val="21"/>
+          <w:lang w:val="en" w:eastAsia="fr-FR"/>
+        </w:rPr>
+        <w:t xml:space="preserve">. By default: </w:t>
+      </w:r>
+      <w:r>
+        <w:rPr>
+          <w:rFonts w:ascii="Courier New" w:hAnsi="Courier New" w:cs="Courier New"/>
+          <w:lang w:val="en-US"/>
+        </w:rPr>
+        <w:t>expansion_fast</w:t>
+      </w:r>
+      <w:r>
+        <w:rPr>
+          <w:rFonts w:ascii="Segoe UI" w:eastAsia="Times New Roman" w:hAnsi="Segoe UI" w:cs="Segoe UI"/>
+          <w:sz w:val="21"/>
+          <w:szCs w:val="21"/>
+          <w:lang w:val="en" w:eastAsia="fr-FR"/>
+        </w:rPr>
+        <w:t xml:space="preserve">. </w:t>
+      </w:r>
+    </w:p>
+    <w:p>
+      <w:pPr>
+        <w:spacing w:after="150" w:line="240" w:lineRule="auto"/>
+        <w:jc w:val="both"/>
+        <w:rPr>
+          <w:rFonts w:ascii="Segoe UI" w:eastAsia="Times New Roman" w:hAnsi="Segoe UI" w:cs="Segoe UI"/>
+          <w:sz w:val="21"/>
+          <w:szCs w:val="21"/>
+          <w:lang w:val="en" w:eastAsia="fr-FR"/>
+        </w:rPr>
+      </w:pPr>
+      <w:r>
+        <w:rPr>
+          <w:rFonts w:ascii="Segoe UI" w:eastAsia="Times New Roman" w:hAnsi="Segoe UI" w:cs="Segoe UI"/>
+          <w:sz w:val="21"/>
+          <w:szCs w:val="21"/>
+          <w:lang w:val="en" w:eastAsia="fr-FR"/>
+        </w:rPr>
+        <w:t>The uc-type (unit-commitment type) parameter specifies the simulation mode used by Antares to evaluate the operating costs of the electrical system:</w:t>
+      </w:r>
+    </w:p>
+    <w:p>
+      <w:pPr>
+        <w:pStyle w:val="Paragraphedeliste"/>
+        <w:numPr>
+          <w:ilvl w:val="0"/>
+          <w:numId w:val="18"/>
+        </w:numPr>
+        <w:spacing w:after="150" w:line="240" w:lineRule="auto"/>
+        <w:jc w:val="both"/>
+        <w:rPr>
+          <w:rFonts w:ascii="Segoe UI" w:eastAsia="Times New Roman" w:hAnsi="Segoe UI" w:cs="Segoe UI"/>
+          <w:sz w:val="21"/>
+          <w:szCs w:val="21"/>
+          <w:lang w:val="en" w:eastAsia="fr-FR"/>
+        </w:rPr>
+      </w:pPr>
+      <w:r>
+        <w:rPr>
+          <w:rFonts w:ascii="Segoe UI" w:eastAsia="Times New Roman" w:hAnsi="Segoe UI" w:cs="Segoe UI"/>
+          <w:sz w:val="21"/>
+          <w:szCs w:val="21"/>
+          <w:lang w:val="en" w:eastAsia="fr-FR"/>
+        </w:rPr>
+        <w:t xml:space="preserve">If </w:t>
+      </w:r>
+      <w:r>
+        <w:rPr>
+          <w:rFonts w:ascii="Courier New" w:eastAsia="Times New Roman" w:hAnsi="Courier New" w:cs="Courier New"/>
+          <w:lang w:val="en-US" w:eastAsia="fr-FR"/>
+        </w:rPr>
+        <w:t xml:space="preserve">uc-type </w:t>
+      </w:r>
+      <w:r>
+        <w:rPr>
+          <w:rFonts w:ascii="Segoe UI" w:eastAsia="Times New Roman" w:hAnsi="Segoe UI" w:cs="Segoe UI"/>
+          <w:sz w:val="21"/>
+          <w:szCs w:val="21"/>
+          <w:lang w:val="en" w:eastAsia="fr-FR"/>
+        </w:rPr>
+        <w:t xml:space="preserve">= </w:t>
+      </w:r>
+      <w:r>
+        <w:rPr>
+          <w:rFonts w:ascii="Courier New" w:hAnsi="Courier New" w:cs="Courier New"/>
+          <w:lang w:val="en-US"/>
+        </w:rPr>
+        <w:t>expansion_fast</w:t>
+      </w:r>
+      <w:r>
+        <w:rPr>
+          <w:rFonts w:ascii="Segoe UI" w:eastAsia="Times New Roman" w:hAnsi="Segoe UI" w:cs="Segoe UI"/>
+          <w:sz w:val="21"/>
+          <w:szCs w:val="21"/>
+          <w:lang w:val="en" w:eastAsia="fr-FR"/>
+        </w:rPr>
+        <w:t xml:space="preserve">: the </w:t>
+      </w:r>
+      <w:r>
+        <w:rPr>
+          <w:rFonts w:ascii="Segoe UI" w:eastAsia="Times New Roman" w:hAnsi="Segoe UI" w:cs="Segoe UI"/>
+          <w:i/>
+          <w:sz w:val="21"/>
+          <w:szCs w:val="21"/>
+          <w:lang w:val="en" w:eastAsia="fr-FR"/>
+        </w:rPr>
+        <w:t>fast</w:t>
+      </w:r>
+      <w:r>
+        <w:rPr>
+          <w:rFonts w:ascii="Segoe UI" w:eastAsia="Times New Roman" w:hAnsi="Segoe UI" w:cs="Segoe UI"/>
+          <w:sz w:val="21"/>
+          <w:szCs w:val="21"/>
+          <w:lang w:val="en" w:eastAsia="fr-FR"/>
+        </w:rPr>
+        <w:t xml:space="preserve"> mode of ANTARES is used, deactivating the flexibility constraints of the thermal units (Pmin constraints and minimum up and down times), and not taking into account either the start-up costs or the impact of the day-ahead reserve.</w:t>
+      </w:r>
+    </w:p>
+    <w:p>
+      <w:pPr>
+        <w:pStyle w:val="Paragraphedeliste"/>
+        <w:numPr>
+          <w:ilvl w:val="0"/>
+          <w:numId w:val="18"/>
+        </w:numPr>
+        <w:spacing w:after="150" w:line="240" w:lineRule="auto"/>
+        <w:jc w:val="both"/>
+        <w:rPr>
+          <w:rFonts w:ascii="Segoe UI" w:eastAsia="Times New Roman" w:hAnsi="Segoe UI" w:cs="Segoe UI"/>
+          <w:sz w:val="21"/>
+          <w:szCs w:val="21"/>
+          <w:lang w:val="en" w:eastAsia="fr-FR"/>
+        </w:rPr>
+      </w:pPr>
+      <w:r>
+        <w:rPr>
+          <w:rFonts w:ascii="Segoe UI" w:eastAsia="Times New Roman" w:hAnsi="Segoe UI" w:cs="Segoe UI"/>
+          <w:sz w:val="21"/>
+          <w:szCs w:val="21"/>
+          <w:lang w:val="en" w:eastAsia="fr-FR"/>
+        </w:rPr>
+        <w:t xml:space="preserve">If </w:t>
+      </w:r>
+      <w:r>
+        <w:rPr>
+          <w:rFonts w:ascii="Courier New" w:eastAsia="Times New Roman" w:hAnsi="Courier New" w:cs="Courier New"/>
+          <w:lang w:val="en-US" w:eastAsia="fr-FR"/>
+        </w:rPr>
+        <w:t xml:space="preserve">uc-type = </w:t>
+      </w:r>
+      <w:r>
+        <w:rPr>
+          <w:rFonts w:ascii="Courier New" w:hAnsi="Courier New" w:cs="Courier New"/>
+          <w:lang w:val="en-US"/>
+        </w:rPr>
+        <w:t>expansion_accurate</w:t>
+      </w:r>
+      <w:r>
+        <w:rPr>
+          <w:rFonts w:ascii="Segoe UI" w:eastAsia="Times New Roman" w:hAnsi="Segoe UI" w:cs="Segoe UI"/>
+          <w:sz w:val="21"/>
+          <w:szCs w:val="21"/>
+          <w:lang w:val="en" w:eastAsia="fr-FR"/>
+        </w:rPr>
+        <w:t xml:space="preserve">: the </w:t>
+      </w:r>
+      <w:r>
+        <w:rPr>
+          <w:rFonts w:ascii="Segoe UI" w:eastAsia="Times New Roman" w:hAnsi="Segoe UI" w:cs="Segoe UI"/>
+          <w:i/>
+          <w:sz w:val="21"/>
+          <w:szCs w:val="21"/>
+          <w:lang w:val="en" w:eastAsia="fr-FR"/>
+        </w:rPr>
+        <w:t>expansion</w:t>
+      </w:r>
+      <w:r>
+        <w:rPr>
+          <w:rFonts w:ascii="Segoe UI" w:eastAsia="Times New Roman" w:hAnsi="Segoe UI" w:cs="Segoe UI"/>
+          <w:sz w:val="21"/>
+          <w:szCs w:val="21"/>
+          <w:lang w:val="en" w:eastAsia="fr-FR"/>
+        </w:rPr>
+        <w:t xml:space="preserve"> mode of ANTARES is used. This simulation mode corresponds to the </w:t>
+      </w:r>
+      <w:r>
+        <w:rPr>
+          <w:rFonts w:ascii="Segoe UI" w:eastAsia="Times New Roman" w:hAnsi="Segoe UI" w:cs="Segoe UI"/>
+          <w:i/>
+          <w:sz w:val="21"/>
+          <w:szCs w:val="21"/>
+          <w:lang w:val="en" w:eastAsia="fr-FR"/>
+        </w:rPr>
+        <w:t>accurate</w:t>
+      </w:r>
+      <w:r>
+        <w:rPr>
+          <w:rFonts w:ascii="Segoe UI" w:eastAsia="Times New Roman" w:hAnsi="Segoe UI" w:cs="Segoe UI"/>
+          <w:sz w:val="21"/>
+          <w:szCs w:val="21"/>
+          <w:lang w:val="en" w:eastAsia="fr-FR"/>
+        </w:rPr>
+        <w:t xml:space="preserve"> mode of ANTARES in which the unit-commitment variables are relaxed. The flexibility constraints of the thermal units as well as the start-up costs are taken into account.</w:t>
+      </w:r>
+    </w:p>
+    <w:p>
+      <w:pPr>
+        <w:spacing w:after="150" w:line="240" w:lineRule="auto"/>
+        <w:jc w:val="both"/>
+        <w:rPr>
+          <w:rFonts w:ascii="Courier New" w:eastAsia="Times New Roman" w:hAnsi="Courier New" w:cs="Courier New"/>
+          <w:b/>
+          <w:sz w:val="21"/>
+          <w:szCs w:val="21"/>
+          <w:u w:val="single"/>
+          <w:lang w:val="en" w:eastAsia="fr-FR"/>
+        </w:rPr>
+      </w:pPr>
+      <w:r>
+        <w:rPr>
+          <w:rFonts w:ascii="Courier New" w:eastAsia="Times New Roman" w:hAnsi="Courier New" w:cs="Courier New"/>
+          <w:b/>
+          <w:sz w:val="21"/>
+          <w:szCs w:val="21"/>
+          <w:u w:val="single"/>
+          <w:lang w:val="en" w:eastAsia="fr-FR"/>
+        </w:rPr>
+        <w:t>master</w:t>
+      </w:r>
+    </w:p>
+    <w:p>
+      <w:pPr>
+        <w:spacing w:after="150" w:line="240" w:lineRule="auto"/>
+        <w:jc w:val="both"/>
+        <w:rPr>
+          <w:rFonts w:ascii="Segoe UI" w:eastAsia="Times New Roman" w:hAnsi="Segoe UI" w:cs="Segoe UI"/>
+          <w:sz w:val="21"/>
+          <w:szCs w:val="21"/>
+          <w:lang w:val="en" w:eastAsia="fr-FR"/>
+        </w:rPr>
+      </w:pPr>
+      <w:r>
+        <w:rPr>
+          <w:rFonts w:ascii="Segoe UI" w:eastAsia="Times New Roman" w:hAnsi="Segoe UI" w:cs="Segoe UI"/>
+          <w:sz w:val="21"/>
+          <w:szCs w:val="21"/>
+          <w:lang w:val="en" w:eastAsia="fr-FR"/>
+        </w:rPr>
+        <w:t xml:space="preserve">Possible values: </w:t>
+      </w:r>
+      <w:r>
+        <w:rPr>
+          <w:rFonts w:ascii="Courier New" w:hAnsi="Courier New" w:cs="Courier New"/>
+          <w:lang w:val="en-US"/>
+        </w:rPr>
+        <w:t>integer</w:t>
+      </w:r>
+      <w:r>
+        <w:rPr>
+          <w:rFonts w:ascii="Segoe UI" w:eastAsia="Times New Roman" w:hAnsi="Segoe UI" w:cs="Segoe UI"/>
+          <w:sz w:val="21"/>
+          <w:szCs w:val="21"/>
+          <w:lang w:val="en" w:eastAsia="fr-FR"/>
+        </w:rPr>
+        <w:t xml:space="preserve"> and </w:t>
+      </w:r>
+      <w:r>
+        <w:rPr>
+          <w:rFonts w:ascii="Courier New" w:eastAsia="Times New Roman" w:hAnsi="Courier New" w:cs="Courier New"/>
+          <w:lang w:val="en-US" w:eastAsia="fr-FR"/>
+        </w:rPr>
+        <w:t>relaxed</w:t>
+      </w:r>
+      <w:r>
+        <w:rPr>
+          <w:rFonts w:ascii="Segoe UI" w:eastAsia="Times New Roman" w:hAnsi="Segoe UI" w:cs="Segoe UI"/>
+          <w:sz w:val="21"/>
+          <w:szCs w:val="21"/>
+          <w:lang w:val="en" w:eastAsia="fr-FR"/>
+        </w:rPr>
+        <w:t xml:space="preserve">. By default: </w:t>
+      </w:r>
+      <w:r>
+        <w:rPr>
+          <w:rFonts w:ascii="Courier New" w:hAnsi="Courier New" w:cs="Courier New"/>
+          <w:lang w:val="en-US"/>
+        </w:rPr>
+        <w:t>integer</w:t>
+      </w:r>
+      <w:r>
+        <w:rPr>
+          <w:rFonts w:ascii="Segoe UI" w:eastAsia="Times New Roman" w:hAnsi="Segoe UI" w:cs="Segoe UI"/>
+          <w:sz w:val="21"/>
+          <w:szCs w:val="21"/>
+          <w:lang w:val="en" w:eastAsia="fr-FR"/>
+        </w:rPr>
+        <w:t>.</w:t>
+      </w:r>
+    </w:p>
+    <w:p>
+      <w:pPr>
+        <w:spacing w:after="150" w:line="240" w:lineRule="auto"/>
+        <w:jc w:val="both"/>
+        <w:rPr>
+          <w:rFonts w:ascii="Segoe UI" w:eastAsia="Times New Roman" w:hAnsi="Segoe UI" w:cs="Segoe UI"/>
+          <w:sz w:val="21"/>
+          <w:szCs w:val="21"/>
+          <w:lang w:val="en" w:eastAsia="fr-FR"/>
+        </w:rPr>
+      </w:pPr>
+      <w:r>
+        <w:rPr>
+          <w:rFonts w:ascii="Segoe UI" w:eastAsia="Times New Roman" w:hAnsi="Segoe UI" w:cs="Segoe UI"/>
+          <w:sz w:val="21"/>
+          <w:szCs w:val="21"/>
+          <w:lang w:val="en" w:eastAsia="fr-FR"/>
+        </w:rPr>
+        <w:t xml:space="preserve">The </w:t>
+      </w:r>
+      <w:r>
+        <w:rPr>
+          <w:rFonts w:ascii="Courier New" w:hAnsi="Courier New" w:cs="Courier New"/>
+          <w:lang w:val="en-US"/>
+        </w:rPr>
+        <w:t>master</w:t>
+      </w:r>
+      <w:r>
+        <w:rPr>
+          <w:lang w:val="en-US"/>
+        </w:rPr>
+        <w:t xml:space="preserve"> </w:t>
+      </w:r>
+      <w:r>
+        <w:rPr>
+          <w:rFonts w:ascii="Segoe UI" w:eastAsia="Times New Roman" w:hAnsi="Segoe UI" w:cs="Segoe UI"/>
+          <w:sz w:val="21"/>
+          <w:szCs w:val="21"/>
+          <w:lang w:val="en" w:eastAsia="fr-FR"/>
+        </w:rPr>
+        <w:t>parameter provides information on how integer variables are taken into account in the antaresXpansion master problem.</w:t>
+      </w:r>
+    </w:p>
+    <w:p>
+      <w:pPr>
+        <w:pStyle w:val="Paragraphedeliste"/>
+        <w:numPr>
+          <w:ilvl w:val="0"/>
+          <w:numId w:val="19"/>
+        </w:numPr>
+        <w:spacing w:after="150" w:line="240" w:lineRule="auto"/>
+        <w:jc w:val="both"/>
+        <w:rPr>
+          <w:rFonts w:ascii="Segoe UI" w:eastAsia="Times New Roman" w:hAnsi="Segoe UI" w:cs="Segoe UI"/>
+          <w:sz w:val="21"/>
+          <w:szCs w:val="21"/>
+          <w:lang w:val="en" w:eastAsia="fr-FR"/>
+        </w:rPr>
+      </w:pPr>
+      <w:r>
+        <w:rPr>
+          <w:rFonts w:ascii="Segoe UI" w:eastAsia="Times New Roman" w:hAnsi="Segoe UI" w:cs="Segoe UI"/>
+          <w:sz w:val="21"/>
+          <w:szCs w:val="21"/>
+          <w:lang w:val="en" w:eastAsia="fr-FR"/>
+        </w:rPr>
+        <w:t xml:space="preserve">If </w:t>
+      </w:r>
+      <w:r>
+        <w:rPr>
+          <w:rFonts w:ascii="Courier New" w:eastAsia="Times New Roman" w:hAnsi="Courier New" w:cs="Courier New"/>
+          <w:lang w:val="en-US" w:eastAsia="fr-FR"/>
+        </w:rPr>
+        <w:t>master = relaxed</w:t>
+      </w:r>
+      <w:r>
+        <w:rPr>
+          <w:rFonts w:ascii="Segoe UI" w:eastAsia="Times New Roman" w:hAnsi="Segoe UI" w:cs="Segoe UI"/>
+          <w:sz w:val="21"/>
+          <w:szCs w:val="21"/>
+          <w:lang w:val="en" w:eastAsia="fr-FR"/>
+        </w:rPr>
+        <w:t xml:space="preserve">: the integer variables are relaxed, and the level constraints of the investment candidates (cf. </w:t>
+      </w:r>
+      <w:r>
+        <w:rPr>
+          <w:rFonts w:ascii="Courier New" w:eastAsia="Times New Roman" w:hAnsi="Courier New" w:cs="Courier New"/>
+          <w:lang w:val="en-US" w:eastAsia="fr-FR"/>
+        </w:rPr>
+        <w:t>max-units</w:t>
+      </w:r>
+      <w:r>
+        <w:rPr>
+          <w:rFonts w:ascii="Tahoma" w:eastAsia="Times New Roman" w:hAnsi="Tahoma" w:cs="Tahoma"/>
+          <w:lang w:val="en-US" w:eastAsia="fr-FR"/>
+        </w:rPr>
+        <w:t xml:space="preserve"> </w:t>
+      </w:r>
+      <w:r>
+        <w:rPr>
+          <w:rFonts w:ascii="Segoe UI" w:eastAsia="Times New Roman" w:hAnsi="Segoe UI" w:cs="Segoe UI"/>
+          <w:sz w:val="21"/>
+          <w:szCs w:val="21"/>
+          <w:lang w:val="en-US" w:eastAsia="fr-FR"/>
+        </w:rPr>
+        <w:t>and</w:t>
+      </w:r>
+      <w:r>
+        <w:rPr>
+          <w:rFonts w:ascii="Tahoma" w:eastAsia="Times New Roman" w:hAnsi="Tahoma" w:cs="Tahoma"/>
+          <w:lang w:val="en-US" w:eastAsia="fr-FR"/>
+        </w:rPr>
+        <w:t xml:space="preserve"> </w:t>
+      </w:r>
+      <w:r>
+        <w:rPr>
+          <w:rFonts w:ascii="Courier New" w:eastAsia="Times New Roman" w:hAnsi="Courier New" w:cs="Courier New"/>
+          <w:lang w:val="en-US" w:eastAsia="fr-FR"/>
+        </w:rPr>
+        <w:t>unit-size</w:t>
+      </w:r>
+      <w:r>
+        <w:rPr>
+          <w:rFonts w:ascii="Segoe UI" w:eastAsia="Times New Roman" w:hAnsi="Segoe UI" w:cs="Segoe UI"/>
+          <w:sz w:val="21"/>
+          <w:szCs w:val="21"/>
+          <w:lang w:val="en" w:eastAsia="fr-FR"/>
+        </w:rPr>
+        <w:t xml:space="preserve">) will not be necessarily respected. </w:t>
+      </w:r>
+    </w:p>
+    <w:p>
+      <w:pPr>
+        <w:pStyle w:val="Paragraphedeliste"/>
+        <w:numPr>
+          <w:ilvl w:val="0"/>
+          <w:numId w:val="19"/>
+        </w:numPr>
+        <w:spacing w:after="150" w:line="240" w:lineRule="auto"/>
+        <w:jc w:val="both"/>
+        <w:rPr>
+          <w:rFonts w:ascii="Segoe UI" w:eastAsia="Times New Roman" w:hAnsi="Segoe UI" w:cs="Segoe UI"/>
+          <w:sz w:val="21"/>
+          <w:szCs w:val="21"/>
+          <w:lang w:val="en" w:eastAsia="fr-FR"/>
+        </w:rPr>
+      </w:pPr>
+      <w:r>
+        <w:rPr>
+          <w:rFonts w:ascii="Segoe UI" w:eastAsia="Times New Roman" w:hAnsi="Segoe UI" w:cs="Segoe UI"/>
+          <w:sz w:val="21"/>
+          <w:szCs w:val="21"/>
+          <w:lang w:val="en" w:eastAsia="fr-FR"/>
+        </w:rPr>
+        <w:t xml:space="preserve">If </w:t>
+      </w:r>
+      <w:r>
+        <w:rPr>
+          <w:rFonts w:ascii="Courier New" w:eastAsia="Times New Roman" w:hAnsi="Courier New" w:cs="Courier New"/>
+          <w:lang w:val="en-US" w:eastAsia="fr-FR"/>
+        </w:rPr>
+        <w:t xml:space="preserve">master = </w:t>
+      </w:r>
+      <w:r>
+        <w:rPr>
+          <w:rFonts w:ascii="Courier New" w:hAnsi="Courier New" w:cs="Courier New"/>
+          <w:lang w:val="en-US"/>
+        </w:rPr>
+        <w:t>integer</w:t>
+      </w:r>
+      <w:r>
+        <w:rPr>
+          <w:rFonts w:ascii="Segoe UI" w:eastAsia="Times New Roman" w:hAnsi="Segoe UI" w:cs="Segoe UI"/>
+          <w:sz w:val="21"/>
+          <w:szCs w:val="21"/>
+          <w:lang w:val="en" w:eastAsia="fr-FR"/>
+        </w:rPr>
+        <w:t xml:space="preserve">: the problem of optimizing investments is solved by taking into account </w:t>
+      </w:r>
+      <w:r>
+        <w:rPr>
+          <w:rFonts w:ascii="Courier New" w:eastAsia="Times New Roman" w:hAnsi="Courier New" w:cs="Courier New"/>
+          <w:lang w:val="en-US" w:eastAsia="fr-FR"/>
+        </w:rPr>
+        <w:t>unit-size</w:t>
+      </w:r>
+      <w:r>
+        <w:rPr>
+          <w:rFonts w:ascii="Segoe UI" w:eastAsia="Times New Roman" w:hAnsi="Segoe UI" w:cs="Segoe UI"/>
+          <w:sz w:val="21"/>
+          <w:szCs w:val="21"/>
+          <w:lang w:val="en" w:eastAsia="fr-FR"/>
+        </w:rPr>
+        <w:t xml:space="preserve"> </w:t>
+      </w:r>
+      <w:r>
+        <w:rPr>
+          <w:rFonts w:ascii="Segoe UI" w:eastAsia="Times New Roman" w:hAnsi="Segoe UI" w:cs="Segoe UI"/>
+          <w:sz w:val="21"/>
+          <w:szCs w:val="21"/>
+          <w:lang w:val="en" w:eastAsia="fr-FR"/>
+        </w:rPr>
+        <w:t>constraints of the candidates. However, to speed up the search for the optimal solution, these constraints are not taken into account during the first iterations of the Benders decomposition: they are relaxed until the relaxed-optimality-gap is reached.</w:t>
+      </w:r>
+    </w:p>
+    <w:p>
+      <w:pPr>
+        <w:spacing w:after="150" w:line="240" w:lineRule="auto"/>
+        <w:jc w:val="both"/>
+        <w:rPr>
+          <w:rFonts w:ascii="Segoe UI" w:eastAsia="Times New Roman" w:hAnsi="Segoe UI" w:cs="Segoe UI"/>
+          <w:sz w:val="21"/>
+          <w:szCs w:val="21"/>
+          <w:lang w:val="en" w:eastAsia="fr-FR"/>
+        </w:rPr>
+      </w:pPr>
+      <w:r>
+        <w:rPr>
+          <w:rFonts w:ascii="Segoe UI" w:eastAsia="Times New Roman" w:hAnsi="Segoe UI" w:cs="Segoe UI"/>
+          <w:sz w:val="21"/>
+          <w:szCs w:val="21"/>
+          <w:lang w:val="en" w:eastAsia="fr-FR"/>
+        </w:rPr>
+        <w:t xml:space="preserve">For problems with several investment candidates with large </w:t>
+      </w:r>
+      <w:r>
+        <w:rPr>
+          <w:rFonts w:ascii="Courier New" w:eastAsia="Times New Roman" w:hAnsi="Courier New" w:cs="Courier New"/>
+          <w:lang w:val="en-US" w:eastAsia="fr-FR"/>
+        </w:rPr>
+        <w:t>max-units</w:t>
+      </w:r>
+      <w:r>
+        <w:rPr>
+          <w:rFonts w:ascii="Segoe UI" w:eastAsia="Times New Roman" w:hAnsi="Segoe UI" w:cs="Segoe UI"/>
+          <w:sz w:val="21"/>
+          <w:szCs w:val="21"/>
+          <w:lang w:val="en" w:eastAsia="fr-FR"/>
+        </w:rPr>
+        <w:t xml:space="preserve">, the </w:t>
+      </w:r>
+      <w:r>
+        <w:rPr>
+          <w:rFonts w:ascii="Courier New" w:eastAsia="Times New Roman" w:hAnsi="Courier New" w:cs="Courier New"/>
+          <w:lang w:val="en-US" w:eastAsia="fr-FR"/>
+        </w:rPr>
+        <w:t>master = relaxed</w:t>
+      </w:r>
+      <w:r>
+        <w:rPr>
+          <w:rFonts w:ascii="Segoe UI" w:eastAsia="Times New Roman" w:hAnsi="Segoe UI" w:cs="Segoe UI"/>
+          <w:sz w:val="21"/>
+          <w:szCs w:val="21"/>
+          <w:lang w:val="en" w:eastAsia="fr-FR"/>
+        </w:rPr>
+        <w:t xml:space="preserve"> can accelerate the search for </w:t>
+      </w:r>
+      <w:r>
+        <w:rPr>
+          <w:rFonts w:ascii="Consolas" w:eastAsia="Times New Roman" w:hAnsi="Consolas" w:cs="Courier New"/>
+          <w:b/>
+          <w:sz w:val="20"/>
+          <w:szCs w:val="18"/>
+          <w:lang w:val="en" w:eastAsia="fr-FR"/>
+        </w:rPr>
+        <w:t>Antares-Xpansion</w:t>
+      </w:r>
+      <w:r>
+        <w:rPr>
+          <w:rFonts w:ascii="Segoe UI" w:eastAsia="Times New Roman" w:hAnsi="Segoe UI" w:cs="Segoe UI"/>
+          <w:sz w:val="21"/>
+          <w:szCs w:val="21"/>
+          <w:lang w:val="en" w:eastAsia="fr-FR"/>
+        </w:rPr>
+        <w:t xml:space="preserve"> </w:t>
+      </w:r>
+      <w:r>
+        <w:rPr>
+          <w:rFonts w:ascii="Segoe UI" w:eastAsia="Times New Roman" w:hAnsi="Segoe UI" w:cs="Segoe UI"/>
+          <w:sz w:val="21"/>
+          <w:szCs w:val="21"/>
+          <w:lang w:val="en" w:eastAsia="fr-FR"/>
+        </w:rPr>
+        <w:t>very significantly.</w:t>
+      </w:r>
+    </w:p>
+    <w:p>
+      <w:pPr>
+        <w:spacing w:before="120" w:after="120"/>
+        <w:rPr>
+          <w:rFonts w:ascii="Courier New" w:hAnsi="Courier New" w:cs="Courier New"/>
+          <w:b/>
+          <w:u w:val="single"/>
+          <w:lang w:val="en-US"/>
+        </w:rPr>
+      </w:pPr>
+      <w:r>
+        <w:rPr>
+          <w:rFonts w:ascii="Courier New" w:hAnsi="Courier New" w:cs="Courier New"/>
+          <w:b/>
+          <w:u w:val="single"/>
+          <w:lang w:val="en-US"/>
+        </w:rPr>
+        <w:t>max-iteration</w:t>
+      </w:r>
+    </w:p>
+    <w:p>
+      <w:pPr>
+        <w:rPr>
+          <w:rFonts w:ascii="Segoe UI" w:hAnsi="Segoe UI" w:cs="Segoe UI"/>
+          <w:sz w:val="21"/>
+          <w:szCs w:val="21"/>
+          <w:lang w:val="en-US"/>
+        </w:rPr>
+      </w:pPr>
+      <w:r>
+        <w:rPr>
+          <w:rFonts w:ascii="Segoe UI" w:hAnsi="Segoe UI" w:cs="Segoe UI"/>
+          <w:sz w:val="21"/>
+          <w:szCs w:val="21"/>
+          <w:lang w:val="en-US"/>
+        </w:rPr>
+        <w:t xml:space="preserve">Possible values: </w:t>
+      </w:r>
+      <w:r>
+        <w:rPr>
+          <w:rFonts w:ascii="Segoe UI" w:hAnsi="Segoe UI" w:cs="Segoe UI"/>
+          <w:sz w:val="21"/>
+          <w:szCs w:val="21"/>
+          <w:lang w:val="en-US"/>
+        </w:rPr>
+        <w:t xml:space="preserve">strictly positive </w:t>
+      </w:r>
+      <w:r>
+        <w:rPr>
+          <w:rFonts w:ascii="Segoe UI" w:hAnsi="Segoe UI" w:cs="Segoe UI"/>
+          <w:sz w:val="21"/>
+          <w:szCs w:val="21"/>
+          <w:lang w:val="en-US"/>
+        </w:rPr>
+        <w:t>integer</w:t>
+      </w:r>
+      <w:r>
+        <w:rPr>
+          <w:rFonts w:ascii="Segoe UI" w:hAnsi="Segoe UI" w:cs="Segoe UI"/>
+          <w:sz w:val="21"/>
+          <w:szCs w:val="21"/>
+          <w:lang w:val="en-US"/>
+        </w:rPr>
+        <w:t xml:space="preserve"> or infinite</w:t>
+      </w:r>
+      <w:r>
+        <w:rPr>
+          <w:rFonts w:ascii="Segoe UI" w:hAnsi="Segoe UI" w:cs="Segoe UI"/>
+          <w:sz w:val="21"/>
+          <w:szCs w:val="21"/>
+          <w:lang w:val="en-US"/>
+        </w:rPr>
+        <w:t xml:space="preserve">. Default value: </w:t>
+      </w:r>
+      <w:r>
+        <w:rPr>
+          <w:rFonts w:ascii="Courier New" w:hAnsi="Courier New" w:cs="Courier New"/>
+          <w:lang w:val="en-US"/>
+        </w:rPr>
+        <w:t>Inf</w:t>
+      </w:r>
+      <w:r>
+        <w:rPr>
+          <w:rFonts w:ascii="Segoe UI" w:hAnsi="Segoe UI" w:cs="Segoe UI"/>
+          <w:sz w:val="21"/>
+          <w:szCs w:val="21"/>
+          <w:lang w:val="en-US"/>
+        </w:rPr>
+        <w:t>.</w:t>
+      </w:r>
+    </w:p>
+    <w:p>
+      <w:pPr>
+        <w:jc w:val="both"/>
+        <w:rPr>
+          <w:rFonts w:ascii="Segoe UI" w:hAnsi="Segoe UI" w:cs="Segoe UI"/>
+          <w:sz w:val="21"/>
+          <w:szCs w:val="21"/>
+          <w:lang w:val="en-US"/>
+        </w:rPr>
+      </w:pPr>
+      <w:r>
+        <w:rPr>
+          <w:rFonts w:ascii="Segoe UI" w:hAnsi="Segoe UI" w:cs="Segoe UI"/>
+          <w:sz w:val="21"/>
+          <w:szCs w:val="21"/>
+          <w:lang w:val="en-US"/>
+        </w:rPr>
+        <w:lastRenderedPageBreak/>
+        <w:t xml:space="preserve">Benders decomposition stop criterion defined in maximum number of iterations. Once this number of iterations is reached, the search for </w:t>
+      </w:r>
+      <w:r>
+        <w:rPr>
+          <w:rFonts w:ascii="Consolas" w:eastAsia="Times New Roman" w:hAnsi="Consolas" w:cs="Courier New"/>
+          <w:b/>
+          <w:sz w:val="20"/>
+          <w:szCs w:val="18"/>
+          <w:lang w:val="en" w:eastAsia="fr-FR"/>
+        </w:rPr>
+        <w:t>Antares-Xpansion</w:t>
+      </w:r>
+      <w:r>
+        <w:rPr>
+          <w:rFonts w:ascii="Segoe UI" w:hAnsi="Segoe UI" w:cs="Segoe UI"/>
+          <w:sz w:val="21"/>
+          <w:szCs w:val="21"/>
+          <w:lang w:val="en-US"/>
+        </w:rPr>
+        <w:t xml:space="preserve"> ends, regardless of the quality of the solution found.</w:t>
+      </w:r>
+    </w:p>
+    <w:p>
+      <w:pPr>
+        <w:spacing w:before="120" w:after="120"/>
+        <w:rPr>
+          <w:rFonts w:ascii="Courier New" w:hAnsi="Courier New" w:cs="Courier New"/>
+          <w:b/>
+          <w:u w:val="single"/>
+          <w:lang w:val="en-US"/>
+        </w:rPr>
+      </w:pPr>
+      <w:r>
+        <w:rPr>
+          <w:rFonts w:ascii="Courier New" w:hAnsi="Courier New" w:cs="Courier New"/>
+          <w:b/>
+          <w:u w:val="single"/>
+          <w:lang w:val="en-US"/>
+        </w:rPr>
+        <w:t>Timelimit</w:t>
+      </w:r>
+    </w:p>
+    <w:p>
+      <w:pPr>
+        <w:rPr>
+          <w:rFonts w:ascii="Segoe UI" w:hAnsi="Segoe UI" w:cs="Segoe UI"/>
+          <w:sz w:val="21"/>
+          <w:szCs w:val="21"/>
+          <w:lang w:val="en-US"/>
+        </w:rPr>
+      </w:pPr>
+      <w:r>
+        <w:rPr>
+          <w:rFonts w:ascii="Segoe UI" w:hAnsi="Segoe UI" w:cs="Segoe UI"/>
+          <w:sz w:val="21"/>
+          <w:szCs w:val="21"/>
+          <w:lang w:val="en-US"/>
+        </w:rPr>
+        <w:t xml:space="preserve">Possible values: </w:t>
+      </w:r>
+      <w:r>
+        <w:rPr>
+          <w:rFonts w:ascii="Segoe UI" w:hAnsi="Segoe UI" w:cs="Segoe UI"/>
+          <w:sz w:val="21"/>
+          <w:szCs w:val="21"/>
+          <w:lang w:val="en-US"/>
+        </w:rPr>
+        <w:t xml:space="preserve">strictly positive </w:t>
+      </w:r>
+      <w:r>
+        <w:rPr>
+          <w:rFonts w:ascii="Segoe UI" w:hAnsi="Segoe UI" w:cs="Segoe UI"/>
+          <w:sz w:val="21"/>
+          <w:szCs w:val="21"/>
+          <w:lang w:val="en-US"/>
+        </w:rPr>
+        <w:t>integer</w:t>
+      </w:r>
+      <w:r>
+        <w:rPr>
+          <w:rFonts w:ascii="Segoe UI" w:hAnsi="Segoe UI" w:cs="Segoe UI"/>
+          <w:sz w:val="21"/>
+          <w:szCs w:val="21"/>
+          <w:lang w:val="en-US"/>
+        </w:rPr>
+        <w:t xml:space="preserve"> or infinite</w:t>
+      </w:r>
+      <w:r>
+        <w:rPr>
+          <w:rFonts w:ascii="Segoe UI" w:hAnsi="Segoe UI" w:cs="Segoe UI"/>
+          <w:sz w:val="21"/>
+          <w:szCs w:val="21"/>
+          <w:lang w:val="en-US"/>
+        </w:rPr>
+        <w:t xml:space="preserve">. Default value: </w:t>
+      </w:r>
+      <w:r>
+        <w:rPr>
+          <w:rFonts w:ascii="Courier New" w:hAnsi="Courier New" w:cs="Courier New"/>
+          <w:lang w:val="en-US"/>
+        </w:rPr>
+        <w:t>Inf</w:t>
+      </w:r>
+      <w:r>
+        <w:rPr>
+          <w:rFonts w:ascii="Segoe UI" w:hAnsi="Segoe UI" w:cs="Segoe UI"/>
+          <w:sz w:val="21"/>
+          <w:szCs w:val="21"/>
+          <w:lang w:val="en-US"/>
+        </w:rPr>
+        <w:t>.</w:t>
+      </w:r>
+    </w:p>
+    <w:p>
+      <w:pPr>
+        <w:jc w:val="both"/>
+        <w:rPr>
+          <w:rFonts w:ascii="Segoe UI" w:hAnsi="Segoe UI" w:cs="Segoe UI"/>
+          <w:sz w:val="21"/>
+          <w:szCs w:val="21"/>
+          <w:lang w:val="en-US"/>
+        </w:rPr>
+      </w:pPr>
+      <w:r>
+        <w:rPr>
+          <w:rFonts w:ascii="Segoe UI" w:hAnsi="Segoe UI" w:cs="Segoe UI"/>
+          <w:sz w:val="21"/>
+          <w:szCs w:val="21"/>
+          <w:lang w:val="en-US"/>
+        </w:rPr>
+        <w:t xml:space="preserve">Benders decomposition stop criterion defined in maximum number of iterations. Once this number of iterations is reached, the search for </w:t>
+      </w:r>
+      <w:r>
+        <w:rPr>
+          <w:rFonts w:ascii="Consolas" w:eastAsia="Times New Roman" w:hAnsi="Consolas" w:cs="Courier New"/>
+          <w:b/>
+          <w:sz w:val="20"/>
+          <w:szCs w:val="18"/>
+          <w:lang w:val="en" w:eastAsia="fr-FR"/>
+        </w:rPr>
+        <w:t>Antares-Xpansion</w:t>
+      </w:r>
+      <w:r>
+        <w:rPr>
+          <w:rFonts w:ascii="Segoe UI" w:hAnsi="Segoe UI" w:cs="Segoe UI"/>
+          <w:sz w:val="21"/>
+          <w:szCs w:val="21"/>
+          <w:lang w:val="en-US"/>
+        </w:rPr>
+        <w:t xml:space="preserve"> ends, regardless of the quality of the solution found.</w:t>
+      </w:r>
+    </w:p>
+    <w:p>
+      <w:pPr>
+        <w:jc w:val="both"/>
+        <w:rPr>
+          <w:rFonts w:ascii="Segoe UI" w:hAnsi="Segoe UI" w:cs="Segoe UI"/>
+          <w:sz w:val="6"/>
+          <w:szCs w:val="21"/>
+          <w:lang w:val="en-US"/>
+        </w:rPr>
+      </w:pPr>
+    </w:p>
+    <w:p>
+      <w:pPr>
+        <w:spacing w:after="150" w:line="240" w:lineRule="auto"/>
+        <w:jc w:val="both"/>
+        <w:rPr>
+          <w:rFonts w:ascii="Courier New" w:eastAsia="Times New Roman" w:hAnsi="Courier New" w:cs="Courier New"/>
+          <w:b/>
+          <w:sz w:val="21"/>
+          <w:szCs w:val="21"/>
+          <w:u w:val="single"/>
+          <w:lang w:val="en-US" w:eastAsia="fr-FR"/>
+        </w:rPr>
+      </w:pPr>
+      <w:r>
+        <w:rPr>
+          <w:rFonts w:ascii="Courier New" w:eastAsia="Times New Roman" w:hAnsi="Courier New" w:cs="Courier New"/>
+          <w:b/>
+          <w:sz w:val="21"/>
+          <w:szCs w:val="21"/>
+          <w:u w:val="single"/>
+          <w:lang w:val="en-US" w:eastAsia="fr-FR"/>
+        </w:rPr>
+        <w:t>additional-constraints</w:t>
+      </w:r>
+    </w:p>
+    <w:p>
+      <w:pPr>
+        <w:spacing w:after="150" w:line="240" w:lineRule="auto"/>
+        <w:jc w:val="both"/>
+        <w:rPr>
+          <w:rFonts w:ascii="Segoe UI" w:eastAsia="Times New Roman" w:hAnsi="Segoe UI" w:cs="Segoe UI"/>
+          <w:sz w:val="21"/>
+          <w:szCs w:val="21"/>
+          <w:lang w:val="en-US" w:eastAsia="fr-FR"/>
+        </w:rPr>
+      </w:pPr>
+      <w:r>
+        <w:rPr>
+          <w:rFonts w:ascii="Segoe UI" w:eastAsia="Times New Roman" w:hAnsi="Segoe UI" w:cs="Segoe UI"/>
+          <w:sz w:val="21"/>
+          <w:szCs w:val="21"/>
+          <w:lang w:val="en-US" w:eastAsia="fr-FR"/>
+        </w:rPr>
+        <w:t>Value: string specifying the name of a file.</w:t>
+      </w:r>
+    </w:p>
+    <w:p>
+      <w:pPr>
+        <w:spacing w:after="150" w:line="240" w:lineRule="auto"/>
+        <w:jc w:val="both"/>
+        <w:rPr>
+          <w:rFonts w:ascii="Segoe UI" w:eastAsia="Times New Roman" w:hAnsi="Segoe UI" w:cs="Segoe UI"/>
+          <w:sz w:val="21"/>
+          <w:szCs w:val="21"/>
+          <w:lang w:val="en-US" w:eastAsia="fr-FR"/>
+        </w:rPr>
+      </w:pPr>
+      <w:r>
+        <w:rPr>
+          <w:rFonts w:ascii="Segoe UI" w:eastAsia="Times New Roman" w:hAnsi="Segoe UI" w:cs="Segoe UI"/>
+          <w:sz w:val="21"/>
+          <w:szCs w:val="21"/>
+          <w:lang w:val="en-US" w:eastAsia="fr-FR"/>
+        </w:rPr>
+        <w:t xml:space="preserve">The </w:t>
+      </w:r>
+      <w:r>
+        <w:rPr>
+          <w:rFonts w:ascii="Courier New" w:eastAsia="Times New Roman" w:hAnsi="Courier New" w:cs="Courier New"/>
+          <w:sz w:val="21"/>
+          <w:szCs w:val="21"/>
+          <w:lang w:val="en-US" w:eastAsia="fr-FR"/>
+        </w:rPr>
+        <w:t>additional-constraint</w:t>
+      </w:r>
+      <w:r>
+        <w:rPr>
+          <w:rFonts w:ascii="Segoe UI" w:eastAsia="Times New Roman" w:hAnsi="Segoe UI" w:cs="Segoe UI"/>
+          <w:sz w:val="21"/>
+          <w:szCs w:val="21"/>
+          <w:lang w:val="en-US" w:eastAsia="fr-FR"/>
+        </w:rPr>
+        <w:t xml:space="preserve"> argument makes it possible to impose linear constraints between the invested capacities of investment candidates. The value of this parameter is the name of a file to be located in the </w:t>
+      </w:r>
+      <w:r>
+        <w:rPr>
+          <w:rFonts w:ascii="Consolas" w:eastAsia="Times New Roman" w:hAnsi="Consolas" w:cs="Courier New"/>
+          <w:sz w:val="18"/>
+          <w:szCs w:val="18"/>
+          <w:lang w:val="en" w:eastAsia="fr-FR"/>
+        </w:rPr>
+        <w:t>user/expansion/</w:t>
+      </w:r>
+      <w:r>
+        <w:rPr>
+          <w:rFonts w:ascii="Segoe UI" w:eastAsia="Times New Roman" w:hAnsi="Segoe UI" w:cs="Segoe UI"/>
+          <w:szCs w:val="21"/>
+          <w:lang w:val="en" w:eastAsia="fr-FR"/>
+        </w:rPr>
+        <w:t xml:space="preserve"> </w:t>
+      </w:r>
+      <w:r>
+        <w:rPr>
+          <w:rFonts w:ascii="Segoe UI" w:eastAsia="Times New Roman" w:hAnsi="Segoe UI" w:cs="Segoe UI"/>
+          <w:sz w:val="21"/>
+          <w:szCs w:val="21"/>
+          <w:lang w:val="en-US" w:eastAsia="fr-FR"/>
+        </w:rPr>
+        <w:t xml:space="preserve">folder of the </w:t>
+      </w:r>
+      <w:r>
+        <w:rPr>
+          <w:rFonts w:ascii="Segoe UI" w:eastAsia="Times New Roman" w:hAnsi="Segoe UI" w:cs="Segoe UI"/>
+          <w:sz w:val="21"/>
+          <w:szCs w:val="21"/>
+          <w:lang w:val="en-US" w:eastAsia="fr-FR"/>
+        </w:rPr>
+        <w:t>ANTARES</w:t>
+      </w:r>
+      <w:r>
+        <w:rPr>
+          <w:rFonts w:ascii="Segoe UI" w:eastAsia="Times New Roman" w:hAnsi="Segoe UI" w:cs="Segoe UI"/>
+          <w:sz w:val="21"/>
+          <w:szCs w:val="21"/>
+          <w:lang w:val="en-US" w:eastAsia="fr-FR"/>
+        </w:rPr>
+        <w:t xml:space="preserve"> study. This file must be written in </w:t>
+      </w:r>
+      <w:r>
+        <w:rPr>
+          <w:rFonts w:ascii="Segoe UI" w:eastAsia="Times New Roman" w:hAnsi="Segoe UI" w:cs="Segoe UI"/>
+          <w:sz w:val="21"/>
+          <w:szCs w:val="21"/>
+          <w:lang w:val="en-US" w:eastAsia="fr-FR"/>
+        </w:rPr>
+        <w:t>a particular syntax</w:t>
+      </w:r>
+      <w:r>
+        <w:rPr>
+          <w:rFonts w:ascii="Segoe UI" w:eastAsia="Times New Roman" w:hAnsi="Segoe UI" w:cs="Segoe UI"/>
+          <w:sz w:val="21"/>
+          <w:szCs w:val="21"/>
+          <w:lang w:val="en-US" w:eastAsia="fr-FR"/>
+        </w:rPr>
+        <w:t xml:space="preserve"> and complements the master problem with new linear constraints between investment candidates.</w:t>
+      </w:r>
+      <w:r>
+        <w:rPr>
+          <w:rFonts w:ascii="Segoe UI" w:eastAsia="Times New Roman" w:hAnsi="Segoe UI" w:cs="Segoe UI"/>
+          <w:sz w:val="21"/>
+          <w:szCs w:val="21"/>
+          <w:lang w:val="en-US" w:eastAsia="fr-FR"/>
+        </w:rPr>
+        <w:t xml:space="preserve"> </w:t>
+      </w:r>
+      <w:r>
+        <w:rPr>
+          <w:rFonts w:ascii="Segoe UI" w:eastAsia="Times New Roman" w:hAnsi="Segoe UI" w:cs="Segoe UI"/>
+          <w:sz w:val="21"/>
+          <w:szCs w:val="21"/>
+          <w:lang w:val="en-US" w:eastAsia="fr-FR"/>
+        </w:rPr>
+        <w:t>T</w:t>
+      </w:r>
+      <w:r>
+        <w:rPr>
+          <w:rFonts w:ascii="Segoe UI" w:eastAsia="Times New Roman" w:hAnsi="Segoe UI" w:cs="Segoe UI"/>
+          <w:sz w:val="21"/>
+          <w:szCs w:val="21"/>
+          <w:lang w:val="en-US" w:eastAsia="fr-FR"/>
+        </w:rPr>
+        <w:t>he format is inspired by</w:t>
+      </w:r>
+      <w:r>
+        <w:rPr>
+          <w:rFonts w:ascii="Segoe UI" w:eastAsia="Times New Roman" w:hAnsi="Segoe UI" w:cs="Segoe UI"/>
+          <w:sz w:val="21"/>
+          <w:szCs w:val="21"/>
+          <w:lang w:val="en-US" w:eastAsia="fr-FR"/>
+        </w:rPr>
+        <w:t xml:space="preserve"> Antares' binding constraints. </w:t>
+      </w:r>
+      <w:r>
+        <w:rPr>
+          <w:rFonts w:ascii="Segoe UI" w:eastAsia="Times New Roman" w:hAnsi="Segoe UI" w:cs="Segoe UI"/>
+          <w:sz w:val="21"/>
+          <w:szCs w:val="21"/>
+          <w:lang w:val="en-US" w:eastAsia="fr-FR"/>
+        </w:rPr>
+        <w:t>An example of such a file is given in th</w:t>
+      </w:r>
+      <w:r>
+        <w:rPr>
+          <w:rFonts w:ascii="Segoe UI" w:eastAsia="Times New Roman" w:hAnsi="Segoe UI" w:cs="Segoe UI"/>
+          <w:sz w:val="21"/>
+          <w:szCs w:val="21"/>
+          <w:lang w:val="en-US" w:eastAsia="fr-FR"/>
+        </w:rPr>
+        <w:t>e following figure:</w:t>
+      </w:r>
+    </w:p>
+    <w:p>
+      <w:pPr>
+        <w:spacing w:after="150" w:line="240" w:lineRule="auto"/>
+        <w:jc w:val="both"/>
+        <w:rPr>
+          <w:rFonts w:ascii="Segoe UI" w:eastAsia="Times New Roman" w:hAnsi="Segoe UI" w:cs="Segoe UI"/>
+          <w:sz w:val="21"/>
+          <w:szCs w:val="21"/>
+          <w:lang w:val="en-US" w:eastAsia="fr-FR"/>
+        </w:rPr>
+      </w:pPr>
+    </w:p>
+    <w:p>
+      <w:pPr>
+        <w:keepNext/>
+        <w:spacing w:after="150" w:line="240" w:lineRule="auto"/>
+        <w:jc w:val="both"/>
+      </w:pPr>
+      <w:r>
+        <w:rPr>
+          <w:noProof/>
+          <w:lang w:eastAsia="fr-FR"/>
+        </w:rPr>
+        <w:drawing>
+          <wp:inline distT="0" distB="0" distL="0" distR="0" wp14:anchorId="51429E56" wp14:editId="03C12E8D">
+            <wp:extent cx="5760720" cy="1767205"/>
+            <wp:effectExtent l="0" t="0" r="0" b="4445"/>
+            <wp:docPr id="16" name="Image 16"/>
             <wp:cNvGraphicFramePr>
               <a:graphicFrameLocks xmlns:a="http://schemas.openxmlformats.org/drawingml/2006/main" noChangeAspect="1"/>
             </wp:cNvGraphicFramePr>
@@ -13099,7 +14300,7 @@
                   <pic:spPr>
                     <a:xfrm>
                       <a:off x="0" y="0"/>
-                      <a:ext cx="3118461" cy="2043106"/>
+                      <a:ext cx="5760720" cy="1767205"/>
                     </a:xfrm>
                     <a:prstGeom prst="rect">
                       <a:avLst/>
@@ -13118,19 +14319,19 @@
         <w:jc w:val="center"/>
         <w:rPr>
           <w:rFonts w:ascii="Tahoma" w:hAnsi="Tahoma" w:cs="Tahoma"/>
-          <w:b/>
           <w:color w:val="auto"/>
           <w:sz w:val="20"/>
-          <w:lang w:val="en-US"/>
-        </w:rPr>
-      </w:pPr>
-      <w:bookmarkStart w:id="8" w:name="_Ref8900189"/>
+          <w:szCs w:val="20"/>
+          <w:lang w:val="en-US"/>
+        </w:rPr>
+      </w:pPr>
       <w:r>
         <w:rPr>
           <w:rFonts w:ascii="Tahoma" w:hAnsi="Tahoma" w:cs="Tahoma"/>
           <w:b/>
           <w:color w:val="auto"/>
           <w:sz w:val="20"/>
+          <w:szCs w:val="20"/>
           <w:lang w:val="en-US"/>
         </w:rPr>
         <w:t xml:space="preserve">Figure </w:t>
@@ -13141,6 +14342,7 @@
           <w:b/>
           <w:color w:val="auto"/>
           <w:sz w:val="20"/>
+          <w:szCs w:val="20"/>
         </w:rPr>
         <w:fldChar w:fldCharType="begin"/>
       </w:r>
@@ -13150,6 +14352,7 @@
           <w:b/>
           <w:color w:val="auto"/>
           <w:sz w:val="20"/>
+          <w:szCs w:val="20"/>
           <w:lang w:val="en-US"/>
         </w:rPr>
         <w:instrText xml:space="preserve"> SEQ Figure \* ARABIC </w:instrText>
@@ -13160,6 +14363,7 @@
           <w:b/>
           <w:color w:val="auto"/>
           <w:sz w:val="20"/>
+          <w:szCs w:val="20"/>
         </w:rPr>
         <w:fldChar w:fldCharType="separate"/>
       </w:r>
@@ -13170,9 +14374,10 @@
           <w:noProof/>
           <w:color w:val="auto"/>
           <w:sz w:val="20"/>
-          <w:lang w:val="en-US"/>
-        </w:rPr>
-        <w:t>11</w:t>
+          <w:szCs w:val="20"/>
+          <w:lang w:val="en-US"/>
+        </w:rPr>
+        <w:t>12</w:t>
       </w:r>
       <w:r>
         <w:rPr>
@@ -13180,268 +14385,38 @@
           <w:b/>
           <w:color w:val="auto"/>
           <w:sz w:val="20"/>
+          <w:szCs w:val="20"/>
         </w:rPr>
         <w:fldChar w:fldCharType="end"/>
-      </w:r>
-      <w:bookmarkEnd w:id="8"/>
-      <w:r>
-        <w:rPr>
-          <w:rFonts w:ascii="Tahoma" w:hAnsi="Tahoma" w:cs="Tahoma"/>
-          <w:b/>
-          <w:color w:val="auto"/>
-          <w:sz w:val="20"/>
-          <w:lang w:val="en-US"/>
-        </w:rPr>
-        <w:t xml:space="preserve"> </w:t>
       </w:r>
       <w:r>
         <w:rPr>
           <w:rFonts w:ascii="Tahoma" w:hAnsi="Tahoma" w:cs="Tahoma"/>
           <w:color w:val="auto"/>
           <w:sz w:val="20"/>
-          <w:lang w:val="en-US"/>
-        </w:rPr>
-        <w:t xml:space="preserve">– Illustration of the optimality-gap and the set of solutions that can be returned by </w:t>
-      </w:r>
-      <w:r>
-        <w:rPr>
-          <w:rFonts w:ascii="Consolas" w:eastAsia="Times New Roman" w:hAnsi="Consolas" w:cs="Courier New"/>
-          <w:color w:val="auto"/>
-          <w:sz w:val="20"/>
-          <w:lang w:val="en"/>
-        </w:rPr>
-        <w:t>the package</w:t>
-      </w:r>
-      <w:r>
-        <w:rPr>
-          <w:rFonts w:ascii="Segoe UI" w:eastAsia="Times New Roman" w:hAnsi="Segoe UI" w:cs="Segoe UI"/>
-          <w:color w:val="auto"/>
-          <w:sz w:val="21"/>
-          <w:szCs w:val="21"/>
-          <w:lang w:val="en"/>
-        </w:rPr>
-        <w:t xml:space="preserve"> </w:t>
+          <w:szCs w:val="20"/>
+          <w:lang w:val="en-US"/>
+        </w:rPr>
+        <w:t xml:space="preserve"> – Example of an </w:t>
       </w:r>
       <w:r>
         <w:rPr>
           <w:rFonts w:ascii="Tahoma" w:hAnsi="Tahoma" w:cs="Tahoma"/>
           <w:color w:val="auto"/>
-          <w:sz w:val="20"/>
-          <w:lang w:val="en-US"/>
-        </w:rPr>
-        <w:t>when the gap is strictly positive.</w:t>
-      </w:r>
-    </w:p>
-    <w:p>
-      <w:pPr>
-        <w:spacing w:after="150" w:line="240" w:lineRule="auto"/>
-        <w:jc w:val="both"/>
-        <w:rPr>
-          <w:rFonts w:ascii="Segoe UI" w:eastAsia="Times New Roman" w:hAnsi="Segoe UI" w:cs="Segoe UI"/>
-          <w:sz w:val="21"/>
-          <w:szCs w:val="21"/>
-          <w:lang w:val="en" w:eastAsia="fr-FR"/>
-        </w:rPr>
-      </w:pPr>
-      <w:r>
-        <w:rPr>
-          <w:rFonts w:ascii="Segoe UI" w:eastAsia="Times New Roman" w:hAnsi="Segoe UI" w:cs="Segoe UI"/>
-          <w:sz w:val="21"/>
-          <w:szCs w:val="21"/>
-          <w:lang w:val="en" w:eastAsia="fr-FR"/>
-        </w:rPr>
-        <w:t xml:space="preserve">The default value of the </w:t>
-      </w:r>
-      <w:r>
-        <w:rPr>
-          <w:rFonts w:ascii="Courier New" w:hAnsi="Courier New" w:cs="Courier New"/>
-          <w:lang w:val="en-US"/>
-        </w:rPr>
-        <w:t>optimality_gap</w:t>
-      </w:r>
-      <w:r>
-        <w:rPr>
-          <w:rFonts w:ascii="Segoe UI" w:eastAsia="Times New Roman" w:hAnsi="Segoe UI" w:cs="Segoe UI"/>
-          <w:sz w:val="21"/>
-          <w:szCs w:val="21"/>
-          <w:lang w:val="en" w:eastAsia="fr-FR"/>
-        </w:rPr>
-        <w:t xml:space="preserve">, minus infinity, is theoretically equivalent to a null </w:t>
-      </w:r>
-      <w:r>
-        <w:rPr>
-          <w:rFonts w:ascii="Courier New" w:hAnsi="Courier New" w:cs="Courier New"/>
-          <w:lang w:val="en-US"/>
-        </w:rPr>
-        <w:t xml:space="preserve">optimality_gap, </w:t>
-      </w:r>
-      <w:r>
-        <w:rPr>
-          <w:rFonts w:ascii="Segoe UI" w:eastAsia="Times New Roman" w:hAnsi="Segoe UI" w:cs="Segoe UI"/>
-          <w:sz w:val="21"/>
-          <w:szCs w:val="21"/>
-          <w:lang w:val="en" w:eastAsia="fr-FR"/>
-        </w:rPr>
-        <w:t xml:space="preserve">except that it covers numerical errors which in practice can lead to an underestimation of the distance of a solution to the optimum. With this default value, </w:t>
-      </w:r>
-      <w:r>
-        <w:rPr>
-          <w:rFonts w:ascii="Consolas" w:eastAsia="Times New Roman" w:hAnsi="Consolas" w:cs="Courier New"/>
-          <w:b/>
-          <w:sz w:val="20"/>
-          <w:szCs w:val="18"/>
-          <w:lang w:val="en" w:eastAsia="fr-FR"/>
-        </w:rPr>
-        <w:t>Antares-Xpansion</w:t>
-      </w:r>
-      <w:r>
-        <w:rPr>
-          <w:rFonts w:ascii="Segoe UI" w:eastAsia="Times New Roman" w:hAnsi="Segoe UI" w:cs="Segoe UI"/>
-          <w:sz w:val="21"/>
-          <w:szCs w:val="21"/>
-          <w:lang w:val="en" w:eastAsia="fr-FR"/>
-        </w:rPr>
-        <w:t xml:space="preserve"> determines the investment combination that minimizes the cost function.</w:t>
-      </w:r>
-    </w:p>
-    <w:p>
-      <w:pPr>
-        <w:spacing w:after="150" w:line="240" w:lineRule="auto"/>
-        <w:jc w:val="both"/>
-        <w:rPr>
-          <w:rFonts w:ascii="Segoe UI" w:eastAsia="Times New Roman" w:hAnsi="Segoe UI" w:cs="Segoe UI"/>
-          <w:sz w:val="21"/>
-          <w:szCs w:val="21"/>
-          <w:lang w:val="en" w:eastAsia="fr-FR"/>
-        </w:rPr>
-      </w:pPr>
-      <w:r>
-        <w:rPr>
-          <w:rFonts w:ascii="Segoe UI" w:eastAsia="Times New Roman" w:hAnsi="Segoe UI" w:cs="Segoe UI"/>
-          <w:sz w:val="21"/>
-          <w:szCs w:val="21"/>
-          <w:lang w:val="en" w:eastAsia="fr-FR"/>
-        </w:rPr>
-        <w:t xml:space="preserve">The interest of a strictly positive </w:t>
-      </w:r>
-      <w:r>
-        <w:rPr>
-          <w:rFonts w:ascii="Courier New" w:hAnsi="Courier New" w:cs="Courier New"/>
-          <w:lang w:val="en-US"/>
-        </w:rPr>
-        <w:t xml:space="preserve">optimality_gap </w:t>
-      </w:r>
-      <w:r>
-        <w:rPr>
-          <w:rFonts w:ascii="Segoe UI" w:eastAsia="Times New Roman" w:hAnsi="Segoe UI" w:cs="Segoe UI"/>
-          <w:sz w:val="21"/>
-          <w:szCs w:val="21"/>
-          <w:lang w:val="en" w:eastAsia="fr-FR"/>
-        </w:rPr>
-        <w:t>is that it speeds up research by stopping as soon as a "good" solution is found.</w:t>
-      </w:r>
-    </w:p>
-    <w:p>
-      <w:pPr>
-        <w:spacing w:after="150" w:line="240" w:lineRule="auto"/>
-        <w:jc w:val="both"/>
-        <w:rPr>
-          <w:rFonts w:ascii="Segoe UI" w:eastAsia="Times New Roman" w:hAnsi="Segoe UI" w:cs="Segoe UI"/>
-          <w:sz w:val="21"/>
-          <w:szCs w:val="21"/>
-          <w:lang w:val="en" w:eastAsia="fr-FR"/>
-        </w:rPr>
-      </w:pPr>
-      <w:r>
-        <w:rPr>
-          <w:rFonts w:ascii="Segoe UI" w:eastAsia="Times New Roman" w:hAnsi="Segoe UI" w:cs="Segoe UI"/>
-          <w:sz w:val="21"/>
-          <w:szCs w:val="21"/>
-          <w:lang w:val="en" w:eastAsia="fr-FR"/>
-        </w:rPr>
-        <w:t xml:space="preserve">The interpretation of this stopping criterion is not always obvious. It certainly guarantees that a solution will be found whose cost is close to the optimum, but it does not provide any information on the distance (in MW) between the installed capacities of this solution and those of the optimum solution. However, if the cost function is relatively flat around the optimum, solutions whose costs are close may have significantly different installed capacities (see for example </w:t>
-      </w:r>
-      <w:r>
-        <w:rPr>
-          <w:rFonts w:ascii="Segoe UI" w:eastAsia="Times New Roman" w:hAnsi="Segoe UI" w:cs="Segoe UI"/>
-          <w:b/>
-          <w:sz w:val="21"/>
-          <w:szCs w:val="21"/>
-          <w:lang w:val="en" w:eastAsia="fr-FR"/>
-        </w:rPr>
-        <w:t>Figure 8</w:t>
-      </w:r>
-      <w:r>
-        <w:rPr>
-          <w:rFonts w:ascii="Segoe UI" w:eastAsia="Times New Roman" w:hAnsi="Segoe UI" w:cs="Segoe UI"/>
-          <w:sz w:val="21"/>
-          <w:szCs w:val="21"/>
-          <w:lang w:val="en" w:eastAsia="fr-FR"/>
-        </w:rPr>
-        <w:t>).</w:t>
-      </w:r>
-    </w:p>
-    <w:p>
-      <w:pPr>
-        <w:spacing w:after="150" w:line="240" w:lineRule="auto"/>
-        <w:jc w:val="both"/>
-        <w:rPr>
-          <w:rFonts w:ascii="Segoe UI" w:eastAsia="Times New Roman" w:hAnsi="Segoe UI" w:cs="Segoe UI"/>
-          <w:b/>
-          <w:sz w:val="21"/>
-          <w:szCs w:val="21"/>
-          <w:lang w:val="en" w:eastAsia="fr-FR"/>
-        </w:rPr>
-      </w:pPr>
-    </w:p>
-    <w:p>
-      <w:pPr>
-        <w:spacing w:after="150" w:line="240" w:lineRule="auto"/>
-        <w:jc w:val="both"/>
-        <w:rPr>
-          <w:rFonts w:ascii="Segoe UI" w:eastAsia="Times New Roman" w:hAnsi="Segoe UI" w:cs="Segoe UI"/>
-          <w:b/>
-          <w:sz w:val="21"/>
-          <w:szCs w:val="21"/>
-          <w:lang w:val="en" w:eastAsia="fr-FR"/>
-        </w:rPr>
-      </w:pPr>
-      <w:r>
-        <w:rPr>
-          <w:rFonts w:ascii="Segoe UI" w:eastAsia="Times New Roman" w:hAnsi="Segoe UI" w:cs="Segoe UI"/>
-          <w:b/>
-          <w:sz w:val="21"/>
-          <w:szCs w:val="21"/>
-          <w:lang w:val="en" w:eastAsia="fr-FR"/>
-        </w:rPr>
-        <w:t xml:space="preserve">Which settings should I use </w:t>
-      </w:r>
-      <w:r>
-        <w:rPr>
-          <w:rFonts w:ascii="Segoe UI" w:eastAsia="Times New Roman" w:hAnsi="Segoe UI" w:cs="Segoe UI"/>
-          <w:b/>
-          <w:sz w:val="21"/>
-          <w:szCs w:val="21"/>
-          <w:lang w:val="en" w:eastAsia="fr-FR"/>
-        </w:rPr>
-        <w:t xml:space="preserve">the </w:t>
-      </w:r>
-      <w:r>
-        <w:rPr>
-          <w:rFonts w:ascii="Courier New" w:hAnsi="Courier New" w:cs="Courier New"/>
-          <w:lang w:val="en-US"/>
-        </w:rPr>
-        <w:t>optimality_gap</w:t>
-      </w:r>
-      <w:r>
-        <w:rPr>
-          <w:rFonts w:ascii="Segoe UI" w:eastAsia="Times New Roman" w:hAnsi="Segoe UI" w:cs="Segoe UI"/>
-          <w:b/>
-          <w:sz w:val="21"/>
-          <w:szCs w:val="21"/>
-          <w:lang w:val="en" w:eastAsia="fr-FR"/>
-        </w:rPr>
-        <w:t>?</w:t>
+          <w:szCs w:val="22"/>
+          <w:lang w:val="en-US"/>
+        </w:rPr>
+        <w:t>additional constraint</w:t>
+      </w:r>
+      <w:r>
+        <w:rPr>
+          <w:rFonts w:ascii="Tahoma" w:hAnsi="Tahoma" w:cs="Tahoma"/>
+          <w:color w:val="auto"/>
+          <w:sz w:val="20"/>
+          <w:szCs w:val="20"/>
+          <w:lang w:val="en-US"/>
+        </w:rPr>
+        <w:t xml:space="preserve"> file</w:t>
       </w:r>
     </w:p>
     <w:p>
@@ -13449,179 +14424,42 @@
         <w:pStyle w:val="Paragraphedeliste"/>
         <w:numPr>
           <w:ilvl w:val="0"/>
-          <w:numId w:val="18"/>
+          <w:numId w:val="20"/>
         </w:numPr>
-        <w:spacing w:after="150" w:line="240" w:lineRule="auto"/>
         <w:jc w:val="both"/>
         <w:rPr>
-          <w:rFonts w:ascii="Segoe UI" w:eastAsia="Times New Roman" w:hAnsi="Segoe UI" w:cs="Segoe UI"/>
-          <w:sz w:val="21"/>
-          <w:szCs w:val="21"/>
-          <w:lang w:val="en" w:eastAsia="fr-FR"/>
-        </w:rPr>
-      </w:pPr>
-      <w:r>
-        <w:rPr>
-          <w:rFonts w:ascii="Segoe UI" w:eastAsia="Times New Roman" w:hAnsi="Segoe UI" w:cs="Segoe UI"/>
-          <w:sz w:val="21"/>
-          <w:szCs w:val="21"/>
-          <w:lang w:val="en" w:eastAsia="fr-FR"/>
-        </w:rPr>
-        <w:t>If I have to run several expansion optimizations of different variants of a study and compare them. In that case, if the optimal solutions are not returned by the package, the comparison of several variants can be tricky as the imprecision of the method might be in the same order of magnitude as the changes brought by the input variations. It is therefore advised to be as closed as possible from the optimum of the expa</w:t>
-      </w:r>
-      <w:r>
-        <w:rPr>
-          <w:rFonts w:ascii="Segoe UI" w:eastAsia="Times New Roman" w:hAnsi="Segoe UI" w:cs="Segoe UI"/>
-          <w:sz w:val="21"/>
-          <w:szCs w:val="21"/>
-          <w:lang w:val="en" w:eastAsia="fr-FR"/>
-        </w:rPr>
-        <w:t xml:space="preserve">nsion problem. To do so, the following condition </w:t>
-      </w:r>
-      <w:r>
-        <w:rPr>
-          <w:rFonts w:ascii="Segoe UI" w:eastAsia="Times New Roman" w:hAnsi="Segoe UI" w:cs="Segoe UI"/>
-          <w:sz w:val="21"/>
-          <w:szCs w:val="21"/>
-          <w:lang w:val="en" w:eastAsia="fr-FR"/>
-        </w:rPr>
-        <w:t>should necessarily be fulfilled:</w:t>
-      </w:r>
-    </w:p>
-    <w:p>
-      <w:pPr>
-        <w:pStyle w:val="Paragraphedeliste"/>
-        <w:numPr>
-          <w:ilvl w:val="1"/>
-          <w:numId w:val="18"/>
-        </w:numPr>
-        <w:spacing w:after="150" w:line="240" w:lineRule="auto"/>
-        <w:jc w:val="both"/>
-        <w:rPr>
-          <w:rFonts w:ascii="Segoe UI" w:eastAsia="Times New Roman" w:hAnsi="Segoe UI" w:cs="Segoe UI"/>
-          <w:sz w:val="21"/>
-          <w:szCs w:val="21"/>
-          <w:lang w:val="en" w:eastAsia="fr-FR"/>
-        </w:rPr>
-      </w:pPr>
-      <w:r>
-        <w:rPr>
-          <w:rFonts w:ascii="Segoe UI" w:eastAsia="Times New Roman" w:hAnsi="Segoe UI" w:cs="Segoe UI"/>
-          <w:sz w:val="21"/>
-          <w:szCs w:val="21"/>
-          <w:lang w:val="en" w:eastAsia="fr-FR"/>
-        </w:rPr>
-        <w:t xml:space="preserve">set the </w:t>
-      </w:r>
+          <w:rFonts w:ascii="Segoe UI" w:hAnsi="Segoe UI" w:cs="Segoe UI"/>
+          <w:sz w:val="21"/>
+          <w:szCs w:val="21"/>
+          <w:lang w:val="en-US" w:eastAsia="fr-FR"/>
+        </w:rPr>
+      </w:pPr>
       <w:r>
         <w:rPr>
           <w:rFonts w:ascii="Courier New" w:hAnsi="Courier New" w:cs="Courier New"/>
-          <w:lang w:val="en-US"/>
-        </w:rPr>
-        <w:t xml:space="preserve">optimality_gap </w:t>
-      </w:r>
-      <w:r>
-        <w:rPr>
-          <w:rFonts w:ascii="Segoe UI" w:eastAsia="Times New Roman" w:hAnsi="Segoe UI" w:cs="Segoe UI"/>
-          <w:sz w:val="21"/>
-          <w:szCs w:val="21"/>
-          <w:lang w:val="en" w:eastAsia="fr-FR"/>
-        </w:rPr>
-        <w:t>to zero.</w:t>
-      </w:r>
-    </w:p>
-    <w:p>
-      <w:pPr>
-        <w:spacing w:after="150" w:line="240" w:lineRule="auto"/>
-        <w:ind w:left="708"/>
-        <w:jc w:val="both"/>
-        <w:rPr>
-          <w:rFonts w:ascii="Segoe UI" w:eastAsia="Times New Roman" w:hAnsi="Segoe UI" w:cs="Segoe UI"/>
-          <w:sz w:val="21"/>
-          <w:szCs w:val="21"/>
-          <w:lang w:val="en" w:eastAsia="fr-FR"/>
-        </w:rPr>
-      </w:pPr>
-      <w:r>
-        <w:rPr>
-          <w:rFonts w:ascii="Segoe UI" w:eastAsia="Times New Roman" w:hAnsi="Segoe UI" w:cs="Segoe UI"/>
-          <w:sz w:val="21"/>
-          <w:szCs w:val="21"/>
-          <w:lang w:val="en" w:eastAsia="fr-FR"/>
-        </w:rPr>
-        <w:t>Note:</w:t>
-      </w:r>
-      <w:r>
-        <w:rPr>
-          <w:rFonts w:ascii="Segoe UI" w:eastAsia="Times New Roman" w:hAnsi="Segoe UI" w:cs="Segoe UI"/>
-          <w:sz w:val="21"/>
-          <w:szCs w:val="21"/>
-          <w:lang w:val="en" w:eastAsia="fr-FR"/>
-        </w:rPr>
-        <w:t xml:space="preserve"> even with the conditions </w:t>
-      </w:r>
-      <w:r>
-        <w:rPr>
-          <w:rFonts w:ascii="Segoe UI" w:eastAsia="Times New Roman" w:hAnsi="Segoe UI" w:cs="Segoe UI"/>
-          <w:sz w:val="21"/>
-          <w:szCs w:val="21"/>
-          <w:lang w:val="en" w:eastAsia="fr-FR"/>
-        </w:rPr>
-        <w:t>mentioned</w:t>
-      </w:r>
-      <w:r>
-        <w:rPr>
-          <w:rFonts w:ascii="Segoe UI" w:eastAsia="Times New Roman" w:hAnsi="Segoe UI" w:cs="Segoe UI"/>
-          <w:sz w:val="21"/>
-          <w:szCs w:val="21"/>
-          <w:lang w:val="en" w:eastAsia="fr-FR"/>
-        </w:rPr>
-        <w:t xml:space="preserve"> above, the </w:t>
-      </w:r>
-      <w:r>
-        <w:rPr>
-          <w:rFonts w:ascii="Segoe UI" w:eastAsia="Times New Roman" w:hAnsi="Segoe UI" w:cs="Segoe UI"/>
-          <w:sz w:val="21"/>
-          <w:szCs w:val="21"/>
-          <w:lang w:val="en" w:eastAsia="fr-FR"/>
-        </w:rPr>
-        <w:t>result</w:t>
-      </w:r>
-      <w:r>
-        <w:rPr>
-          <w:rFonts w:ascii="Segoe UI" w:eastAsia="Times New Roman" w:hAnsi="Segoe UI" w:cs="Segoe UI"/>
-          <w:sz w:val="21"/>
-          <w:szCs w:val="21"/>
-          <w:lang w:val="en" w:eastAsia="fr-FR"/>
-        </w:rPr>
-        <w:t xml:space="preserve"> might be </w:t>
-      </w:r>
-      <w:r>
-        <w:rPr>
-          <w:rFonts w:ascii="Segoe UI" w:eastAsia="Times New Roman" w:hAnsi="Segoe UI" w:cs="Segoe UI"/>
-          <w:sz w:val="21"/>
-          <w:szCs w:val="21"/>
-          <w:lang w:val="en" w:eastAsia="fr-FR"/>
-        </w:rPr>
-        <w:t>slightly</w:t>
-      </w:r>
-      <w:r>
-        <w:rPr>
-          <w:rFonts w:ascii="Segoe UI" w:eastAsia="Times New Roman" w:hAnsi="Segoe UI" w:cs="Segoe UI"/>
-          <w:sz w:val="21"/>
-          <w:szCs w:val="21"/>
-          <w:lang w:val="en" w:eastAsia="fr-FR"/>
-        </w:rPr>
-        <w:t xml:space="preserve"> different from the optimum due to numeric approximations, this can be partly solved by pu</w:t>
-      </w:r>
-      <w:r>
-        <w:rPr>
-          <w:rFonts w:ascii="Segoe UI" w:eastAsia="Times New Roman" w:hAnsi="Segoe UI" w:cs="Segoe UI"/>
-          <w:sz w:val="21"/>
-          <w:szCs w:val="21"/>
-          <w:lang w:val="en" w:eastAsia="fr-FR"/>
-        </w:rPr>
-        <w:t>tting to optimality gap to –Inf.</w:t>
+          <w:sz w:val="21"/>
+          <w:szCs w:val="21"/>
+          <w:lang w:val="en-US" w:eastAsia="fr-FR"/>
+        </w:rPr>
+        <w:t>name</w:t>
+      </w:r>
+      <w:r>
+        <w:rPr>
+          <w:rFonts w:ascii="Segoe UI" w:hAnsi="Segoe UI" w:cs="Segoe UI"/>
+          <w:sz w:val="21"/>
+          <w:szCs w:val="21"/>
+          <w:lang w:val="en-US" w:eastAsia="fr-FR"/>
+        </w:rPr>
+        <w:t xml:space="preserve"> : c</w:t>
+      </w:r>
+      <w:r>
+        <w:rPr>
+          <w:rFonts w:ascii="Segoe UI" w:hAnsi="Segoe UI" w:cs="Segoe UI"/>
+          <w:sz w:val="21"/>
+          <w:szCs w:val="21"/>
+          <w:lang w:val="en-US" w:eastAsia="fr-FR"/>
+        </w:rPr>
+        <w:t>onstraint name must be unique and must not contain any special symbols or space</w:t>
       </w:r>
     </w:p>
     <w:p>
@@ -13629,1741 +14467,330 @@
         <w:pStyle w:val="Paragraphedeliste"/>
         <w:numPr>
           <w:ilvl w:val="0"/>
-          <w:numId w:val="18"/>
+          <w:numId w:val="20"/>
         </w:numPr>
-        <w:spacing w:after="150" w:line="240" w:lineRule="auto"/>
         <w:jc w:val="both"/>
         <w:rPr>
-          <w:rFonts w:ascii="Segoe UI" w:eastAsia="Times New Roman" w:hAnsi="Segoe UI" w:cs="Segoe UI"/>
-          <w:sz w:val="21"/>
-          <w:szCs w:val="21"/>
-          <w:lang w:val="en" w:eastAsia="fr-FR"/>
-        </w:rPr>
-      </w:pPr>
-      <w:r>
-        <w:rPr>
-          <w:rFonts w:ascii="Segoe UI" w:eastAsia="Times New Roman" w:hAnsi="Segoe UI" w:cs="Segoe UI"/>
-          <w:sz w:val="21"/>
-          <w:szCs w:val="21"/>
-          <w:lang w:val="en" w:eastAsia="fr-FR"/>
-        </w:rPr>
-        <w:lastRenderedPageBreak/>
-        <w:t>If I'm building one consistent generation/transmission scenario</w:t>
-      </w:r>
-      <w:r>
-        <w:rPr>
-          <w:rFonts w:ascii="Segoe UI" w:eastAsia="Times New Roman" w:hAnsi="Segoe UI" w:cs="Segoe UI"/>
-          <w:sz w:val="21"/>
-          <w:szCs w:val="21"/>
-          <w:lang w:val="en" w:eastAsia="fr-FR"/>
-        </w:rPr>
-        <w:t xml:space="preserve">. </w:t>
-      </w:r>
-      <w:r>
-        <w:rPr>
-          <w:rFonts w:ascii="Segoe UI" w:eastAsia="Times New Roman" w:hAnsi="Segoe UI" w:cs="Segoe UI"/>
-          <w:sz w:val="21"/>
-          <w:szCs w:val="21"/>
-          <w:lang w:val="en" w:eastAsia="fr-FR"/>
-        </w:rPr>
-        <w:t>As the optimal solution is not more realistic than an approximate solution of the modelled expansion problem. The settings can be less constraining with:</w:t>
-      </w:r>
-    </w:p>
-    <w:p>
-      <w:pPr>
-        <w:pStyle w:val="Paragraphedeliste"/>
-        <w:numPr>
-          <w:ilvl w:val="1"/>
-          <w:numId w:val="18"/>
-        </w:numPr>
-        <w:spacing w:after="150" w:line="240" w:lineRule="auto"/>
-        <w:jc w:val="both"/>
-        <w:rPr>
-          <w:rFonts w:ascii="Segoe UI" w:eastAsia="Times New Roman" w:hAnsi="Segoe UI" w:cs="Segoe UI"/>
-          <w:sz w:val="21"/>
-          <w:szCs w:val="21"/>
-          <w:lang w:val="en" w:eastAsia="fr-FR"/>
-        </w:rPr>
-      </w:pPr>
-      <w:r>
-        <w:rPr>
-          <w:rFonts w:ascii="Segoe UI" w:eastAsia="Times New Roman" w:hAnsi="Segoe UI" w:cs="Segoe UI"/>
-          <w:sz w:val="21"/>
-          <w:szCs w:val="21"/>
-          <w:lang w:val="en" w:eastAsia="fr-FR"/>
-        </w:rPr>
-        <w:t xml:space="preserve">an </w:t>
-      </w:r>
+          <w:rFonts w:ascii="Segoe UI" w:hAnsi="Segoe UI" w:cs="Segoe UI"/>
+          <w:sz w:val="21"/>
+          <w:szCs w:val="21"/>
+          <w:lang w:val="en-US" w:eastAsia="fr-FR"/>
+        </w:rPr>
+      </w:pPr>
       <w:r>
         <w:rPr>
           <w:rFonts w:ascii="Courier New" w:hAnsi="Courier New" w:cs="Courier New"/>
-          <w:lang w:val="en-US"/>
-        </w:rPr>
-        <w:t xml:space="preserve">optimality_gap </w:t>
-      </w:r>
-      <w:r>
-        <w:rPr>
-          <w:rFonts w:ascii="Segoe UI" w:eastAsia="Times New Roman" w:hAnsi="Segoe UI" w:cs="Segoe UI"/>
-          <w:sz w:val="21"/>
-          <w:szCs w:val="21"/>
-          <w:lang w:val="en" w:eastAsia="fr-FR"/>
-        </w:rPr>
-        <w:t>of a few million euros</w:t>
-      </w:r>
-      <w:r>
-        <w:rPr>
-          <w:rFonts w:ascii="Segoe UI" w:eastAsia="Times New Roman" w:hAnsi="Segoe UI" w:cs="Segoe UI"/>
-          <w:sz w:val="21"/>
-          <w:szCs w:val="21"/>
-          <w:lang w:val="en" w:eastAsia="fr-FR"/>
-        </w:rPr>
-        <w:t>.</w:t>
-      </w:r>
-    </w:p>
-    <w:p>
-      <w:pPr>
-        <w:spacing w:after="150" w:line="240" w:lineRule="auto"/>
-        <w:jc w:val="both"/>
-        <w:rPr>
-          <w:rFonts w:ascii="Courier New" w:eastAsia="Times New Roman" w:hAnsi="Courier New" w:cs="Courier New"/>
-          <w:b/>
-          <w:sz w:val="21"/>
-          <w:szCs w:val="21"/>
-          <w:u w:val="single"/>
-          <w:lang w:val="en" w:eastAsia="fr-FR"/>
-        </w:rPr>
-      </w:pPr>
-      <w:r>
-        <w:rPr>
-          <w:rFonts w:ascii="Courier New" w:eastAsia="Times New Roman" w:hAnsi="Courier New" w:cs="Courier New"/>
-          <w:b/>
-          <w:sz w:val="21"/>
-          <w:szCs w:val="21"/>
-          <w:u w:val="single"/>
-          <w:lang w:val="en" w:eastAsia="fr-FR"/>
-        </w:rPr>
-        <w:t>uc-type</w:t>
-      </w:r>
-    </w:p>
-    <w:p>
-      <w:pPr>
-        <w:spacing w:after="150" w:line="240" w:lineRule="auto"/>
-        <w:jc w:val="both"/>
-        <w:rPr>
-          <w:rFonts w:ascii="Segoe UI" w:eastAsia="Times New Roman" w:hAnsi="Segoe UI" w:cs="Segoe UI"/>
-          <w:sz w:val="21"/>
-          <w:szCs w:val="21"/>
-          <w:lang w:val="en" w:eastAsia="fr-FR"/>
-        </w:rPr>
-      </w:pPr>
-      <w:r>
-        <w:rPr>
-          <w:rFonts w:ascii="Segoe UI" w:eastAsia="Times New Roman" w:hAnsi="Segoe UI" w:cs="Segoe UI"/>
-          <w:sz w:val="21"/>
-          <w:szCs w:val="21"/>
-          <w:lang w:val="en" w:eastAsia="fr-FR"/>
-        </w:rPr>
-        <w:t xml:space="preserve">Possible values: </w:t>
-      </w:r>
+          <w:sz w:val="21"/>
+          <w:szCs w:val="21"/>
+          <w:lang w:val="en-US" w:eastAsia="fr-FR"/>
+        </w:rPr>
+        <w:t>sign</w:t>
+      </w:r>
+      <w:r>
+        <w:rPr>
+          <w:rFonts w:ascii="Segoe UI" w:hAnsi="Segoe UI" w:cs="Segoe UI"/>
+          <w:sz w:val="21"/>
+          <w:szCs w:val="21"/>
+          <w:lang w:val="en-US" w:eastAsia="fr-FR"/>
+        </w:rPr>
+        <w:t>: direction of the equality :</w:t>
+      </w:r>
+      <w:r>
+        <w:rPr>
+          <w:rFonts w:ascii="Segoe UI" w:hAnsi="Segoe UI" w:cs="Segoe UI"/>
+          <w:sz w:val="21"/>
+          <w:szCs w:val="21"/>
+          <w:lang w:val="en-US" w:eastAsia="fr-FR"/>
+        </w:rPr>
+        <w:t xml:space="preserve"> </w:t>
+      </w:r>
+      <w:proofErr w:type="spellStart"/>
       <w:r>
         <w:rPr>
           <w:rFonts w:ascii="Courier New" w:hAnsi="Courier New" w:cs="Courier New"/>
-          <w:lang w:val="en-US"/>
-        </w:rPr>
-        <w:t>expansion_fast</w:t>
-      </w:r>
-      <w:r>
-        <w:rPr>
-          <w:rFonts w:cs="Tahoma"/>
-          <w:lang w:val="en-US"/>
-        </w:rPr>
-        <w:t xml:space="preserve"> </w:t>
-      </w:r>
-      <w:r>
-        <w:rPr>
-          <w:rFonts w:ascii="Segoe UI" w:eastAsia="Times New Roman" w:hAnsi="Segoe UI" w:cs="Segoe UI"/>
-          <w:sz w:val="21"/>
-          <w:szCs w:val="21"/>
-          <w:lang w:val="en" w:eastAsia="fr-FR"/>
-        </w:rPr>
-        <w:t xml:space="preserve">and </w:t>
+          <w:sz w:val="21"/>
+          <w:szCs w:val="21"/>
+          <w:lang w:val="en-US" w:eastAsia="fr-FR"/>
+        </w:rPr>
+        <w:t>less_or_equal</w:t>
+      </w:r>
+      <w:proofErr w:type="spellEnd"/>
+      <w:r>
+        <w:rPr>
+          <w:rFonts w:ascii="Segoe UI" w:hAnsi="Segoe UI" w:cs="Segoe UI"/>
+          <w:sz w:val="21"/>
+          <w:szCs w:val="21"/>
+          <w:lang w:val="en-US" w:eastAsia="fr-FR"/>
+        </w:rPr>
+        <w:t xml:space="preserve">, </w:t>
       </w:r>
       <w:r>
         <w:rPr>
           <w:rFonts w:ascii="Courier New" w:hAnsi="Courier New" w:cs="Courier New"/>
-          <w:lang w:val="en-US"/>
-        </w:rPr>
-        <w:t>expansion_accurate</w:t>
-      </w:r>
-      <w:r>
-        <w:rPr>
-          <w:rFonts w:ascii="Segoe UI" w:eastAsia="Times New Roman" w:hAnsi="Segoe UI" w:cs="Segoe UI"/>
-          <w:sz w:val="21"/>
-          <w:szCs w:val="21"/>
-          <w:lang w:val="en" w:eastAsia="fr-FR"/>
-        </w:rPr>
-        <w:t xml:space="preserve">. By default: </w:t>
-      </w:r>
+          <w:sz w:val="21"/>
+          <w:szCs w:val="21"/>
+          <w:lang w:val="en-US" w:eastAsia="fr-FR"/>
+        </w:rPr>
+        <w:t>equal</w:t>
+      </w:r>
+      <w:r>
+        <w:rPr>
+          <w:rFonts w:ascii="Segoe UI" w:hAnsi="Segoe UI" w:cs="Segoe UI"/>
+          <w:sz w:val="21"/>
+          <w:szCs w:val="21"/>
+          <w:lang w:val="en-US" w:eastAsia="fr-FR"/>
+        </w:rPr>
+        <w:t xml:space="preserve"> or </w:t>
+      </w:r>
+      <w:proofErr w:type="spellStart"/>
       <w:r>
         <w:rPr>
           <w:rFonts w:ascii="Courier New" w:hAnsi="Courier New" w:cs="Courier New"/>
-          <w:lang w:val="en-US"/>
-        </w:rPr>
-        <w:t>expansion_fast</w:t>
-      </w:r>
-      <w:r>
-        <w:rPr>
-          <w:rFonts w:ascii="Segoe UI" w:eastAsia="Times New Roman" w:hAnsi="Segoe UI" w:cs="Segoe UI"/>
-          <w:sz w:val="21"/>
-          <w:szCs w:val="21"/>
-          <w:lang w:val="en" w:eastAsia="fr-FR"/>
-        </w:rPr>
-        <w:t xml:space="preserve">. </w:t>
-      </w:r>
-    </w:p>
-    <w:p>
-      <w:pPr>
-        <w:spacing w:after="150" w:line="240" w:lineRule="auto"/>
-        <w:jc w:val="both"/>
-        <w:rPr>
-          <w:rFonts w:ascii="Segoe UI" w:eastAsia="Times New Roman" w:hAnsi="Segoe UI" w:cs="Segoe UI"/>
-          <w:sz w:val="21"/>
-          <w:szCs w:val="21"/>
-          <w:lang w:val="en" w:eastAsia="fr-FR"/>
-        </w:rPr>
-      </w:pPr>
-      <w:r>
-        <w:rPr>
-          <w:rFonts w:ascii="Segoe UI" w:eastAsia="Times New Roman" w:hAnsi="Segoe UI" w:cs="Segoe UI"/>
-          <w:sz w:val="21"/>
-          <w:szCs w:val="21"/>
-          <w:lang w:val="en" w:eastAsia="fr-FR"/>
-        </w:rPr>
-        <w:t>The uc-type (unit-commitment type) parameter specifies the simulation mode used by Antares to evaluate the operating costs of the electrical system:</w:t>
-      </w:r>
+          <w:sz w:val="21"/>
+          <w:szCs w:val="21"/>
+          <w:lang w:val="en-US" w:eastAsia="fr-FR"/>
+        </w:rPr>
+        <w:t>greater_or_equal</w:t>
+      </w:r>
+      <w:proofErr w:type="spellEnd"/>
     </w:p>
     <w:p>
       <w:pPr>
         <w:pStyle w:val="Paragraphedeliste"/>
         <w:numPr>
           <w:ilvl w:val="0"/>
-          <w:numId w:val="18"/>
+          <w:numId w:val="20"/>
         </w:numPr>
+        <w:jc w:val="both"/>
+        <w:rPr>
+          <w:rFonts w:ascii="Segoe UI" w:hAnsi="Segoe UI" w:cs="Segoe UI"/>
+          <w:sz w:val="21"/>
+          <w:szCs w:val="21"/>
+          <w:lang w:val="en-US" w:eastAsia="fr-FR"/>
+        </w:rPr>
+      </w:pPr>
+      <w:proofErr w:type="spellStart"/>
+      <w:r>
+        <w:rPr>
+          <w:rFonts w:ascii="Courier New" w:hAnsi="Courier New" w:cs="Courier New"/>
+          <w:sz w:val="21"/>
+          <w:szCs w:val="21"/>
+          <w:lang w:val="en-US" w:eastAsia="fr-FR"/>
+        </w:rPr>
+        <w:t>rhs</w:t>
+      </w:r>
+      <w:proofErr w:type="spellEnd"/>
+      <w:r>
+        <w:rPr>
+          <w:rFonts w:ascii="Segoe UI" w:hAnsi="Segoe UI" w:cs="Segoe UI"/>
+          <w:sz w:val="21"/>
+          <w:szCs w:val="21"/>
+          <w:lang w:val="en-US" w:eastAsia="fr-FR"/>
+        </w:rPr>
+        <w:t xml:space="preserve">:  numeric </w:t>
+      </w:r>
+      <w:r>
+        <w:rPr>
+          <w:rFonts w:ascii="Segoe UI" w:hAnsi="Segoe UI" w:cs="Segoe UI"/>
+          <w:sz w:val="21"/>
+          <w:szCs w:val="21"/>
+          <w:lang w:val="en-US" w:eastAsia="fr-FR"/>
+        </w:rPr>
+        <w:t>second term of the constraint</w:t>
+      </w:r>
+    </w:p>
+    <w:p>
+      <w:pPr>
+        <w:jc w:val="both"/>
+        <w:rPr>
+          <w:rFonts w:ascii="Segoe UI" w:hAnsi="Segoe UI" w:cs="Segoe UI"/>
+          <w:sz w:val="21"/>
+          <w:szCs w:val="21"/>
+          <w:lang w:val="en-US" w:eastAsia="fr-FR"/>
+        </w:rPr>
+      </w:pPr>
+      <w:r>
+        <w:rPr>
+          <w:rFonts w:ascii="Segoe UI" w:hAnsi="Segoe UI" w:cs="Segoe UI"/>
+          <w:sz w:val="21"/>
+          <w:szCs w:val="21"/>
+          <w:lang w:val="en-US" w:eastAsia="fr-FR"/>
+        </w:rPr>
+        <w:t>The user can also optionally use binary constraints to represent, for</w:t>
+      </w:r>
+      <w:r>
+        <w:rPr>
+          <w:rFonts w:ascii="Segoe UI" w:hAnsi="Segoe UI" w:cs="Segoe UI"/>
+          <w:sz w:val="21"/>
+          <w:szCs w:val="21"/>
+          <w:lang w:val="en-US" w:eastAsia="fr-FR"/>
+        </w:rPr>
+        <w:t xml:space="preserve"> </w:t>
+      </w:r>
+      <w:r>
+        <w:rPr>
+          <w:rFonts w:ascii="Segoe UI" w:hAnsi="Segoe UI" w:cs="Segoe UI"/>
+          <w:sz w:val="21"/>
+          <w:szCs w:val="21"/>
+          <w:lang w:val="en-US" w:eastAsia="fr-FR"/>
+        </w:rPr>
+        <w:t>example, exclusion constraints.</w:t>
+      </w:r>
+      <w:r>
+        <w:rPr>
+          <w:lang w:val="en-US"/>
+        </w:rPr>
+        <w:t xml:space="preserve"> </w:t>
+      </w:r>
+      <w:r>
+        <w:rPr>
+          <w:rFonts w:ascii="Segoe UI" w:hAnsi="Segoe UI" w:cs="Segoe UI"/>
+          <w:sz w:val="21"/>
+          <w:szCs w:val="21"/>
+          <w:lang w:val="en-US" w:eastAsia="fr-FR"/>
+        </w:rPr>
+        <w:t>In the following figure</w:t>
+      </w:r>
+      <w:r>
+        <w:rPr>
+          <w:rFonts w:ascii="Segoe UI" w:hAnsi="Segoe UI" w:cs="Segoe UI"/>
+          <w:sz w:val="21"/>
+          <w:szCs w:val="21"/>
+          <w:lang w:val="en-US" w:eastAsia="fr-FR"/>
+        </w:rPr>
+        <w:t xml:space="preserve">, </w:t>
+      </w:r>
+      <w:r>
+        <w:rPr>
+          <w:rFonts w:ascii="Consolas" w:hAnsi="Consolas" w:cs="Segoe UI"/>
+          <w:b/>
+          <w:sz w:val="20"/>
+          <w:szCs w:val="21"/>
+          <w:lang w:val="en-US" w:eastAsia="fr-FR"/>
+        </w:rPr>
+        <w:t>Antares-Xpansion</w:t>
+      </w:r>
+      <w:r>
+        <w:rPr>
+          <w:rFonts w:ascii="Segoe UI" w:hAnsi="Segoe UI" w:cs="Segoe UI"/>
+          <w:sz w:val="21"/>
+          <w:szCs w:val="21"/>
+          <w:lang w:val="en-US" w:eastAsia="fr-FR"/>
+        </w:rPr>
+        <w:t xml:space="preserve"> </w:t>
+      </w:r>
+      <w:r>
+        <w:rPr>
+          <w:rFonts w:ascii="Segoe UI" w:hAnsi="Segoe UI" w:cs="Segoe UI"/>
+          <w:sz w:val="21"/>
+          <w:szCs w:val="21"/>
+          <w:lang w:val="en-US" w:eastAsia="fr-FR"/>
+        </w:rPr>
+        <w:t>can</w:t>
+      </w:r>
+      <w:r>
+        <w:rPr>
+          <w:rFonts w:ascii="Segoe UI" w:hAnsi="Segoe UI" w:cs="Segoe UI"/>
+          <w:sz w:val="21"/>
+          <w:szCs w:val="21"/>
+          <w:lang w:val="en-US" w:eastAsia="fr-FR"/>
+        </w:rPr>
+        <w:t>n</w:t>
+      </w:r>
+      <w:r>
+        <w:rPr>
+          <w:rFonts w:ascii="Segoe UI" w:hAnsi="Segoe UI" w:cs="Segoe UI"/>
+          <w:sz w:val="21"/>
+          <w:szCs w:val="21"/>
+          <w:lang w:val="en-US" w:eastAsia="fr-FR"/>
+        </w:rPr>
+        <w:t xml:space="preserve">ot </w:t>
+      </w:r>
+      <w:r>
+        <w:rPr>
+          <w:rFonts w:ascii="Segoe UI" w:hAnsi="Segoe UI" w:cs="Segoe UI"/>
+          <w:sz w:val="21"/>
+          <w:szCs w:val="21"/>
+          <w:lang w:val="en-US" w:eastAsia="fr-FR"/>
+        </w:rPr>
+        <w:t xml:space="preserve">invest in </w:t>
+      </w:r>
+      <w:proofErr w:type="spellStart"/>
+      <w:r>
+        <w:rPr>
+          <w:rFonts w:ascii="Courier New" w:hAnsi="Courier New" w:cs="Courier New"/>
+          <w:sz w:val="21"/>
+          <w:szCs w:val="21"/>
+          <w:lang w:val="en-US" w:eastAsia="fr-FR"/>
+        </w:rPr>
+        <w:t>semibase</w:t>
+      </w:r>
+      <w:proofErr w:type="spellEnd"/>
+      <w:r>
+        <w:rPr>
+          <w:rFonts w:ascii="Segoe UI" w:hAnsi="Segoe UI" w:cs="Segoe UI"/>
+          <w:sz w:val="21"/>
+          <w:szCs w:val="21"/>
+          <w:lang w:val="en-US" w:eastAsia="fr-FR"/>
+        </w:rPr>
+        <w:t xml:space="preserve"> and </w:t>
+      </w:r>
+      <w:r>
+        <w:rPr>
+          <w:rFonts w:ascii="Courier New" w:hAnsi="Courier New" w:cs="Courier New"/>
+          <w:sz w:val="21"/>
+          <w:szCs w:val="21"/>
+          <w:lang w:val="en-US" w:eastAsia="fr-FR"/>
+        </w:rPr>
+        <w:t>peak</w:t>
+      </w:r>
+      <w:r>
+        <w:rPr>
+          <w:rFonts w:ascii="Segoe UI" w:hAnsi="Segoe UI" w:cs="Segoe UI"/>
+          <w:sz w:val="21"/>
+          <w:szCs w:val="21"/>
+          <w:lang w:val="en-US" w:eastAsia="fr-FR"/>
+        </w:rPr>
+        <w:t xml:space="preserve"> at the same time</w:t>
+      </w:r>
+      <w:r>
+        <w:rPr>
+          <w:rFonts w:ascii="Segoe UI" w:hAnsi="Segoe UI" w:cs="Segoe UI"/>
+          <w:sz w:val="21"/>
+          <w:szCs w:val="21"/>
+          <w:lang w:val="en-US" w:eastAsia="fr-FR"/>
+        </w:rPr>
+        <w:t>, it can also invest in neither:</w:t>
+      </w:r>
+    </w:p>
+    <w:p>
+      <w:pPr>
+        <w:jc w:val="both"/>
+        <w:rPr>
+          <w:rFonts w:ascii="Segoe UI" w:hAnsi="Segoe UI" w:cs="Segoe UI"/>
+          <w:sz w:val="21"/>
+          <w:szCs w:val="21"/>
+          <w:lang w:val="en-US" w:eastAsia="fr-FR"/>
+        </w:rPr>
+      </w:pPr>
+    </w:p>
+    <w:p>
+      <w:pPr>
+        <w:keepNext/>
         <w:spacing w:after="150" w:line="240" w:lineRule="auto"/>
         <w:jc w:val="both"/>
-        <w:rPr>
-          <w:rFonts w:ascii="Segoe UI" w:eastAsia="Times New Roman" w:hAnsi="Segoe UI" w:cs="Segoe UI"/>
-          <w:sz w:val="21"/>
-          <w:szCs w:val="21"/>
-          <w:lang w:val="en" w:eastAsia="fr-FR"/>
-        </w:rPr>
-      </w:pPr>
-      <w:r>
-        <w:rPr>
-          <w:rFonts w:ascii="Segoe UI" w:eastAsia="Times New Roman" w:hAnsi="Segoe UI" w:cs="Segoe UI"/>
-          <w:sz w:val="21"/>
-          <w:szCs w:val="21"/>
-          <w:lang w:val="en" w:eastAsia="fr-FR"/>
-        </w:rPr>
-        <w:t xml:space="preserve">If </w:t>
-      </w:r>
-      <w:r>
-        <w:rPr>
-          <w:rFonts w:ascii="Courier New" w:eastAsia="Times New Roman" w:hAnsi="Courier New" w:cs="Courier New"/>
-          <w:lang w:val="en-US" w:eastAsia="fr-FR"/>
-        </w:rPr>
-        <w:t xml:space="preserve">uc-type </w:t>
-      </w:r>
-      <w:r>
-        <w:rPr>
-          <w:rFonts w:ascii="Segoe UI" w:eastAsia="Times New Roman" w:hAnsi="Segoe UI" w:cs="Segoe UI"/>
-          <w:sz w:val="21"/>
-          <w:szCs w:val="21"/>
-          <w:lang w:val="en" w:eastAsia="fr-FR"/>
-        </w:rPr>
-        <w:t xml:space="preserve">= </w:t>
-      </w:r>
-      <w:r>
-        <w:rPr>
-          <w:rFonts w:ascii="Courier New" w:hAnsi="Courier New" w:cs="Courier New"/>
-          <w:lang w:val="en-US"/>
-        </w:rPr>
-        <w:t>expansion_fast</w:t>
-      </w:r>
-      <w:r>
-        <w:rPr>
-          <w:rFonts w:ascii="Segoe UI" w:eastAsia="Times New Roman" w:hAnsi="Segoe UI" w:cs="Segoe UI"/>
-          <w:sz w:val="21"/>
-          <w:szCs w:val="21"/>
-          <w:lang w:val="en" w:eastAsia="fr-FR"/>
-        </w:rPr>
-        <w:t xml:space="preserve">: the </w:t>
-      </w:r>
-      <w:r>
-        <w:rPr>
-          <w:rFonts w:ascii="Segoe UI" w:eastAsia="Times New Roman" w:hAnsi="Segoe UI" w:cs="Segoe UI"/>
-          <w:i/>
-          <w:sz w:val="21"/>
-          <w:szCs w:val="21"/>
-          <w:lang w:val="en" w:eastAsia="fr-FR"/>
-        </w:rPr>
-        <w:t>fast</w:t>
-      </w:r>
-      <w:r>
-        <w:rPr>
-          <w:rFonts w:ascii="Segoe UI" w:eastAsia="Times New Roman" w:hAnsi="Segoe UI" w:cs="Segoe UI"/>
-          <w:sz w:val="21"/>
-          <w:szCs w:val="21"/>
-          <w:lang w:val="en" w:eastAsia="fr-FR"/>
-        </w:rPr>
-        <w:t xml:space="preserve"> mode of ANTARES is used, deactivating the flexibility constraints of the thermal units (Pmin constraints and minimum up and down times), and not taking into account either the start-up costs or the impact of the day-ahead reserve.</w:t>
-      </w:r>
-    </w:p>
-    <w:p>
-      <w:pPr>
-        <w:pStyle w:val="Paragraphedeliste"/>
-        <w:numPr>
-          <w:ilvl w:val="0"/>
-          <w:numId w:val="18"/>
-        </w:numPr>
-        <w:spacing w:after="150" w:line="240" w:lineRule="auto"/>
-        <w:jc w:val="both"/>
-        <w:rPr>
-          <w:rFonts w:ascii="Segoe UI" w:eastAsia="Times New Roman" w:hAnsi="Segoe UI" w:cs="Segoe UI"/>
-          <w:sz w:val="21"/>
-          <w:szCs w:val="21"/>
-          <w:lang w:val="en" w:eastAsia="fr-FR"/>
-        </w:rPr>
-      </w:pPr>
-      <w:r>
-        <w:rPr>
-          <w:rFonts w:ascii="Segoe UI" w:eastAsia="Times New Roman" w:hAnsi="Segoe UI" w:cs="Segoe UI"/>
-          <w:sz w:val="21"/>
-          <w:szCs w:val="21"/>
-          <w:lang w:val="en" w:eastAsia="fr-FR"/>
-        </w:rPr>
-        <w:t xml:space="preserve">If </w:t>
-      </w:r>
-      <w:r>
-        <w:rPr>
-          <w:rFonts w:ascii="Courier New" w:eastAsia="Times New Roman" w:hAnsi="Courier New" w:cs="Courier New"/>
-          <w:lang w:val="en-US" w:eastAsia="fr-FR"/>
-        </w:rPr>
-        <w:t xml:space="preserve">uc-type = </w:t>
-      </w:r>
-      <w:r>
-        <w:rPr>
-          <w:rFonts w:ascii="Courier New" w:hAnsi="Courier New" w:cs="Courier New"/>
-          <w:lang w:val="en-US"/>
-        </w:rPr>
-        <w:t>expansion_accurate</w:t>
-      </w:r>
-      <w:r>
-        <w:rPr>
-          <w:rFonts w:ascii="Segoe UI" w:eastAsia="Times New Roman" w:hAnsi="Segoe UI" w:cs="Segoe UI"/>
-          <w:sz w:val="21"/>
-          <w:szCs w:val="21"/>
-          <w:lang w:val="en" w:eastAsia="fr-FR"/>
-        </w:rPr>
-        <w:t xml:space="preserve">: the </w:t>
-      </w:r>
-      <w:r>
-        <w:rPr>
-          <w:rFonts w:ascii="Segoe UI" w:eastAsia="Times New Roman" w:hAnsi="Segoe UI" w:cs="Segoe UI"/>
-          <w:i/>
-          <w:sz w:val="21"/>
-          <w:szCs w:val="21"/>
-          <w:lang w:val="en" w:eastAsia="fr-FR"/>
-        </w:rPr>
-        <w:t>expansion</w:t>
-      </w:r>
-      <w:r>
-        <w:rPr>
-          <w:rFonts w:ascii="Segoe UI" w:eastAsia="Times New Roman" w:hAnsi="Segoe UI" w:cs="Segoe UI"/>
-          <w:sz w:val="21"/>
-          <w:szCs w:val="21"/>
-          <w:lang w:val="en" w:eastAsia="fr-FR"/>
-        </w:rPr>
-        <w:t xml:space="preserve"> mode of ANTARES is used. This simulation mode corresponds to the </w:t>
-      </w:r>
-      <w:r>
-        <w:rPr>
-          <w:rFonts w:ascii="Segoe UI" w:eastAsia="Times New Roman" w:hAnsi="Segoe UI" w:cs="Segoe UI"/>
-          <w:i/>
-          <w:sz w:val="21"/>
-          <w:szCs w:val="21"/>
-          <w:lang w:val="en" w:eastAsia="fr-FR"/>
-        </w:rPr>
-        <w:t>accurate</w:t>
-      </w:r>
-      <w:r>
-        <w:rPr>
-          <w:rFonts w:ascii="Segoe UI" w:eastAsia="Times New Roman" w:hAnsi="Segoe UI" w:cs="Segoe UI"/>
-          <w:sz w:val="21"/>
-          <w:szCs w:val="21"/>
-          <w:lang w:val="en" w:eastAsia="fr-FR"/>
-        </w:rPr>
-        <w:t xml:space="preserve"> mode of ANTARES in which the unit-commitment variables are relaxed. The flexibility constraints of the thermal units as well as the start-up costs are taken into account.</w:t>
-      </w:r>
-    </w:p>
-    <w:p>
-      <w:pPr>
-        <w:spacing w:after="150" w:line="240" w:lineRule="auto"/>
-        <w:jc w:val="both"/>
-        <w:rPr>
-          <w:rFonts w:ascii="Courier New" w:eastAsia="Times New Roman" w:hAnsi="Courier New" w:cs="Courier New"/>
-          <w:b/>
-          <w:sz w:val="21"/>
-          <w:szCs w:val="21"/>
-          <w:u w:val="single"/>
-          <w:lang w:val="en" w:eastAsia="fr-FR"/>
-        </w:rPr>
-      </w:pPr>
-      <w:r>
-        <w:rPr>
-          <w:rFonts w:ascii="Courier New" w:eastAsia="Times New Roman" w:hAnsi="Courier New" w:cs="Courier New"/>
-          <w:b/>
-          <w:sz w:val="21"/>
-          <w:szCs w:val="21"/>
-          <w:u w:val="single"/>
-          <w:lang w:val="en" w:eastAsia="fr-FR"/>
-        </w:rPr>
-        <w:t>master</w:t>
-      </w:r>
-    </w:p>
-    <w:p>
-      <w:pPr>
-        <w:spacing w:after="150" w:line="240" w:lineRule="auto"/>
-        <w:jc w:val="both"/>
-        <w:rPr>
-          <w:rFonts w:ascii="Segoe UI" w:eastAsia="Times New Roman" w:hAnsi="Segoe UI" w:cs="Segoe UI"/>
-          <w:sz w:val="21"/>
-          <w:szCs w:val="21"/>
-          <w:lang w:val="en" w:eastAsia="fr-FR"/>
-        </w:rPr>
-      </w:pPr>
-      <w:r>
-        <w:rPr>
-          <w:rFonts w:ascii="Segoe UI" w:eastAsia="Times New Roman" w:hAnsi="Segoe UI" w:cs="Segoe UI"/>
-          <w:sz w:val="21"/>
-          <w:szCs w:val="21"/>
-          <w:lang w:val="en" w:eastAsia="fr-FR"/>
-        </w:rPr>
-        <w:t xml:space="preserve">Possible values: </w:t>
-      </w:r>
-      <w:r>
-        <w:rPr>
-          <w:rFonts w:ascii="Courier New" w:hAnsi="Courier New" w:cs="Courier New"/>
-          <w:lang w:val="en-US"/>
-        </w:rPr>
-        <w:t>integer</w:t>
-      </w:r>
-      <w:r>
-        <w:rPr>
-          <w:rFonts w:ascii="Segoe UI" w:eastAsia="Times New Roman" w:hAnsi="Segoe UI" w:cs="Segoe UI"/>
-          <w:sz w:val="21"/>
-          <w:szCs w:val="21"/>
-          <w:lang w:val="en" w:eastAsia="fr-FR"/>
-        </w:rPr>
-        <w:t xml:space="preserve"> and </w:t>
-      </w:r>
-      <w:r>
-        <w:rPr>
-          <w:rFonts w:ascii="Courier New" w:eastAsia="Times New Roman" w:hAnsi="Courier New" w:cs="Courier New"/>
-          <w:lang w:val="en-US" w:eastAsia="fr-FR"/>
-        </w:rPr>
-        <w:t>relaxed</w:t>
-      </w:r>
-      <w:r>
-        <w:rPr>
-          <w:rFonts w:ascii="Segoe UI" w:eastAsia="Times New Roman" w:hAnsi="Segoe UI" w:cs="Segoe UI"/>
-          <w:sz w:val="21"/>
-          <w:szCs w:val="21"/>
-          <w:lang w:val="en" w:eastAsia="fr-FR"/>
-        </w:rPr>
-        <w:t xml:space="preserve">. By default: </w:t>
-      </w:r>
-      <w:r>
-        <w:rPr>
-          <w:rFonts w:ascii="Courier New" w:hAnsi="Courier New" w:cs="Courier New"/>
-          <w:lang w:val="en-US"/>
-        </w:rPr>
-        <w:t>integer</w:t>
-      </w:r>
-      <w:r>
-        <w:rPr>
-          <w:rFonts w:ascii="Segoe UI" w:eastAsia="Times New Roman" w:hAnsi="Segoe UI" w:cs="Segoe UI"/>
-          <w:sz w:val="21"/>
-          <w:szCs w:val="21"/>
-          <w:lang w:val="en" w:eastAsia="fr-FR"/>
-        </w:rPr>
-        <w:t>.</w:t>
-      </w:r>
-    </w:p>
-    <w:p>
-      <w:pPr>
-        <w:spacing w:after="150" w:line="240" w:lineRule="auto"/>
-        <w:jc w:val="both"/>
-        <w:rPr>
-          <w:rFonts w:ascii="Segoe UI" w:eastAsia="Times New Roman" w:hAnsi="Segoe UI" w:cs="Segoe UI"/>
-          <w:sz w:val="21"/>
-          <w:szCs w:val="21"/>
-          <w:lang w:val="en" w:eastAsia="fr-FR"/>
-        </w:rPr>
-      </w:pPr>
-      <w:r>
-        <w:rPr>
-          <w:rFonts w:ascii="Segoe UI" w:eastAsia="Times New Roman" w:hAnsi="Segoe UI" w:cs="Segoe UI"/>
-          <w:sz w:val="21"/>
-          <w:szCs w:val="21"/>
-          <w:lang w:val="en" w:eastAsia="fr-FR"/>
-        </w:rPr>
-        <w:t xml:space="preserve">The </w:t>
-      </w:r>
-      <w:r>
-        <w:rPr>
-          <w:rFonts w:ascii="Courier New" w:hAnsi="Courier New" w:cs="Courier New"/>
-          <w:lang w:val="en-US"/>
-        </w:rPr>
-        <w:t>master</w:t>
-      </w:r>
-      <w:r>
-        <w:rPr>
-          <w:lang w:val="en-US"/>
-        </w:rPr>
-        <w:t xml:space="preserve"> </w:t>
-      </w:r>
-      <w:r>
-        <w:rPr>
-          <w:rFonts w:ascii="Segoe UI" w:eastAsia="Times New Roman" w:hAnsi="Segoe UI" w:cs="Segoe UI"/>
-          <w:sz w:val="21"/>
-          <w:szCs w:val="21"/>
-          <w:lang w:val="en" w:eastAsia="fr-FR"/>
-        </w:rPr>
-        <w:t>parameter provides information on how integer variables are taken into account in the antaresXpansion master problem.</w:t>
-      </w:r>
-    </w:p>
-    <w:p>
-      <w:pPr>
-        <w:pStyle w:val="Paragraphedeliste"/>
-        <w:numPr>
-          <w:ilvl w:val="0"/>
-          <w:numId w:val="19"/>
-        </w:numPr>
-        <w:spacing w:after="150" w:line="240" w:lineRule="auto"/>
-        <w:jc w:val="both"/>
-        <w:rPr>
-          <w:rFonts w:ascii="Segoe UI" w:eastAsia="Times New Roman" w:hAnsi="Segoe UI" w:cs="Segoe UI"/>
-          <w:sz w:val="21"/>
-          <w:szCs w:val="21"/>
-          <w:lang w:val="en" w:eastAsia="fr-FR"/>
-        </w:rPr>
-      </w:pPr>
-      <w:r>
-        <w:rPr>
-          <w:rFonts w:ascii="Segoe UI" w:eastAsia="Times New Roman" w:hAnsi="Segoe UI" w:cs="Segoe UI"/>
-          <w:sz w:val="21"/>
-          <w:szCs w:val="21"/>
-          <w:lang w:val="en" w:eastAsia="fr-FR"/>
-        </w:rPr>
-        <w:t xml:space="preserve">If </w:t>
-      </w:r>
-      <w:r>
-        <w:rPr>
-          <w:rFonts w:ascii="Courier New" w:eastAsia="Times New Roman" w:hAnsi="Courier New" w:cs="Courier New"/>
-          <w:lang w:val="en-US" w:eastAsia="fr-FR"/>
-        </w:rPr>
-        <w:t>master = relaxed</w:t>
-      </w:r>
-      <w:r>
-        <w:rPr>
-          <w:rFonts w:ascii="Segoe UI" w:eastAsia="Times New Roman" w:hAnsi="Segoe UI" w:cs="Segoe UI"/>
-          <w:sz w:val="21"/>
-          <w:szCs w:val="21"/>
-          <w:lang w:val="en" w:eastAsia="fr-FR"/>
-        </w:rPr>
-        <w:t xml:space="preserve">: the integer variables are relaxed, and the level constraints of the investment candidates (cf. </w:t>
-      </w:r>
-      <w:r>
-        <w:rPr>
-          <w:rFonts w:ascii="Courier New" w:eastAsia="Times New Roman" w:hAnsi="Courier New" w:cs="Courier New"/>
-          <w:lang w:val="en-US" w:eastAsia="fr-FR"/>
-        </w:rPr>
-        <w:t>max-units</w:t>
-      </w:r>
-      <w:r>
-        <w:rPr>
-          <w:rFonts w:ascii="Tahoma" w:eastAsia="Times New Roman" w:hAnsi="Tahoma" w:cs="Tahoma"/>
-          <w:lang w:val="en-US" w:eastAsia="fr-FR"/>
-        </w:rPr>
-        <w:t xml:space="preserve"> </w:t>
-      </w:r>
-      <w:r>
-        <w:rPr>
-          <w:rFonts w:ascii="Segoe UI" w:eastAsia="Times New Roman" w:hAnsi="Segoe UI" w:cs="Segoe UI"/>
-          <w:sz w:val="21"/>
-          <w:szCs w:val="21"/>
-          <w:lang w:val="en-US" w:eastAsia="fr-FR"/>
-        </w:rPr>
-        <w:t>and</w:t>
-      </w:r>
-      <w:r>
-        <w:rPr>
-          <w:rFonts w:ascii="Tahoma" w:eastAsia="Times New Roman" w:hAnsi="Tahoma" w:cs="Tahoma"/>
-          <w:lang w:val="en-US" w:eastAsia="fr-FR"/>
-        </w:rPr>
-        <w:t xml:space="preserve"> </w:t>
-      </w:r>
-      <w:r>
-        <w:rPr>
-          <w:rFonts w:ascii="Courier New" w:eastAsia="Times New Roman" w:hAnsi="Courier New" w:cs="Courier New"/>
-          <w:lang w:val="en-US" w:eastAsia="fr-FR"/>
-        </w:rPr>
-        <w:t>unit-size</w:t>
-      </w:r>
-      <w:r>
-        <w:rPr>
-          <w:rFonts w:ascii="Segoe UI" w:eastAsia="Times New Roman" w:hAnsi="Segoe UI" w:cs="Segoe UI"/>
-          <w:sz w:val="21"/>
-          <w:szCs w:val="21"/>
-          <w:lang w:val="en" w:eastAsia="fr-FR"/>
-        </w:rPr>
-        <w:t xml:space="preserve">) will not be necessarily respected. </w:t>
-      </w:r>
-    </w:p>
-    <w:p>
-      <w:pPr>
-        <w:pStyle w:val="Paragraphedeliste"/>
-        <w:numPr>
-          <w:ilvl w:val="0"/>
-          <w:numId w:val="19"/>
-        </w:numPr>
-        <w:spacing w:after="150" w:line="240" w:lineRule="auto"/>
-        <w:jc w:val="both"/>
-        <w:rPr>
-          <w:rFonts w:ascii="Segoe UI" w:eastAsia="Times New Roman" w:hAnsi="Segoe UI" w:cs="Segoe UI"/>
-          <w:sz w:val="21"/>
-          <w:szCs w:val="21"/>
-          <w:lang w:val="en" w:eastAsia="fr-FR"/>
-        </w:rPr>
-      </w:pPr>
-      <w:r>
-        <w:rPr>
-          <w:rFonts w:ascii="Segoe UI" w:eastAsia="Times New Roman" w:hAnsi="Segoe UI" w:cs="Segoe UI"/>
-          <w:sz w:val="21"/>
-          <w:szCs w:val="21"/>
-          <w:lang w:val="en" w:eastAsia="fr-FR"/>
-        </w:rPr>
-        <w:t xml:space="preserve">If </w:t>
-      </w:r>
-      <w:r>
-        <w:rPr>
-          <w:rFonts w:ascii="Courier New" w:eastAsia="Times New Roman" w:hAnsi="Courier New" w:cs="Courier New"/>
-          <w:lang w:val="en-US" w:eastAsia="fr-FR"/>
-        </w:rPr>
-        <w:t xml:space="preserve">master = </w:t>
-      </w:r>
-      <w:r>
-        <w:rPr>
-          <w:rFonts w:ascii="Courier New" w:hAnsi="Courier New" w:cs="Courier New"/>
-          <w:lang w:val="en-US"/>
-        </w:rPr>
-        <w:t>integer</w:t>
-      </w:r>
-      <w:r>
-        <w:rPr>
-          <w:rFonts w:ascii="Segoe UI" w:eastAsia="Times New Roman" w:hAnsi="Segoe UI" w:cs="Segoe UI"/>
-          <w:sz w:val="21"/>
-          <w:szCs w:val="21"/>
-          <w:lang w:val="en" w:eastAsia="fr-FR"/>
-        </w:rPr>
-        <w:t xml:space="preserve">: the problem of optimizing investments is solved by taking into account </w:t>
-      </w:r>
-      <w:r>
-        <w:rPr>
-          <w:rFonts w:ascii="Courier New" w:eastAsia="Times New Roman" w:hAnsi="Courier New" w:cs="Courier New"/>
-          <w:lang w:val="en-US" w:eastAsia="fr-FR"/>
-        </w:rPr>
-        <w:t>unit-size</w:t>
-      </w:r>
-      <w:r>
-        <w:rPr>
-          <w:rFonts w:ascii="Segoe UI" w:eastAsia="Times New Roman" w:hAnsi="Segoe UI" w:cs="Segoe UI"/>
-          <w:sz w:val="21"/>
-          <w:szCs w:val="21"/>
-          <w:lang w:val="en" w:eastAsia="fr-FR"/>
-        </w:rPr>
-        <w:t xml:space="preserve"> </w:t>
-      </w:r>
-      <w:r>
-        <w:rPr>
-          <w:rFonts w:ascii="Segoe UI" w:eastAsia="Times New Roman" w:hAnsi="Segoe UI" w:cs="Segoe UI"/>
-          <w:sz w:val="21"/>
-          <w:szCs w:val="21"/>
-          <w:lang w:val="en" w:eastAsia="fr-FR"/>
-        </w:rPr>
-        <w:t>constraints of the candidates. However, to speed up the search for the optimal solution, these constraints are not taken into account during the first iterations of the Benders decomposition: they are relaxed until the relaxed-optimality-gap is reached.</w:t>
-      </w:r>
-    </w:p>
-    <w:p>
-      <w:pPr>
-        <w:spacing w:after="150" w:line="240" w:lineRule="auto"/>
-        <w:jc w:val="both"/>
-        <w:rPr>
-          <w:rFonts w:ascii="Segoe UI" w:eastAsia="Times New Roman" w:hAnsi="Segoe UI" w:cs="Segoe UI"/>
-          <w:sz w:val="21"/>
-          <w:szCs w:val="21"/>
-          <w:lang w:val="en" w:eastAsia="fr-FR"/>
-        </w:rPr>
-      </w:pPr>
-      <w:r>
-        <w:rPr>
-          <w:rFonts w:ascii="Segoe UI" w:eastAsia="Times New Roman" w:hAnsi="Segoe UI" w:cs="Segoe UI"/>
-          <w:sz w:val="21"/>
-          <w:szCs w:val="21"/>
-          <w:lang w:val="en" w:eastAsia="fr-FR"/>
-        </w:rPr>
-        <w:t xml:space="preserve">For problems with several investment candidates with large </w:t>
-      </w:r>
-      <w:r>
-        <w:rPr>
-          <w:rFonts w:ascii="Courier New" w:eastAsia="Times New Roman" w:hAnsi="Courier New" w:cs="Courier New"/>
-          <w:lang w:val="en-US" w:eastAsia="fr-FR"/>
-        </w:rPr>
-        <w:t>max-units</w:t>
-      </w:r>
-      <w:r>
-        <w:rPr>
-          <w:rFonts w:ascii="Segoe UI" w:eastAsia="Times New Roman" w:hAnsi="Segoe UI" w:cs="Segoe UI"/>
-          <w:sz w:val="21"/>
-          <w:szCs w:val="21"/>
-          <w:lang w:val="en" w:eastAsia="fr-FR"/>
-        </w:rPr>
-        <w:t xml:space="preserve">, the </w:t>
-      </w:r>
-      <w:r>
-        <w:rPr>
-          <w:rFonts w:ascii="Courier New" w:eastAsia="Times New Roman" w:hAnsi="Courier New" w:cs="Courier New"/>
-          <w:lang w:val="en-US" w:eastAsia="fr-FR"/>
-        </w:rPr>
-        <w:t>master = relaxed</w:t>
-      </w:r>
-      <w:r>
-        <w:rPr>
-          <w:rFonts w:ascii="Segoe UI" w:eastAsia="Times New Roman" w:hAnsi="Segoe UI" w:cs="Segoe UI"/>
-          <w:sz w:val="21"/>
-          <w:szCs w:val="21"/>
-          <w:lang w:val="en" w:eastAsia="fr-FR"/>
-        </w:rPr>
-        <w:t xml:space="preserve"> can accelerate the search for </w:t>
-      </w:r>
-      <w:r>
-        <w:rPr>
-          <w:rFonts w:ascii="Consolas" w:eastAsia="Times New Roman" w:hAnsi="Consolas" w:cs="Courier New"/>
-          <w:b/>
-          <w:sz w:val="20"/>
-          <w:szCs w:val="18"/>
-          <w:lang w:val="en" w:eastAsia="fr-FR"/>
-        </w:rPr>
-        <w:t>Antares-Xpansion</w:t>
-      </w:r>
-      <w:r>
-        <w:rPr>
-          <w:rFonts w:ascii="Segoe UI" w:eastAsia="Times New Roman" w:hAnsi="Segoe UI" w:cs="Segoe UI"/>
-          <w:sz w:val="21"/>
-          <w:szCs w:val="21"/>
-          <w:lang w:val="en" w:eastAsia="fr-FR"/>
-        </w:rPr>
-        <w:t xml:space="preserve"> </w:t>
-      </w:r>
-      <w:r>
-        <w:rPr>
-          <w:rFonts w:ascii="Segoe UI" w:eastAsia="Times New Roman" w:hAnsi="Segoe UI" w:cs="Segoe UI"/>
-          <w:sz w:val="21"/>
-          <w:szCs w:val="21"/>
-          <w:lang w:val="en" w:eastAsia="fr-FR"/>
-        </w:rPr>
-        <w:t>very significantly.</w:t>
-      </w:r>
-    </w:p>
-    <w:p>
-      <w:pPr>
-        <w:spacing w:before="120" w:after="120"/>
-        <w:rPr>
-          <w:rFonts w:ascii="Courier New" w:hAnsi="Courier New" w:cs="Courier New"/>
-          <w:b/>
-          <w:u w:val="single"/>
-          <w:lang w:val="en-US"/>
-        </w:rPr>
-      </w:pPr>
-      <w:r>
-        <w:rPr>
-          <w:rFonts w:ascii="Courier New" w:hAnsi="Courier New" w:cs="Courier New"/>
-          <w:b/>
-          <w:u w:val="single"/>
-          <w:lang w:val="en-US"/>
-        </w:rPr>
-        <w:t>max-iteration</w:t>
-      </w:r>
-    </w:p>
-    <w:p>
-      <w:pPr>
-        <w:rPr>
-          <w:rFonts w:ascii="Segoe UI" w:hAnsi="Segoe UI" w:cs="Segoe UI"/>
-          <w:sz w:val="21"/>
-          <w:szCs w:val="21"/>
-          <w:lang w:val="en-US"/>
-        </w:rPr>
-      </w:pPr>
-      <w:r>
-        <w:rPr>
-          <w:rFonts w:ascii="Segoe UI" w:hAnsi="Segoe UI" w:cs="Segoe UI"/>
-          <w:sz w:val="21"/>
-          <w:szCs w:val="21"/>
-          <w:lang w:val="en-US"/>
-        </w:rPr>
-        <w:t xml:space="preserve">Possible values: </w:t>
-      </w:r>
-      <w:r>
-        <w:rPr>
-          <w:rFonts w:ascii="Segoe UI" w:hAnsi="Segoe UI" w:cs="Segoe UI"/>
-          <w:sz w:val="21"/>
-          <w:szCs w:val="21"/>
-          <w:lang w:val="en-US"/>
-        </w:rPr>
-        <w:t xml:space="preserve">strictly positive </w:t>
-      </w:r>
-      <w:r>
-        <w:rPr>
-          <w:rFonts w:ascii="Segoe UI" w:hAnsi="Segoe UI" w:cs="Segoe UI"/>
-          <w:sz w:val="21"/>
-          <w:szCs w:val="21"/>
-          <w:lang w:val="en-US"/>
-        </w:rPr>
-        <w:t>integer</w:t>
-      </w:r>
-      <w:r>
-        <w:rPr>
-          <w:rFonts w:ascii="Segoe UI" w:hAnsi="Segoe UI" w:cs="Segoe UI"/>
-          <w:sz w:val="21"/>
-          <w:szCs w:val="21"/>
-          <w:lang w:val="en-US"/>
-        </w:rPr>
-        <w:t xml:space="preserve"> or infinite</w:t>
-      </w:r>
-      <w:r>
-        <w:rPr>
-          <w:rFonts w:ascii="Segoe UI" w:hAnsi="Segoe UI" w:cs="Segoe UI"/>
-          <w:sz w:val="21"/>
-          <w:szCs w:val="21"/>
-          <w:lang w:val="en-US"/>
-        </w:rPr>
-        <w:t xml:space="preserve">. Default value: </w:t>
-      </w:r>
-      <w:r>
-        <w:rPr>
-          <w:rFonts w:ascii="Courier New" w:hAnsi="Courier New" w:cs="Courier New"/>
-          <w:lang w:val="en-US"/>
-        </w:rPr>
-        <w:t>Inf</w:t>
-      </w:r>
-      <w:r>
-        <w:rPr>
-          <w:rFonts w:ascii="Segoe UI" w:hAnsi="Segoe UI" w:cs="Segoe UI"/>
-          <w:sz w:val="21"/>
-          <w:szCs w:val="21"/>
-          <w:lang w:val="en-US"/>
-        </w:rPr>
-        <w:t>.</w:t>
-      </w:r>
-    </w:p>
-    <w:p>
-      <w:pPr>
-        <w:jc w:val="both"/>
-        <w:rPr>
-          <w:rFonts w:ascii="Segoe UI" w:hAnsi="Segoe UI" w:cs="Segoe UI"/>
-          <w:sz w:val="21"/>
-          <w:szCs w:val="21"/>
-          <w:lang w:val="en-US"/>
-        </w:rPr>
-      </w:pPr>
-      <w:r>
-        <w:rPr>
-          <w:rFonts w:ascii="Segoe UI" w:hAnsi="Segoe UI" w:cs="Segoe UI"/>
-          <w:sz w:val="21"/>
-          <w:szCs w:val="21"/>
-          <w:lang w:val="en-US"/>
-        </w:rPr>
-        <w:t xml:space="preserve">Benders decomposition stop criterion defined in maximum number of iterations. Once this number of iterations is reached, the search for </w:t>
-      </w:r>
-      <w:r>
-        <w:rPr>
-          <w:rFonts w:ascii="Consolas" w:eastAsia="Times New Roman" w:hAnsi="Consolas" w:cs="Courier New"/>
-          <w:b/>
-          <w:sz w:val="20"/>
-          <w:szCs w:val="18"/>
-          <w:lang w:val="en" w:eastAsia="fr-FR"/>
-        </w:rPr>
-        <w:t>Antares-Xpansion</w:t>
-      </w:r>
-      <w:r>
-        <w:rPr>
-          <w:rFonts w:ascii="Segoe UI" w:hAnsi="Segoe UI" w:cs="Segoe UI"/>
-          <w:sz w:val="21"/>
-          <w:szCs w:val="21"/>
-          <w:lang w:val="en-US"/>
-        </w:rPr>
-        <w:t xml:space="preserve"> ends, regardless of the quality of the solution found.</w:t>
-      </w:r>
-    </w:p>
-    <w:p>
-      <w:pPr>
-        <w:spacing w:before="120" w:after="120"/>
-        <w:rPr>
-          <w:rFonts w:ascii="Courier New" w:hAnsi="Courier New" w:cs="Courier New"/>
-          <w:b/>
-          <w:u w:val="single"/>
-          <w:lang w:val="en-US"/>
-        </w:rPr>
-      </w:pPr>
-      <w:r>
-        <w:rPr>
-          <w:rFonts w:ascii="Courier New" w:hAnsi="Courier New" w:cs="Courier New"/>
-          <w:b/>
-          <w:u w:val="single"/>
-          <w:lang w:val="en-US"/>
-        </w:rPr>
-        <w:t>Timelimit</w:t>
-      </w:r>
-    </w:p>
-    <w:p>
-      <w:pPr>
-        <w:rPr>
-          <w:rFonts w:ascii="Segoe UI" w:hAnsi="Segoe UI" w:cs="Segoe UI"/>
-          <w:sz w:val="21"/>
-          <w:szCs w:val="21"/>
-          <w:lang w:val="en-US"/>
-        </w:rPr>
-      </w:pPr>
-      <w:r>
-        <w:rPr>
-          <w:rFonts w:ascii="Segoe UI" w:hAnsi="Segoe UI" w:cs="Segoe UI"/>
-          <w:sz w:val="21"/>
-          <w:szCs w:val="21"/>
-          <w:lang w:val="en-US"/>
-        </w:rPr>
-        <w:t xml:space="preserve">Possible values: </w:t>
-      </w:r>
-      <w:r>
-        <w:rPr>
-          <w:rFonts w:ascii="Segoe UI" w:hAnsi="Segoe UI" w:cs="Segoe UI"/>
-          <w:sz w:val="21"/>
-          <w:szCs w:val="21"/>
-          <w:lang w:val="en-US"/>
-        </w:rPr>
-        <w:t xml:space="preserve">strictly positive </w:t>
-      </w:r>
-      <w:r>
-        <w:rPr>
-          <w:rFonts w:ascii="Segoe UI" w:hAnsi="Segoe UI" w:cs="Segoe UI"/>
-          <w:sz w:val="21"/>
-          <w:szCs w:val="21"/>
-          <w:lang w:val="en-US"/>
-        </w:rPr>
-        <w:t>integer</w:t>
-      </w:r>
-      <w:r>
-        <w:rPr>
-          <w:rFonts w:ascii="Segoe UI" w:hAnsi="Segoe UI" w:cs="Segoe UI"/>
-          <w:sz w:val="21"/>
-          <w:szCs w:val="21"/>
-          <w:lang w:val="en-US"/>
-        </w:rPr>
-        <w:t xml:space="preserve"> or infinite</w:t>
-      </w:r>
-      <w:r>
-        <w:rPr>
-          <w:rFonts w:ascii="Segoe UI" w:hAnsi="Segoe UI" w:cs="Segoe UI"/>
-          <w:sz w:val="21"/>
-          <w:szCs w:val="21"/>
-          <w:lang w:val="en-US"/>
-        </w:rPr>
-        <w:t xml:space="preserve">. Default value: </w:t>
-      </w:r>
-      <w:r>
-        <w:rPr>
-          <w:rFonts w:ascii="Courier New" w:hAnsi="Courier New" w:cs="Courier New"/>
-          <w:lang w:val="en-US"/>
-        </w:rPr>
-        <w:t>Inf</w:t>
-      </w:r>
-      <w:r>
-        <w:rPr>
-          <w:rFonts w:ascii="Segoe UI" w:hAnsi="Segoe UI" w:cs="Segoe UI"/>
-          <w:sz w:val="21"/>
-          <w:szCs w:val="21"/>
-          <w:lang w:val="en-US"/>
-        </w:rPr>
-        <w:t>.</w:t>
-      </w:r>
-    </w:p>
-    <w:p>
-      <w:pPr>
-        <w:jc w:val="both"/>
-        <w:rPr>
-          <w:rFonts w:ascii="Segoe UI" w:hAnsi="Segoe UI" w:cs="Segoe UI"/>
-          <w:sz w:val="21"/>
-          <w:szCs w:val="21"/>
-          <w:lang w:val="en-US"/>
-        </w:rPr>
-      </w:pPr>
-      <w:r>
-        <w:rPr>
-          <w:rFonts w:ascii="Segoe UI" w:hAnsi="Segoe UI" w:cs="Segoe UI"/>
-          <w:sz w:val="21"/>
-          <w:szCs w:val="21"/>
-          <w:lang w:val="en-US"/>
-        </w:rPr>
-        <w:t xml:space="preserve">Benders decomposition stop criterion defined in maximum number of iterations. Once this number of iterations is reached, the search for </w:t>
-      </w:r>
-      <w:r>
-        <w:rPr>
-          <w:rFonts w:ascii="Consolas" w:eastAsia="Times New Roman" w:hAnsi="Consolas" w:cs="Courier New"/>
-          <w:b/>
-          <w:sz w:val="20"/>
-          <w:szCs w:val="18"/>
-          <w:lang w:val="en" w:eastAsia="fr-FR"/>
-        </w:rPr>
-        <w:t>Antares-Xpansion</w:t>
-      </w:r>
-      <w:r>
-        <w:rPr>
-          <w:rFonts w:ascii="Segoe UI" w:hAnsi="Segoe UI" w:cs="Segoe UI"/>
-          <w:sz w:val="21"/>
-          <w:szCs w:val="21"/>
-          <w:lang w:val="en-US"/>
-        </w:rPr>
-        <w:t xml:space="preserve"> ends, regardless of the quality of the solution found.</w:t>
-      </w:r>
-    </w:p>
-    <w:p>
-      <w:pPr>
-        <w:jc w:val="both"/>
-        <w:rPr>
-          <w:rFonts w:ascii="Segoe UI" w:hAnsi="Segoe UI" w:cs="Segoe UI"/>
-          <w:sz w:val="21"/>
-          <w:szCs w:val="21"/>
-          <w:lang w:val="en-US"/>
-        </w:rPr>
-      </w:pPr>
-    </w:p>
-    <w:p>
-      <w:pPr>
-        <w:jc w:val="both"/>
-        <w:rPr>
-          <w:rFonts w:ascii="Courier New" w:hAnsi="Courier New" w:cs="Courier New"/>
-          <w:b/>
-          <w:sz w:val="21"/>
-          <w:szCs w:val="21"/>
-          <w:u w:val="single"/>
-          <w:lang w:val="en-US"/>
-        </w:rPr>
-      </w:pPr>
-      <w:r>
-        <w:rPr>
-          <w:rFonts w:ascii="Courier New" w:hAnsi="Courier New" w:cs="Courier New"/>
-          <w:b/>
-          <w:sz w:val="21"/>
-          <w:szCs w:val="21"/>
-          <w:u w:val="single"/>
-          <w:lang w:val="en-US"/>
-        </w:rPr>
-        <w:lastRenderedPageBreak/>
-        <w:t>yearly-weights</w:t>
-      </w:r>
-    </w:p>
-    <w:p>
-      <w:pPr>
-        <w:jc w:val="both"/>
-        <w:rPr>
-          <w:rFonts w:ascii="Segoe UI" w:hAnsi="Segoe UI" w:cs="Segoe UI"/>
-          <w:sz w:val="21"/>
-          <w:szCs w:val="21"/>
-          <w:lang w:val="en-US"/>
-        </w:rPr>
-      </w:pPr>
-      <w:r>
-        <w:rPr>
-          <w:rFonts w:ascii="Segoe UI" w:hAnsi="Segoe UI" w:cs="Segoe UI"/>
-          <w:sz w:val="21"/>
-          <w:szCs w:val="21"/>
-          <w:lang w:val="en-US"/>
-        </w:rPr>
-        <w:t>Value: string</w:t>
-      </w:r>
-      <w:r>
-        <w:rPr>
-          <w:rFonts w:ascii="Segoe UI" w:hAnsi="Segoe UI" w:cs="Segoe UI"/>
-          <w:sz w:val="21"/>
-          <w:szCs w:val="21"/>
-          <w:lang w:val="en-US"/>
-        </w:rPr>
-        <w:t xml:space="preserve"> specifying the name of a file.</w:t>
-      </w:r>
-    </w:p>
-    <w:p>
-      <w:pPr>
-        <w:jc w:val="both"/>
-        <w:rPr>
-          <w:rFonts w:ascii="Segoe UI" w:hAnsi="Segoe UI" w:cs="Segoe UI"/>
-          <w:sz w:val="21"/>
-          <w:szCs w:val="21"/>
-          <w:lang w:val="en-US"/>
-        </w:rPr>
-      </w:pPr>
-      <w:r>
-        <w:rPr>
-          <w:rFonts w:ascii="Courier New" w:hAnsi="Courier New" w:cs="Courier New"/>
-          <w:sz w:val="21"/>
-          <w:szCs w:val="21"/>
-          <w:lang w:val="en-US"/>
-        </w:rPr>
-        <w:t>yearly-weights</w:t>
-      </w:r>
-      <w:r>
-        <w:rPr>
-          <w:rFonts w:ascii="Segoe UI" w:hAnsi="Segoe UI" w:cs="Segoe UI"/>
-          <w:sz w:val="21"/>
-          <w:szCs w:val="21"/>
-          <w:lang w:val="en-US"/>
-        </w:rPr>
-        <w:t xml:space="preserve"> offers the possibility of assuming that the Monte Carlo years simulated in the </w:t>
-      </w:r>
-      <w:r>
-        <w:rPr>
-          <w:rFonts w:ascii="Segoe UI" w:hAnsi="Segoe UI" w:cs="Segoe UI"/>
-          <w:sz w:val="21"/>
-          <w:szCs w:val="21"/>
-          <w:lang w:val="en-US"/>
-        </w:rPr>
-        <w:t>ANTARES</w:t>
-      </w:r>
-      <w:r>
-        <w:rPr>
-          <w:rFonts w:ascii="Segoe UI" w:hAnsi="Segoe UI" w:cs="Segoe UI"/>
-          <w:sz w:val="21"/>
-          <w:szCs w:val="21"/>
-          <w:lang w:val="en-US"/>
-        </w:rPr>
-        <w:t xml:space="preserve"> study are not equally probable. The most representative years may be given greater weight than those that are less representative. The </w:t>
-      </w:r>
-      <w:r>
-        <w:rPr>
-          <w:rFonts w:ascii="Courier New" w:hAnsi="Courier New" w:cs="Courier New"/>
-          <w:sz w:val="21"/>
-          <w:szCs w:val="21"/>
-          <w:lang w:val="en-US"/>
-        </w:rPr>
-        <w:t xml:space="preserve">yearly-weights </w:t>
-      </w:r>
-      <w:r>
-        <w:rPr>
-          <w:rFonts w:ascii="Segoe UI" w:hAnsi="Segoe UI" w:cs="Segoe UI"/>
-          <w:sz w:val="21"/>
-          <w:szCs w:val="21"/>
-          <w:lang w:val="en-US"/>
-        </w:rPr>
-        <w:t xml:space="preserve">points to a </w:t>
-      </w:r>
-      <w:r>
-        <w:rPr>
-          <w:rFonts w:ascii="Segoe UI" w:hAnsi="Segoe UI" w:cs="Segoe UI"/>
-          <w:sz w:val="21"/>
-          <w:szCs w:val="21"/>
-          <w:lang w:val="en-US"/>
-        </w:rPr>
-        <w:t>vector</w:t>
-      </w:r>
-      <w:r>
-        <w:rPr>
-          <w:rFonts w:ascii="Segoe UI" w:hAnsi="Segoe UI" w:cs="Segoe UI"/>
-          <w:sz w:val="21"/>
-          <w:szCs w:val="21"/>
-          <w:lang w:val="en-US"/>
-        </w:rPr>
-        <w:t xml:space="preserve"> </w:t>
-      </w:r>
-      <m:oMath>
-        <m:d>
-          <m:dPr>
-            <m:ctrlPr>
-              <w:rPr>
-                <w:rFonts w:ascii="Cambria Math" w:hAnsi="Cambria Math"/>
-                <w:i/>
-              </w:rPr>
-            </m:ctrlPr>
-          </m:dPr>
-          <m:e>
-            <m:sSub>
-              <m:sSubPr>
-                <m:ctrlPr>
-                  <w:rPr>
-                    <w:rFonts w:ascii="Cambria Math" w:hAnsi="Cambria Math"/>
-                    <w:i/>
-                  </w:rPr>
-                </m:ctrlPr>
-              </m:sSubPr>
-              <m:e>
-                <m:r>
-                  <w:rPr>
-                    <w:rFonts w:ascii="Cambria Math" w:hAnsi="Cambria Math"/>
-                  </w:rPr>
-                  <m:t>ω</m:t>
-                </m:r>
-              </m:e>
-              <m:sub>
-                <m:r>
-                  <w:rPr>
-                    <w:rFonts w:ascii="Cambria Math" w:hAnsi="Cambria Math"/>
-                    <w:lang w:val="en-US"/>
-                  </w:rPr>
-                  <m:t>1</m:t>
-                </m:r>
-              </m:sub>
-            </m:sSub>
-            <m:r>
-              <w:rPr>
-                <w:rFonts w:ascii="Cambria Math" w:hAnsi="Cambria Math"/>
-                <w:lang w:val="en-US"/>
-              </w:rPr>
-              <m:t>,…,</m:t>
-            </m:r>
-            <m:sSub>
-              <m:sSubPr>
-                <m:ctrlPr>
-                  <w:rPr>
-                    <w:rFonts w:ascii="Cambria Math" w:hAnsi="Cambria Math"/>
-                    <w:i/>
-                  </w:rPr>
-                </m:ctrlPr>
-              </m:sSubPr>
-              <m:e>
-                <m:r>
-                  <w:rPr>
-                    <w:rFonts w:ascii="Cambria Math" w:hAnsi="Cambria Math"/>
-                  </w:rPr>
-                  <m:t>ω</m:t>
-                </m:r>
-              </m:e>
-              <m:sub>
-                <m:r>
-                  <w:rPr>
-                    <w:rFonts w:ascii="Cambria Math" w:hAnsi="Cambria Math"/>
-                  </w:rPr>
-                  <m:t>n</m:t>
-                </m:r>
-              </m:sub>
-            </m:sSub>
-          </m:e>
-        </m:d>
-      </m:oMath>
-      <w:r>
-        <w:rPr>
-          <w:rFonts w:ascii="Segoe UI" w:hAnsi="Segoe UI" w:cs="Segoe UI"/>
-          <w:sz w:val="21"/>
-          <w:szCs w:val="21"/>
-          <w:lang w:val="en-US"/>
-        </w:rPr>
-        <w:t>, with</w:t>
-      </w:r>
-      <w:r>
-        <w:rPr>
-          <w:lang w:val="en-US"/>
-        </w:rPr>
-        <w:t xml:space="preserve"> </w:t>
-      </w:r>
-      <m:oMath>
-        <m:r>
-          <w:rPr>
-            <w:rFonts w:ascii="Cambria Math" w:hAnsi="Cambria Math"/>
-          </w:rPr>
-          <m:t>n</m:t>
-        </m:r>
-      </m:oMath>
-      <w:r>
-        <w:rPr>
-          <w:lang w:val="en-US"/>
-        </w:rPr>
-        <w:t xml:space="preserve"> </w:t>
-      </w:r>
-      <w:r>
-        <w:rPr>
-          <w:rFonts w:ascii="Segoe UI" w:hAnsi="Segoe UI" w:cs="Segoe UI"/>
-          <w:sz w:val="21"/>
-          <w:szCs w:val="21"/>
-          <w:lang w:val="en-US"/>
-        </w:rPr>
-        <w:t>the number of Monte-Carlo years in the study, which is used to evaluate the expected production costs.</w:t>
-      </w:r>
-    </w:p>
-    <w:p>
-      <w:pPr>
-        <w:spacing w:before="120" w:after="120"/>
-        <w:rPr>
-          <w:rFonts w:cs="Tahoma"/>
-          <w:color w:val="000000"/>
-        </w:rPr>
-      </w:pPr>
-      <m:oMathPara>
-        <m:oMath>
-          <m:r>
-            <m:rPr>
-              <m:scr m:val="double-struck"/>
-            </m:rPr>
-            <w:rPr>
-              <w:rFonts w:ascii="Cambria Math" w:hAnsi="Cambria Math" w:cs="Tahoma"/>
-              <w:color w:val="000000"/>
-            </w:rPr>
-            <m:t>E</m:t>
-          </m:r>
-          <m:d>
-            <m:dPr>
-              <m:begChr m:val="["/>
-              <m:endChr m:val="]"/>
-              <m:ctrlPr>
-                <w:rPr>
-                  <w:rFonts w:ascii="Cambria Math" w:hAnsi="Cambria Math" w:cs="Tahoma"/>
-                  <w:i/>
-                  <w:color w:val="000000"/>
-                </w:rPr>
-              </m:ctrlPr>
-            </m:dPr>
-            <m:e>
-              <m:r>
-                <w:rPr>
-                  <w:rFonts w:ascii="Cambria Math" w:hAnsi="Cambria Math" w:cs="Tahoma"/>
-                  <w:color w:val="000000"/>
-                </w:rPr>
-                <m:t>cost</m:t>
-              </m:r>
-            </m:e>
-          </m:d>
-          <m:r>
-            <w:rPr>
-              <w:rFonts w:ascii="Cambria Math" w:hAnsi="Cambria Math" w:cs="Tahoma"/>
-              <w:color w:val="000000"/>
-            </w:rPr>
-            <m:t xml:space="preserve">= </m:t>
-          </m:r>
-          <m:f>
-            <m:fPr>
-              <m:ctrlPr>
-                <w:rPr>
-                  <w:rFonts w:ascii="Cambria Math" w:hAnsi="Cambria Math" w:cs="Tahoma"/>
-                  <w:i/>
-                  <w:color w:val="000000"/>
-                </w:rPr>
-              </m:ctrlPr>
-            </m:fPr>
-            <m:num>
-              <m:nary>
-                <m:naryPr>
-                  <m:chr m:val="∑"/>
-                  <m:limLoc m:val="undOvr"/>
-                  <m:ctrlPr>
-                    <w:rPr>
-                      <w:rFonts w:ascii="Cambria Math" w:hAnsi="Cambria Math" w:cs="Tahoma"/>
-                      <w:i/>
-                      <w:color w:val="000000"/>
-                    </w:rPr>
-                  </m:ctrlPr>
-                </m:naryPr>
-                <m:sub>
-                  <m:r>
-                    <w:rPr>
-                      <w:rFonts w:ascii="Cambria Math" w:hAnsi="Cambria Math" w:cs="Tahoma"/>
-                      <w:color w:val="000000"/>
-                    </w:rPr>
-                    <m:t>i=1</m:t>
-                  </m:r>
-                </m:sub>
-                <m:sup>
-                  <m:r>
-                    <w:rPr>
-                      <w:rFonts w:ascii="Cambria Math" w:hAnsi="Cambria Math" w:cs="Tahoma"/>
-                      <w:color w:val="000000"/>
-                    </w:rPr>
-                    <m:t>n</m:t>
-                  </m:r>
-                </m:sup>
-                <m:e>
-                  <m:sSub>
-                    <m:sSubPr>
-                      <m:ctrlPr>
-                        <w:rPr>
-                          <w:rFonts w:ascii="Cambria Math" w:hAnsi="Cambria Math" w:cs="Tahoma"/>
-                          <w:i/>
-                          <w:color w:val="000000"/>
-                        </w:rPr>
-                      </m:ctrlPr>
-                    </m:sSubPr>
-                    <m:e>
-                      <m:r>
-                        <w:rPr>
-                          <w:rFonts w:ascii="Cambria Math" w:hAnsi="Cambria Math" w:cs="Tahoma"/>
-                          <w:color w:val="000000"/>
-                        </w:rPr>
-                        <m:t>ω</m:t>
-                      </m:r>
-                    </m:e>
-                    <m:sub>
-                      <m:r>
-                        <w:rPr>
-                          <w:rFonts w:ascii="Cambria Math" w:hAnsi="Cambria Math" w:cs="Tahoma"/>
-                          <w:color w:val="000000"/>
-                        </w:rPr>
-                        <m:t>i</m:t>
-                      </m:r>
-                    </m:sub>
-                  </m:sSub>
-                  <m:sSub>
-                    <m:sSubPr>
-                      <m:ctrlPr>
-                        <w:rPr>
-                          <w:rFonts w:ascii="Cambria Math" w:hAnsi="Cambria Math" w:cs="Tahoma"/>
-                          <w:i/>
-                          <w:color w:val="000000"/>
-                        </w:rPr>
-                      </m:ctrlPr>
-                    </m:sSubPr>
-                    <m:e>
-                      <m:r>
-                        <w:rPr>
-                          <w:rFonts w:ascii="Cambria Math" w:hAnsi="Cambria Math" w:cs="Tahoma"/>
-                          <w:color w:val="000000"/>
-                        </w:rPr>
-                        <m:t>cost</m:t>
-                      </m:r>
-                    </m:e>
-                    <m:sub>
-                      <m:r>
-                        <w:rPr>
-                          <w:rFonts w:ascii="Cambria Math" w:hAnsi="Cambria Math" w:cs="Tahoma"/>
-                          <w:color w:val="000000"/>
-                        </w:rPr>
-                        <m:t>i</m:t>
-                      </m:r>
-                    </m:sub>
-                  </m:sSub>
-                </m:e>
-              </m:nary>
-            </m:num>
-            <m:den>
-              <m:nary>
-                <m:naryPr>
-                  <m:chr m:val="∑"/>
-                  <m:limLoc m:val="undOvr"/>
-                  <m:ctrlPr>
-                    <w:rPr>
-                      <w:rFonts w:ascii="Cambria Math" w:hAnsi="Cambria Math" w:cs="Tahoma"/>
-                      <w:i/>
-                      <w:color w:val="000000"/>
-                    </w:rPr>
-                  </m:ctrlPr>
-                </m:naryPr>
-                <m:sub>
-                  <m:r>
-                    <w:rPr>
-                      <w:rFonts w:ascii="Cambria Math" w:hAnsi="Cambria Math" w:cs="Tahoma"/>
-                      <w:color w:val="000000"/>
-                    </w:rPr>
-                    <m:t>i=1</m:t>
-                  </m:r>
-                </m:sub>
-                <m:sup>
-                  <m:r>
-                    <w:rPr>
-                      <w:rFonts w:ascii="Cambria Math" w:hAnsi="Cambria Math" w:cs="Tahoma"/>
-                      <w:color w:val="000000"/>
-                    </w:rPr>
-                    <m:t>n</m:t>
-                  </m:r>
-                </m:sup>
-                <m:e>
-                  <m:sSub>
-                    <m:sSubPr>
-                      <m:ctrlPr>
-                        <w:rPr>
-                          <w:rFonts w:ascii="Cambria Math" w:hAnsi="Cambria Math" w:cs="Tahoma"/>
-                          <w:i/>
-                          <w:color w:val="000000"/>
-                        </w:rPr>
-                      </m:ctrlPr>
-                    </m:sSubPr>
-                    <m:e>
-                      <m:r>
-                        <w:rPr>
-                          <w:rFonts w:ascii="Cambria Math" w:hAnsi="Cambria Math" w:cs="Tahoma"/>
-                          <w:color w:val="000000"/>
-                        </w:rPr>
-                        <m:t>ω</m:t>
-                      </m:r>
-                    </m:e>
-                    <m:sub>
-                      <m:r>
-                        <w:rPr>
-                          <w:rFonts w:ascii="Cambria Math" w:hAnsi="Cambria Math" w:cs="Tahoma"/>
-                          <w:color w:val="000000"/>
-                        </w:rPr>
-                        <m:t>i</m:t>
-                      </m:r>
-                    </m:sub>
-                  </m:sSub>
-                </m:e>
-              </m:nary>
-            </m:den>
-          </m:f>
-        </m:oMath>
-      </m:oMathPara>
-    </w:p>
-    <w:p>
-      <w:pPr>
-        <w:jc w:val="both"/>
-        <w:rPr>
-          <w:rFonts w:ascii="Segoe UI" w:hAnsi="Segoe UI" w:cs="Segoe UI"/>
-          <w:sz w:val="21"/>
-          <w:szCs w:val="21"/>
-          <w:lang w:val="en-US"/>
-        </w:rPr>
-      </w:pPr>
-    </w:p>
-    <w:p>
-      <w:pPr>
-        <w:jc w:val="both"/>
-        <w:rPr>
-          <w:rFonts w:ascii="Segoe UI" w:hAnsi="Segoe UI" w:cs="Segoe UI"/>
-          <w:sz w:val="21"/>
-          <w:szCs w:val="21"/>
-          <w:lang w:val="en-US"/>
-        </w:rPr>
-      </w:pPr>
-      <w:r>
-        <w:rPr>
-          <w:rFonts w:ascii="Segoe UI" w:hAnsi="Segoe UI" w:cs="Segoe UI"/>
-          <w:sz w:val="21"/>
-          <w:szCs w:val="21"/>
-          <w:lang w:val="en-US"/>
-        </w:rPr>
-        <w:t xml:space="preserve">With </w:t>
-      </w:r>
-      <m:oMath>
-        <m:sSub>
-          <m:sSubPr>
-            <m:ctrlPr>
-              <w:rPr>
-                <w:rFonts w:ascii="Cambria Math" w:hAnsi="Cambria Math"/>
-                <w:i/>
-              </w:rPr>
-            </m:ctrlPr>
-          </m:sSubPr>
-          <m:e>
-            <m:r>
-              <w:rPr>
-                <w:rFonts w:ascii="Cambria Math" w:hAnsi="Cambria Math"/>
-              </w:rPr>
-              <m:t>cost</m:t>
-            </m:r>
-          </m:e>
-          <m:sub>
-            <m:r>
-              <w:rPr>
-                <w:rFonts w:ascii="Cambria Math" w:hAnsi="Cambria Math"/>
-              </w:rPr>
-              <m:t>i</m:t>
-            </m:r>
-          </m:sub>
-        </m:sSub>
-      </m:oMath>
-      <w:r>
-        <w:rPr>
-          <w:lang w:val="en-US"/>
-        </w:rPr>
-        <w:t xml:space="preserve"> </w:t>
-      </w:r>
-      <w:r>
-        <w:rPr>
-          <w:rFonts w:ascii="Segoe UI" w:hAnsi="Segoe UI" w:cs="Segoe UI"/>
-          <w:sz w:val="21"/>
-          <w:szCs w:val="21"/>
-          <w:lang w:val="en-US"/>
-        </w:rPr>
-        <w:t xml:space="preserve">the production cost of the </w:t>
-      </w:r>
-      <m:oMath>
-        <m:r>
-          <w:rPr>
-            <w:rFonts w:ascii="Cambria Math" w:hAnsi="Cambria Math"/>
-          </w:rPr>
-          <m:t>i</m:t>
-        </m:r>
-      </m:oMath>
-      <w:r>
-        <w:rPr>
-          <w:rFonts w:ascii="Segoe UI" w:hAnsi="Segoe UI" w:cs="Segoe UI"/>
-          <w:sz w:val="21"/>
-          <w:szCs w:val="21"/>
-          <w:lang w:val="en-US"/>
-        </w:rPr>
-        <w:t>-th Monte Carlo yea</w:t>
-      </w:r>
-      <w:r>
-        <w:rPr>
-          <w:rFonts w:ascii="Segoe UI" w:hAnsi="Segoe UI" w:cs="Segoe UI"/>
-          <w:sz w:val="21"/>
-          <w:szCs w:val="21"/>
-          <w:lang w:val="en-US"/>
-        </w:rPr>
-        <w:t>r.</w:t>
-      </w:r>
-    </w:p>
-    <w:p>
-      <w:pPr>
-        <w:jc w:val="both"/>
-        <w:rPr>
-          <w:rFonts w:ascii="Segoe UI" w:hAnsi="Segoe UI" w:cs="Segoe UI"/>
-          <w:sz w:val="21"/>
-          <w:szCs w:val="21"/>
-          <w:lang w:val="en-US"/>
-        </w:rPr>
-      </w:pPr>
-      <w:r>
-        <w:rPr>
-          <w:rFonts w:ascii="Segoe UI" w:hAnsi="Segoe UI" w:cs="Segoe UI"/>
-          <w:sz w:val="21"/>
-          <w:szCs w:val="21"/>
-          <w:lang w:val="en-US"/>
-        </w:rPr>
-        <w:t xml:space="preserve">The value to be filled is a string specifying the name of a file. This file must be located in the </w:t>
-      </w:r>
-      <w:r>
-        <w:rPr>
-          <w:rFonts w:ascii="Segoe UI" w:hAnsi="Segoe UI" w:cs="Segoe UI"/>
-          <w:i/>
-          <w:sz w:val="21"/>
-          <w:szCs w:val="21"/>
-          <w:lang w:val="en-US"/>
-        </w:rPr>
-        <w:t>user/expansion</w:t>
-      </w:r>
-      <w:r>
-        <w:rPr>
-          <w:rFonts w:ascii="Segoe UI" w:hAnsi="Segoe UI" w:cs="Segoe UI"/>
-          <w:i/>
-          <w:sz w:val="21"/>
-          <w:szCs w:val="21"/>
-          <w:lang w:val="en-US"/>
-        </w:rPr>
-        <w:t>/</w:t>
-      </w:r>
-      <w:r>
-        <w:rPr>
-          <w:rFonts w:ascii="Segoe UI" w:hAnsi="Segoe UI" w:cs="Segoe UI"/>
-          <w:sz w:val="21"/>
-          <w:szCs w:val="21"/>
-          <w:lang w:val="en-US"/>
-        </w:rPr>
-        <w:t xml:space="preserve"> folder of the </w:t>
-      </w:r>
-      <w:r>
-        <w:rPr>
-          <w:rFonts w:ascii="Segoe UI" w:hAnsi="Segoe UI" w:cs="Segoe UI"/>
-          <w:sz w:val="21"/>
-          <w:szCs w:val="21"/>
-          <w:lang w:val="en-US"/>
-        </w:rPr>
-        <w:t>ANTARES</w:t>
-      </w:r>
-      <w:r>
-        <w:rPr>
-          <w:rFonts w:ascii="Segoe UI" w:hAnsi="Segoe UI" w:cs="Segoe UI"/>
-          <w:sz w:val="21"/>
-          <w:szCs w:val="21"/>
-          <w:lang w:val="en-US"/>
-        </w:rPr>
-        <w:t xml:space="preserve"> study. It must contain a column with as many numerical values as there are Monte-Carlo years in the </w:t>
-      </w:r>
-      <w:r>
-        <w:rPr>
-          <w:rFonts w:ascii="Segoe UI" w:hAnsi="Segoe UI" w:cs="Segoe UI"/>
-          <w:sz w:val="21"/>
-          <w:szCs w:val="21"/>
-          <w:lang w:val="en-US"/>
-        </w:rPr>
-        <w:t>ANTARES</w:t>
-      </w:r>
-      <w:r>
-        <w:rPr>
-          <w:rFonts w:ascii="Segoe UI" w:hAnsi="Segoe UI" w:cs="Segoe UI"/>
-          <w:sz w:val="21"/>
-          <w:szCs w:val="21"/>
-          <w:lang w:val="en-US"/>
-        </w:rPr>
-        <w:t xml:space="preserve"> study. The value of the </w:t>
-      </w:r>
-      <m:oMath>
-        <m:r>
-          <w:rPr>
-            <w:rFonts w:ascii="Cambria Math" w:hAnsi="Cambria Math"/>
-          </w:rPr>
-          <m:t>i</m:t>
-        </m:r>
-      </m:oMath>
-      <w:r>
-        <w:rPr>
-          <w:rFonts w:ascii="Segoe UI" w:hAnsi="Segoe UI" w:cs="Segoe UI"/>
-          <w:sz w:val="21"/>
-          <w:szCs w:val="21"/>
-          <w:lang w:val="en-US"/>
-        </w:rPr>
-        <w:t xml:space="preserve">-th row is the weight of the </w:t>
-      </w:r>
-      <m:oMath>
-        <m:r>
-          <w:rPr>
-            <w:rFonts w:ascii="Cambria Math" w:hAnsi="Cambria Math"/>
-          </w:rPr>
-          <m:t>i</m:t>
-        </m:r>
-      </m:oMath>
-      <w:r>
-        <w:rPr>
-          <w:rFonts w:ascii="Segoe UI" w:hAnsi="Segoe UI" w:cs="Segoe UI"/>
-          <w:sz w:val="21"/>
-          <w:szCs w:val="21"/>
-          <w:lang w:val="en-US"/>
-        </w:rPr>
-        <w:t>-th Monte Carlo year.</w:t>
-      </w:r>
-    </w:p>
-    <w:p>
-      <w:pPr>
-        <w:spacing w:before="120" w:after="120"/>
-        <w:jc w:val="center"/>
-        <w:rPr>
-          <w:rFonts w:cs="Tahoma"/>
-          <w:color w:val="000000"/>
-        </w:rPr>
       </w:pPr>
       <w:r>
         <w:rPr>
           <w:noProof/>
           <w:lang w:eastAsia="fr-FR"/>
         </w:rPr>
+        <w:lastRenderedPageBreak/>
         <w:drawing>
-          <wp:inline distT="0" distB="0" distL="0" distR="0" wp14:anchorId="60A7EA76" wp14:editId="58310C91">
-            <wp:extent cx="4838700" cy="1251811"/>
-            <wp:effectExtent l="0" t="0" r="0" b="5715"/>
-            <wp:docPr id="14" name="Image 14"/>
+          <wp:inline distT="0" distB="0" distL="0" distR="0" wp14:anchorId="25237A84" wp14:editId="5D1FE2A2">
+            <wp:extent cx="5509260" cy="2486211"/>
+            <wp:effectExtent l="0" t="0" r="0" b="9525"/>
+            <wp:docPr id="19" name="Image 19"/>
             <wp:cNvGraphicFramePr>
               <a:graphicFrameLocks xmlns:a="http://schemas.openxmlformats.org/drawingml/2006/main" noChangeAspect="1"/>
             </wp:cNvGraphicFramePr>
@@ -15383,1316 +14810,6 @@
                   <pic:spPr>
                     <a:xfrm>
                       <a:off x="0" y="0"/>
-                      <a:ext cx="4858850" cy="1257024"/>
-                    </a:xfrm>
-                    <a:prstGeom prst="rect">
-                      <a:avLst/>
-                    </a:prstGeom>
-                  </pic:spPr>
-                </pic:pic>
-              </a:graphicData>
-            </a:graphic>
-          </wp:inline>
-        </w:drawing>
-      </w:r>
-    </w:p>
-    <w:p>
-      <w:pPr>
-        <w:pStyle w:val="Lgende"/>
-        <w:jc w:val="center"/>
-        <w:rPr>
-          <w:rFonts w:ascii="Tahoma" w:hAnsi="Tahoma" w:cs="Tahoma"/>
-          <w:b/>
-          <w:color w:val="000000"/>
-          <w:sz w:val="20"/>
-          <w:lang w:val="en-US"/>
-        </w:rPr>
-      </w:pPr>
-      <w:r>
-        <w:rPr>
-          <w:rFonts w:ascii="Tahoma" w:hAnsi="Tahoma" w:cs="Tahoma"/>
-          <w:b/>
-          <w:color w:val="auto"/>
-          <w:sz w:val="20"/>
-          <w:lang w:val="en-US"/>
-        </w:rPr>
-        <w:t xml:space="preserve">Figure </w:t>
-      </w:r>
-      <w:r>
-        <w:rPr>
-          <w:rFonts w:ascii="Tahoma" w:hAnsi="Tahoma" w:cs="Tahoma"/>
-          <w:b/>
-          <w:color w:val="auto"/>
-          <w:sz w:val="20"/>
-        </w:rPr>
-        <w:fldChar w:fldCharType="begin"/>
-      </w:r>
-      <w:r>
-        <w:rPr>
-          <w:rFonts w:ascii="Tahoma" w:hAnsi="Tahoma" w:cs="Tahoma"/>
-          <w:b/>
-          <w:color w:val="auto"/>
-          <w:sz w:val="20"/>
-          <w:lang w:val="en-US"/>
-        </w:rPr>
-        <w:instrText xml:space="preserve"> SEQ Figure \* ARABIC </w:instrText>
-      </w:r>
-      <w:r>
-        <w:rPr>
-          <w:rFonts w:ascii="Tahoma" w:hAnsi="Tahoma" w:cs="Tahoma"/>
-          <w:b/>
-          <w:color w:val="auto"/>
-          <w:sz w:val="20"/>
-        </w:rPr>
-        <w:fldChar w:fldCharType="separate"/>
-      </w:r>
-      <w:r>
-        <w:rPr>
-          <w:rFonts w:ascii="Tahoma" w:hAnsi="Tahoma" w:cs="Tahoma"/>
-          <w:b/>
-          <w:noProof/>
-          <w:color w:val="auto"/>
-          <w:sz w:val="20"/>
-          <w:lang w:val="en-US"/>
-        </w:rPr>
-        <w:t>12</w:t>
-      </w:r>
-      <w:r>
-        <w:rPr>
-          <w:rFonts w:ascii="Tahoma" w:hAnsi="Tahoma" w:cs="Tahoma"/>
-          <w:b/>
-          <w:color w:val="auto"/>
-          <w:sz w:val="20"/>
-        </w:rPr>
-        <w:fldChar w:fldCharType="end"/>
-      </w:r>
-      <w:r>
-        <w:rPr>
-          <w:rFonts w:ascii="Tahoma" w:hAnsi="Tahoma" w:cs="Tahoma"/>
-          <w:b/>
-          <w:color w:val="auto"/>
-          <w:sz w:val="20"/>
-          <w:lang w:val="en-US"/>
-        </w:rPr>
-        <w:t xml:space="preserve"> </w:t>
-      </w:r>
-      <w:r>
-        <w:rPr>
-          <w:rFonts w:ascii="Tahoma" w:hAnsi="Tahoma" w:cs="Tahoma"/>
-          <w:color w:val="000000"/>
-          <w:sz w:val="20"/>
-          <w:lang w:val="en-US"/>
-        </w:rPr>
-        <w:t xml:space="preserve">– Example of a setting of </w:t>
-      </w:r>
-      <w:r>
-        <w:rPr>
-          <w:rFonts w:ascii="Consolas" w:hAnsi="Consolas" w:cs="Tahoma"/>
-          <w:color w:val="000000"/>
-          <w:sz w:val="20"/>
-          <w:lang w:val="en-US"/>
-        </w:rPr>
-        <w:t>Antares-</w:t>
-      </w:r>
-      <w:r>
-        <w:rPr>
-          <w:rFonts w:ascii="Consolas" w:hAnsi="Consolas" w:cs="Tahoma"/>
-          <w:color w:val="000000"/>
-          <w:sz w:val="20"/>
-          <w:lang w:val="en-US"/>
-        </w:rPr>
-        <w:t>Xpansion</w:t>
-      </w:r>
-      <w:r>
-        <w:rPr>
-          <w:rFonts w:ascii="Tahoma" w:hAnsi="Tahoma" w:cs="Tahoma"/>
-          <w:color w:val="000000"/>
-          <w:sz w:val="20"/>
-          <w:lang w:val="en-US"/>
-        </w:rPr>
-        <w:t xml:space="preserve"> with Monte-Carlo years </w:t>
-      </w:r>
-      <w:r>
-        <w:rPr>
-          <w:rFonts w:ascii="Tahoma" w:hAnsi="Tahoma" w:cs="Tahoma"/>
-          <w:color w:val="000000"/>
-          <w:sz w:val="20"/>
-          <w:lang w:val="en-US"/>
-        </w:rPr>
-        <w:t xml:space="preserve">                                           </w:t>
-      </w:r>
-      <w:r>
-        <w:rPr>
-          <w:rFonts w:ascii="Tahoma" w:hAnsi="Tahoma" w:cs="Tahoma"/>
-          <w:color w:val="000000"/>
-          <w:sz w:val="20"/>
-          <w:lang w:val="en-US"/>
-        </w:rPr>
-        <w:t>that are not equally-weighted.</w:t>
-      </w:r>
-    </w:p>
-    <w:p>
-      <w:pPr>
-        <w:jc w:val="both"/>
-        <w:rPr>
-          <w:rFonts w:ascii="Segoe UI" w:hAnsi="Segoe UI" w:cs="Segoe UI"/>
-          <w:sz w:val="21"/>
-          <w:szCs w:val="21"/>
-          <w:lang w:val="en-US"/>
-        </w:rPr>
-      </w:pPr>
-    </w:p>
-    <w:p>
-      <w:pPr>
-        <w:jc w:val="both"/>
-        <w:rPr>
-          <w:rFonts w:ascii="Segoe UI" w:hAnsi="Segoe UI" w:cs="Segoe UI"/>
-          <w:sz w:val="21"/>
-          <w:szCs w:val="21"/>
-          <w:lang w:val="en-US"/>
-        </w:rPr>
-      </w:pPr>
-      <w:r>
-        <w:rPr>
-          <w:rFonts w:ascii="Segoe UI" w:hAnsi="Segoe UI" w:cs="Segoe UI"/>
-          <w:sz w:val="21"/>
-          <w:szCs w:val="21"/>
-          <w:lang w:val="en-US"/>
-        </w:rPr>
-        <w:t xml:space="preserve">If the </w:t>
-      </w:r>
-      <w:r>
-        <w:rPr>
-          <w:rFonts w:ascii="Courier New" w:hAnsi="Courier New" w:cs="Courier New"/>
-          <w:sz w:val="21"/>
-          <w:szCs w:val="21"/>
-          <w:lang w:val="en-US"/>
-        </w:rPr>
-        <w:t>yearly-weights</w:t>
-      </w:r>
-      <w:r>
-        <w:rPr>
-          <w:rFonts w:ascii="Segoe UI" w:hAnsi="Segoe UI" w:cs="Segoe UI"/>
-          <w:sz w:val="21"/>
-          <w:szCs w:val="21"/>
-          <w:lang w:val="en-US"/>
-        </w:rPr>
-        <w:t xml:space="preserve"> parameter is not used, the Monte-Carlo years of the </w:t>
-      </w:r>
-      <w:r>
-        <w:rPr>
-          <w:rFonts w:ascii="Segoe UI" w:hAnsi="Segoe UI" w:cs="Segoe UI"/>
-          <w:sz w:val="21"/>
-          <w:szCs w:val="21"/>
-          <w:lang w:val="en-US"/>
-        </w:rPr>
-        <w:t>ANTARES</w:t>
-      </w:r>
-      <w:r>
-        <w:rPr>
-          <w:rFonts w:ascii="Segoe UI" w:hAnsi="Segoe UI" w:cs="Segoe UI"/>
-          <w:sz w:val="21"/>
-          <w:szCs w:val="21"/>
-          <w:lang w:val="en-US"/>
-        </w:rPr>
-        <w:t xml:space="preserve"> study are con</w:t>
-      </w:r>
-      <w:r>
-        <w:rPr>
-          <w:rFonts w:ascii="Segoe UI" w:hAnsi="Segoe UI" w:cs="Segoe UI"/>
-          <w:sz w:val="21"/>
-          <w:szCs w:val="21"/>
-          <w:lang w:val="en-US"/>
-        </w:rPr>
-        <w:t>sidered to be equally-weighted.</w:t>
-      </w:r>
-    </w:p>
-    <w:p>
-      <w:pPr>
-        <w:jc w:val="both"/>
-        <w:rPr>
-          <w:rFonts w:ascii="Segoe UI" w:hAnsi="Segoe UI" w:cs="Segoe UI"/>
-          <w:sz w:val="21"/>
-          <w:szCs w:val="21"/>
-          <w:lang w:val="en-US"/>
-        </w:rPr>
-      </w:pPr>
-      <w:r>
-        <w:rPr>
-          <w:rFonts w:ascii="Segoe UI" w:hAnsi="Segoe UI" w:cs="Segoe UI"/>
-          <w:sz w:val="21"/>
-          <w:szCs w:val="21"/>
-          <w:lang w:val="en-US"/>
-        </w:rPr>
-        <w:t xml:space="preserve">The </w:t>
-      </w:r>
-      <w:r>
-        <w:rPr>
-          <w:rFonts w:ascii="Courier New" w:hAnsi="Courier New" w:cs="Courier New"/>
-          <w:sz w:val="21"/>
-          <w:szCs w:val="21"/>
-          <w:lang w:val="en-US"/>
-        </w:rPr>
-        <w:t>yearly-weights</w:t>
-      </w:r>
-      <w:r>
-        <w:rPr>
-          <w:rFonts w:ascii="Segoe UI" w:hAnsi="Segoe UI" w:cs="Segoe UI"/>
-          <w:sz w:val="21"/>
-          <w:szCs w:val="21"/>
-          <w:lang w:val="en-US"/>
-        </w:rPr>
-        <w:t xml:space="preserve"> parameter must be set in line with the </w:t>
-      </w:r>
-      <w:r>
-        <w:rPr>
-          <w:rFonts w:ascii="Segoe UI" w:hAnsi="Segoe UI" w:cs="Segoe UI"/>
-          <w:sz w:val="21"/>
-          <w:szCs w:val="21"/>
-          <w:lang w:val="en-US"/>
-        </w:rPr>
-        <w:t>ANTARES</w:t>
-      </w:r>
-      <w:r>
-        <w:rPr>
-          <w:rFonts w:ascii="Segoe UI" w:hAnsi="Segoe UI" w:cs="Segoe UI"/>
-          <w:sz w:val="21"/>
-          <w:szCs w:val="21"/>
-          <w:lang w:val="en-US"/>
-        </w:rPr>
-        <w:t xml:space="preserve"> </w:t>
-      </w:r>
-      <w:r>
-        <w:rPr>
-          <w:rFonts w:ascii="Segoe UI" w:hAnsi="Segoe UI" w:cs="Segoe UI"/>
-          <w:sz w:val="21"/>
-          <w:szCs w:val="21"/>
-          <w:lang w:val="en-US"/>
-        </w:rPr>
-        <w:t xml:space="preserve">study playlist: years with zero weights must be removed from the </w:t>
-      </w:r>
-      <w:r>
-        <w:rPr>
-          <w:rFonts w:ascii="Segoe UI" w:hAnsi="Segoe UI" w:cs="Segoe UI"/>
-          <w:sz w:val="21"/>
-          <w:szCs w:val="21"/>
-          <w:lang w:val="en-US"/>
-        </w:rPr>
-        <w:t>ANTARES</w:t>
-      </w:r>
-      <w:r>
-        <w:rPr>
-          <w:rFonts w:ascii="Segoe UI" w:hAnsi="Segoe UI" w:cs="Segoe UI"/>
-          <w:sz w:val="21"/>
-          <w:szCs w:val="21"/>
-          <w:lang w:val="en-US"/>
-        </w:rPr>
-        <w:t xml:space="preserve"> </w:t>
-      </w:r>
-      <w:r>
-        <w:rPr>
-          <w:rFonts w:ascii="Segoe UI" w:hAnsi="Segoe UI" w:cs="Segoe UI"/>
-          <w:sz w:val="21"/>
-          <w:szCs w:val="21"/>
-          <w:lang w:val="en-US"/>
-        </w:rPr>
-        <w:t>study playlist in order not to be simulated unnecessarily.</w:t>
-      </w:r>
-    </w:p>
-    <w:p>
-      <w:pPr>
-        <w:jc w:val="both"/>
-        <w:rPr>
-          <w:rFonts w:ascii="Courier New" w:hAnsi="Courier New" w:cs="Courier New"/>
-          <w:b/>
-          <w:sz w:val="21"/>
-          <w:szCs w:val="21"/>
-          <w:u w:val="single"/>
-          <w:lang w:val="en-US"/>
-        </w:rPr>
-      </w:pPr>
-      <w:r>
-        <w:rPr>
-          <w:rFonts w:ascii="Courier New" w:hAnsi="Courier New" w:cs="Courier New"/>
-          <w:b/>
-          <w:sz w:val="21"/>
-          <w:szCs w:val="21"/>
-          <w:u w:val="single"/>
-          <w:lang w:val="en-US"/>
-        </w:rPr>
-        <w:t>Solver</w:t>
-      </w:r>
-    </w:p>
-    <w:p>
-      <w:pPr>
-        <w:jc w:val="both"/>
-        <w:rPr>
-          <w:rFonts w:ascii="Segoe UI" w:hAnsi="Segoe UI" w:cs="Segoe UI"/>
-          <w:sz w:val="21"/>
-          <w:szCs w:val="21"/>
-          <w:lang w:val="en-US"/>
-        </w:rPr>
-      </w:pPr>
-      <w:r>
-        <w:rPr>
-          <w:rFonts w:ascii="Segoe UI" w:hAnsi="Segoe UI" w:cs="Segoe UI"/>
-          <w:sz w:val="21"/>
-          <w:szCs w:val="21"/>
-          <w:lang w:val="en-US"/>
-        </w:rPr>
-        <w:t xml:space="preserve">Value: String specifying the name </w:t>
-      </w:r>
-      <w:r>
-        <w:rPr>
-          <w:rFonts w:ascii="Segoe UI" w:hAnsi="Segoe UI" w:cs="Segoe UI"/>
-          <w:sz w:val="21"/>
-          <w:szCs w:val="21"/>
-          <w:lang w:val="en-US"/>
-        </w:rPr>
-        <w:t xml:space="preserve">of a solver. Default value: </w:t>
-      </w:r>
-      <w:r>
-        <w:rPr>
-          <w:rFonts w:ascii="Courier New" w:hAnsi="Courier New" w:cs="Courier New"/>
-          <w:sz w:val="21"/>
-          <w:szCs w:val="21"/>
-          <w:lang w:val="en-US"/>
-        </w:rPr>
-        <w:t>Coin</w:t>
-      </w:r>
-      <w:r>
-        <w:rPr>
-          <w:rFonts w:ascii="Segoe UI" w:hAnsi="Segoe UI" w:cs="Segoe UI"/>
-          <w:sz w:val="21"/>
-          <w:szCs w:val="21"/>
-          <w:lang w:val="en-US"/>
-        </w:rPr>
-        <w:t>.</w:t>
-      </w:r>
-    </w:p>
-    <w:p>
-      <w:pPr>
-        <w:jc w:val="both"/>
-        <w:rPr>
-          <w:rFonts w:ascii="Segoe UI" w:hAnsi="Segoe UI" w:cs="Segoe UI"/>
-          <w:sz w:val="21"/>
-          <w:szCs w:val="21"/>
-          <w:lang w:val="en-US"/>
-        </w:rPr>
-      </w:pPr>
-      <w:r>
-        <w:rPr>
-          <w:rFonts w:ascii="Segoe UI" w:hAnsi="Segoe UI" w:cs="Segoe UI"/>
-          <w:sz w:val="21"/>
-          <w:szCs w:val="21"/>
-          <w:lang w:val="en-US"/>
-        </w:rPr>
-        <w:t>Specifies the solver to b</w:t>
-      </w:r>
-      <w:r>
-        <w:rPr>
-          <w:rFonts w:ascii="Segoe UI" w:hAnsi="Segoe UI" w:cs="Segoe UI"/>
-          <w:sz w:val="21"/>
-          <w:szCs w:val="21"/>
-          <w:lang w:val="en-US"/>
-        </w:rPr>
-        <w:t xml:space="preserve">e used to solve master problems: </w:t>
-      </w:r>
-      <w:proofErr w:type="spellStart"/>
-      <w:r>
-        <w:rPr>
-          <w:rFonts w:ascii="Courier New" w:hAnsi="Courier New" w:cs="Courier New"/>
-          <w:sz w:val="21"/>
-          <w:szCs w:val="21"/>
-          <w:lang w:val="en-US"/>
-        </w:rPr>
-        <w:t>Cplex</w:t>
-      </w:r>
-      <w:proofErr w:type="spellEnd"/>
-      <w:r>
-        <w:rPr>
-          <w:rFonts w:ascii="Segoe UI" w:hAnsi="Segoe UI" w:cs="Segoe UI"/>
-          <w:sz w:val="21"/>
-          <w:szCs w:val="21"/>
-          <w:lang w:val="en-US"/>
-        </w:rPr>
-        <w:t xml:space="preserve">, </w:t>
-      </w:r>
-      <w:r>
-        <w:rPr>
-          <w:rFonts w:ascii="Courier New" w:hAnsi="Courier New" w:cs="Courier New"/>
-          <w:sz w:val="21"/>
-          <w:szCs w:val="21"/>
-          <w:lang w:val="en-US"/>
-        </w:rPr>
-        <w:t>Xpress</w:t>
-      </w:r>
-      <w:r>
-        <w:rPr>
-          <w:rFonts w:ascii="Segoe UI" w:hAnsi="Segoe UI" w:cs="Segoe UI"/>
-          <w:sz w:val="21"/>
-          <w:szCs w:val="21"/>
-          <w:lang w:val="en-US"/>
-        </w:rPr>
-        <w:t xml:space="preserve">, </w:t>
-      </w:r>
-      <w:proofErr w:type="spellStart"/>
-      <w:proofErr w:type="gramStart"/>
-      <w:r>
-        <w:rPr>
-          <w:rFonts w:ascii="Courier New" w:hAnsi="Courier New" w:cs="Courier New"/>
-          <w:sz w:val="21"/>
-          <w:szCs w:val="21"/>
-          <w:lang w:val="en-US"/>
-        </w:rPr>
-        <w:t>Cbc</w:t>
-      </w:r>
-      <w:proofErr w:type="spellEnd"/>
-      <w:proofErr w:type="gramEnd"/>
-      <w:r>
-        <w:rPr>
-          <w:rFonts w:ascii="Segoe UI" w:hAnsi="Segoe UI" w:cs="Segoe UI"/>
-          <w:sz w:val="21"/>
-          <w:szCs w:val="21"/>
-          <w:lang w:val="en-US"/>
-        </w:rPr>
-        <w:t xml:space="preserve">, </w:t>
-      </w:r>
-      <w:r>
-        <w:rPr>
-          <w:rFonts w:ascii="Courier New" w:hAnsi="Courier New" w:cs="Courier New"/>
-          <w:sz w:val="21"/>
-          <w:szCs w:val="21"/>
-          <w:lang w:val="en-US"/>
-        </w:rPr>
-        <w:t>Sirius</w:t>
-      </w:r>
-      <w:r>
-        <w:rPr>
-          <w:rFonts w:ascii="Segoe UI" w:hAnsi="Segoe UI" w:cs="Segoe UI"/>
-          <w:sz w:val="21"/>
-          <w:szCs w:val="21"/>
-          <w:lang w:val="en-US"/>
-        </w:rPr>
-        <w:t xml:space="preserve">, </w:t>
-      </w:r>
-      <w:proofErr w:type="spellStart"/>
-      <w:r>
-        <w:rPr>
-          <w:rFonts w:ascii="Courier New" w:hAnsi="Courier New" w:cs="Courier New"/>
-          <w:sz w:val="21"/>
-          <w:szCs w:val="21"/>
-          <w:lang w:val="en-US"/>
-        </w:rPr>
-        <w:t>Gurobi</w:t>
-      </w:r>
-      <w:proofErr w:type="spellEnd"/>
-      <w:r>
-        <w:rPr>
-          <w:rFonts w:ascii="Segoe UI" w:hAnsi="Segoe UI" w:cs="Segoe UI"/>
-          <w:sz w:val="21"/>
-          <w:szCs w:val="21"/>
-          <w:lang w:val="en-US"/>
-        </w:rPr>
-        <w:t xml:space="preserve">, </w:t>
-      </w:r>
-      <w:r>
-        <w:rPr>
-          <w:rFonts w:ascii="Courier New" w:hAnsi="Courier New" w:cs="Courier New"/>
-          <w:sz w:val="21"/>
-          <w:szCs w:val="21"/>
-          <w:lang w:val="en-US"/>
-        </w:rPr>
-        <w:t>GLPK</w:t>
-      </w:r>
-      <w:r>
-        <w:rPr>
-          <w:rFonts w:ascii="Segoe UI" w:hAnsi="Segoe UI" w:cs="Segoe UI"/>
-          <w:sz w:val="21"/>
-          <w:szCs w:val="21"/>
-          <w:lang w:val="en-US"/>
-        </w:rPr>
-        <w:t>.</w:t>
-      </w:r>
-    </w:p>
-    <w:p>
-      <w:pPr>
-        <w:jc w:val="both"/>
-        <w:rPr>
-          <w:rFonts w:ascii="Segoe UI" w:hAnsi="Segoe UI" w:cs="Segoe UI"/>
-          <w:sz w:val="6"/>
-          <w:szCs w:val="21"/>
-          <w:lang w:val="en-US"/>
-        </w:rPr>
-      </w:pPr>
-    </w:p>
-    <w:p>
-      <w:pPr>
-        <w:spacing w:after="150" w:line="240" w:lineRule="auto"/>
-        <w:jc w:val="both"/>
-        <w:rPr>
-          <w:rFonts w:ascii="Courier New" w:eastAsia="Times New Roman" w:hAnsi="Courier New" w:cs="Courier New"/>
-          <w:b/>
-          <w:sz w:val="21"/>
-          <w:szCs w:val="21"/>
-          <w:u w:val="single"/>
-          <w:lang w:val="en-US" w:eastAsia="fr-FR"/>
-        </w:rPr>
-      </w:pPr>
-      <w:r>
-        <w:rPr>
-          <w:rFonts w:ascii="Courier New" w:eastAsia="Times New Roman" w:hAnsi="Courier New" w:cs="Courier New"/>
-          <w:b/>
-          <w:sz w:val="21"/>
-          <w:szCs w:val="21"/>
-          <w:u w:val="single"/>
-          <w:lang w:val="en-US" w:eastAsia="fr-FR"/>
-        </w:rPr>
-        <w:t>additional-constraints</w:t>
-      </w:r>
-    </w:p>
-    <w:p>
-      <w:pPr>
-        <w:spacing w:after="150" w:line="240" w:lineRule="auto"/>
-        <w:jc w:val="both"/>
-        <w:rPr>
-          <w:rFonts w:ascii="Segoe UI" w:eastAsia="Times New Roman" w:hAnsi="Segoe UI" w:cs="Segoe UI"/>
-          <w:sz w:val="21"/>
-          <w:szCs w:val="21"/>
-          <w:lang w:val="en-US" w:eastAsia="fr-FR"/>
-        </w:rPr>
-      </w:pPr>
-      <w:r>
-        <w:rPr>
-          <w:rFonts w:ascii="Segoe UI" w:eastAsia="Times New Roman" w:hAnsi="Segoe UI" w:cs="Segoe UI"/>
-          <w:sz w:val="21"/>
-          <w:szCs w:val="21"/>
-          <w:lang w:val="en-US" w:eastAsia="fr-FR"/>
-        </w:rPr>
-        <w:t>Value: string specifying the name of a file.</w:t>
-      </w:r>
-    </w:p>
-    <w:p>
-      <w:pPr>
-        <w:spacing w:after="150" w:line="240" w:lineRule="auto"/>
-        <w:jc w:val="both"/>
-        <w:rPr>
-          <w:rFonts w:ascii="Segoe UI" w:eastAsia="Times New Roman" w:hAnsi="Segoe UI" w:cs="Segoe UI"/>
-          <w:sz w:val="21"/>
-          <w:szCs w:val="21"/>
-          <w:lang w:val="en-US" w:eastAsia="fr-FR"/>
-        </w:rPr>
-      </w:pPr>
-      <w:r>
-        <w:rPr>
-          <w:rFonts w:ascii="Segoe UI" w:eastAsia="Times New Roman" w:hAnsi="Segoe UI" w:cs="Segoe UI"/>
-          <w:sz w:val="21"/>
-          <w:szCs w:val="21"/>
-          <w:lang w:val="en-US" w:eastAsia="fr-FR"/>
-        </w:rPr>
-        <w:t xml:space="preserve">The </w:t>
-      </w:r>
-      <w:r>
-        <w:rPr>
-          <w:rFonts w:ascii="Courier New" w:eastAsia="Times New Roman" w:hAnsi="Courier New" w:cs="Courier New"/>
-          <w:sz w:val="21"/>
-          <w:szCs w:val="21"/>
-          <w:lang w:val="en-US" w:eastAsia="fr-FR"/>
-        </w:rPr>
-        <w:t>additional-constraint</w:t>
-      </w:r>
-      <w:r>
-        <w:rPr>
-          <w:rFonts w:ascii="Segoe UI" w:eastAsia="Times New Roman" w:hAnsi="Segoe UI" w:cs="Segoe UI"/>
-          <w:sz w:val="21"/>
-          <w:szCs w:val="21"/>
-          <w:lang w:val="en-US" w:eastAsia="fr-FR"/>
-        </w:rPr>
-        <w:t xml:space="preserve"> argument makes it possible to impose linear constraints between the invested capacities of investment candidates. The value of this parameter is the name of a file </w:t>
-      </w:r>
-      <w:r>
-        <w:rPr>
-          <w:rFonts w:ascii="Segoe UI" w:eastAsia="Times New Roman" w:hAnsi="Segoe UI" w:cs="Segoe UI"/>
-          <w:sz w:val="21"/>
-          <w:szCs w:val="21"/>
-          <w:lang w:val="en-US" w:eastAsia="fr-FR"/>
-        </w:rPr>
-        <w:lastRenderedPageBreak/>
-        <w:t xml:space="preserve">to be located in the </w:t>
-      </w:r>
-      <w:r>
-        <w:rPr>
-          <w:rFonts w:ascii="Consolas" w:eastAsia="Times New Roman" w:hAnsi="Consolas" w:cs="Courier New"/>
-          <w:sz w:val="18"/>
-          <w:szCs w:val="18"/>
-          <w:lang w:val="en" w:eastAsia="fr-FR"/>
-        </w:rPr>
-        <w:t>user/expansion/</w:t>
-      </w:r>
-      <w:r>
-        <w:rPr>
-          <w:rFonts w:ascii="Segoe UI" w:eastAsia="Times New Roman" w:hAnsi="Segoe UI" w:cs="Segoe UI"/>
-          <w:szCs w:val="21"/>
-          <w:lang w:val="en" w:eastAsia="fr-FR"/>
-        </w:rPr>
-        <w:t xml:space="preserve"> </w:t>
-      </w:r>
-      <w:r>
-        <w:rPr>
-          <w:rFonts w:ascii="Segoe UI" w:eastAsia="Times New Roman" w:hAnsi="Segoe UI" w:cs="Segoe UI"/>
-          <w:sz w:val="21"/>
-          <w:szCs w:val="21"/>
-          <w:lang w:val="en-US" w:eastAsia="fr-FR"/>
-        </w:rPr>
-        <w:t xml:space="preserve">folder of the </w:t>
-      </w:r>
-      <w:r>
-        <w:rPr>
-          <w:rFonts w:ascii="Segoe UI" w:eastAsia="Times New Roman" w:hAnsi="Segoe UI" w:cs="Segoe UI"/>
-          <w:sz w:val="21"/>
-          <w:szCs w:val="21"/>
-          <w:lang w:val="en-US" w:eastAsia="fr-FR"/>
-        </w:rPr>
-        <w:t>ANTARES</w:t>
-      </w:r>
-      <w:r>
-        <w:rPr>
-          <w:rFonts w:ascii="Segoe UI" w:eastAsia="Times New Roman" w:hAnsi="Segoe UI" w:cs="Segoe UI"/>
-          <w:sz w:val="21"/>
-          <w:szCs w:val="21"/>
-          <w:lang w:val="en-US" w:eastAsia="fr-FR"/>
-        </w:rPr>
-        <w:t xml:space="preserve"> study. This file must be written in </w:t>
-      </w:r>
-      <w:r>
-        <w:rPr>
-          <w:rFonts w:ascii="Segoe UI" w:eastAsia="Times New Roman" w:hAnsi="Segoe UI" w:cs="Segoe UI"/>
-          <w:sz w:val="21"/>
-          <w:szCs w:val="21"/>
-          <w:lang w:val="en-US" w:eastAsia="fr-FR"/>
-        </w:rPr>
-        <w:t>a particular syntax</w:t>
-      </w:r>
-      <w:r>
-        <w:rPr>
-          <w:rFonts w:ascii="Segoe UI" w:eastAsia="Times New Roman" w:hAnsi="Segoe UI" w:cs="Segoe UI"/>
-          <w:sz w:val="21"/>
-          <w:szCs w:val="21"/>
-          <w:lang w:val="en-US" w:eastAsia="fr-FR"/>
-        </w:rPr>
-        <w:t xml:space="preserve"> and complements the master problem with new linear constraints between investment candidates.</w:t>
-      </w:r>
-      <w:r>
-        <w:rPr>
-          <w:rFonts w:ascii="Segoe UI" w:eastAsia="Times New Roman" w:hAnsi="Segoe UI" w:cs="Segoe UI"/>
-          <w:sz w:val="21"/>
-          <w:szCs w:val="21"/>
-          <w:lang w:val="en-US" w:eastAsia="fr-FR"/>
-        </w:rPr>
-        <w:t xml:space="preserve"> </w:t>
-      </w:r>
-      <w:r>
-        <w:rPr>
-          <w:rFonts w:ascii="Segoe UI" w:eastAsia="Times New Roman" w:hAnsi="Segoe UI" w:cs="Segoe UI"/>
-          <w:sz w:val="21"/>
-          <w:szCs w:val="21"/>
-          <w:lang w:val="en-US" w:eastAsia="fr-FR"/>
-        </w:rPr>
-        <w:t>T</w:t>
-      </w:r>
-      <w:r>
-        <w:rPr>
-          <w:rFonts w:ascii="Segoe UI" w:eastAsia="Times New Roman" w:hAnsi="Segoe UI" w:cs="Segoe UI"/>
-          <w:sz w:val="21"/>
-          <w:szCs w:val="21"/>
-          <w:lang w:val="en-US" w:eastAsia="fr-FR"/>
-        </w:rPr>
-        <w:t>he format is inspired by</w:t>
-      </w:r>
-      <w:r>
-        <w:rPr>
-          <w:rFonts w:ascii="Segoe UI" w:eastAsia="Times New Roman" w:hAnsi="Segoe UI" w:cs="Segoe UI"/>
-          <w:sz w:val="21"/>
-          <w:szCs w:val="21"/>
-          <w:lang w:val="en-US" w:eastAsia="fr-FR"/>
-        </w:rPr>
-        <w:t xml:space="preserve"> Antares' binding constraints. </w:t>
-      </w:r>
-      <w:r>
-        <w:rPr>
-          <w:rFonts w:ascii="Segoe UI" w:eastAsia="Times New Roman" w:hAnsi="Segoe UI" w:cs="Segoe UI"/>
-          <w:sz w:val="21"/>
-          <w:szCs w:val="21"/>
-          <w:lang w:val="en-US" w:eastAsia="fr-FR"/>
-        </w:rPr>
-        <w:t>An example of such a file is given in th</w:t>
-      </w:r>
-      <w:r>
-        <w:rPr>
-          <w:rFonts w:ascii="Segoe UI" w:eastAsia="Times New Roman" w:hAnsi="Segoe UI" w:cs="Segoe UI"/>
-          <w:sz w:val="21"/>
-          <w:szCs w:val="21"/>
-          <w:lang w:val="en-US" w:eastAsia="fr-FR"/>
-        </w:rPr>
-        <w:t>e following figure:</w:t>
-      </w:r>
-    </w:p>
-    <w:p>
-      <w:pPr>
-        <w:spacing w:after="150" w:line="240" w:lineRule="auto"/>
-        <w:jc w:val="both"/>
-        <w:rPr>
-          <w:rFonts w:ascii="Segoe UI" w:eastAsia="Times New Roman" w:hAnsi="Segoe UI" w:cs="Segoe UI"/>
-          <w:sz w:val="21"/>
-          <w:szCs w:val="21"/>
-          <w:lang w:val="en-US" w:eastAsia="fr-FR"/>
-        </w:rPr>
-      </w:pPr>
-    </w:p>
-    <w:p>
-      <w:pPr>
-        <w:keepNext/>
-        <w:spacing w:after="150" w:line="240" w:lineRule="auto"/>
-        <w:jc w:val="both"/>
-      </w:pPr>
-      <w:r>
-        <w:rPr>
-          <w:noProof/>
-          <w:lang w:eastAsia="fr-FR"/>
-        </w:rPr>
-        <w:drawing>
-          <wp:inline distT="0" distB="0" distL="0" distR="0" wp14:anchorId="1CEB6A00" wp14:editId="35C2B9D7">
-            <wp:extent cx="5760720" cy="1767205"/>
-            <wp:effectExtent l="0" t="0" r="0" b="4445"/>
-            <wp:docPr id="16" name="Image 16"/>
-            <wp:cNvGraphicFramePr>
-              <a:graphicFrameLocks xmlns:a="http://schemas.openxmlformats.org/drawingml/2006/main" noChangeAspect="1"/>
-            </wp:cNvGraphicFramePr>
-            <a:graphic xmlns:a="http://schemas.openxmlformats.org/drawingml/2006/main">
-              <a:graphicData uri="http://schemas.openxmlformats.org/drawingml/2006/picture">
-                <pic:pic xmlns:pic="http://schemas.openxmlformats.org/drawingml/2006/picture">
-                  <pic:nvPicPr>
-                    <pic:cNvPr id="1" name=""/>
-                    <pic:cNvPicPr/>
-                  </pic:nvPicPr>
-                  <pic:blipFill>
-                    <a:blip r:embed="rId27"/>
-                    <a:stretch>
-                      <a:fillRect/>
-                    </a:stretch>
-                  </pic:blipFill>
-                  <pic:spPr>
-                    <a:xfrm>
-                      <a:off x="0" y="0"/>
-                      <a:ext cx="5760720" cy="1767205"/>
-                    </a:xfrm>
-                    <a:prstGeom prst="rect">
-                      <a:avLst/>
-                    </a:prstGeom>
-                  </pic:spPr>
-                </pic:pic>
-              </a:graphicData>
-            </a:graphic>
-          </wp:inline>
-        </w:drawing>
-      </w:r>
-    </w:p>
-    <w:p>
-      <w:pPr>
-        <w:pStyle w:val="Lgende"/>
-        <w:jc w:val="center"/>
-        <w:rPr>
-          <w:rFonts w:ascii="Tahoma" w:hAnsi="Tahoma" w:cs="Tahoma"/>
-          <w:color w:val="auto"/>
-          <w:sz w:val="20"/>
-          <w:szCs w:val="20"/>
-          <w:lang w:val="en-US"/>
-        </w:rPr>
-      </w:pPr>
-      <w:r>
-        <w:rPr>
-          <w:rFonts w:ascii="Tahoma" w:hAnsi="Tahoma" w:cs="Tahoma"/>
-          <w:b/>
-          <w:color w:val="auto"/>
-          <w:sz w:val="20"/>
-          <w:szCs w:val="20"/>
-          <w:lang w:val="en-US"/>
-        </w:rPr>
-        <w:t xml:space="preserve">Figure </w:t>
-      </w:r>
-      <w:r>
-        <w:rPr>
-          <w:rFonts w:ascii="Tahoma" w:hAnsi="Tahoma" w:cs="Tahoma"/>
-          <w:b/>
-          <w:color w:val="auto"/>
-          <w:sz w:val="20"/>
-          <w:szCs w:val="20"/>
-        </w:rPr>
-        <w:fldChar w:fldCharType="begin"/>
-      </w:r>
-      <w:r>
-        <w:rPr>
-          <w:rFonts w:ascii="Tahoma" w:hAnsi="Tahoma" w:cs="Tahoma"/>
-          <w:b/>
-          <w:color w:val="auto"/>
-          <w:sz w:val="20"/>
-          <w:szCs w:val="20"/>
-          <w:lang w:val="en-US"/>
-        </w:rPr>
-        <w:instrText xml:space="preserve"> SEQ Figure \* ARABIC </w:instrText>
-      </w:r>
-      <w:r>
-        <w:rPr>
-          <w:rFonts w:ascii="Tahoma" w:hAnsi="Tahoma" w:cs="Tahoma"/>
-          <w:b/>
-          <w:color w:val="auto"/>
-          <w:sz w:val="20"/>
-          <w:szCs w:val="20"/>
-        </w:rPr>
-        <w:fldChar w:fldCharType="separate"/>
-      </w:r>
-      <w:r>
-        <w:rPr>
-          <w:rFonts w:ascii="Tahoma" w:hAnsi="Tahoma" w:cs="Tahoma"/>
-          <w:b/>
-          <w:noProof/>
-          <w:color w:val="auto"/>
-          <w:sz w:val="20"/>
-          <w:szCs w:val="20"/>
-          <w:lang w:val="en-US"/>
-        </w:rPr>
-        <w:t>13</w:t>
-      </w:r>
-      <w:r>
-        <w:rPr>
-          <w:rFonts w:ascii="Tahoma" w:hAnsi="Tahoma" w:cs="Tahoma"/>
-          <w:b/>
-          <w:color w:val="auto"/>
-          <w:sz w:val="20"/>
-          <w:szCs w:val="20"/>
-        </w:rPr>
-        <w:fldChar w:fldCharType="end"/>
-      </w:r>
-      <w:r>
-        <w:rPr>
-          <w:rFonts w:ascii="Tahoma" w:hAnsi="Tahoma" w:cs="Tahoma"/>
-          <w:color w:val="auto"/>
-          <w:sz w:val="20"/>
-          <w:szCs w:val="20"/>
-          <w:lang w:val="en-US"/>
-        </w:rPr>
-        <w:t xml:space="preserve"> – Example of an </w:t>
-      </w:r>
-      <w:r>
-        <w:rPr>
-          <w:rFonts w:ascii="Tahoma" w:hAnsi="Tahoma" w:cs="Tahoma"/>
-          <w:color w:val="auto"/>
-          <w:szCs w:val="22"/>
-          <w:lang w:val="en-US"/>
-        </w:rPr>
-        <w:t>additional constraint</w:t>
-      </w:r>
-      <w:r>
-        <w:rPr>
-          <w:rFonts w:ascii="Tahoma" w:hAnsi="Tahoma" w:cs="Tahoma"/>
-          <w:color w:val="auto"/>
-          <w:sz w:val="20"/>
-          <w:szCs w:val="20"/>
-          <w:lang w:val="en-US"/>
-        </w:rPr>
-        <w:t xml:space="preserve"> file</w:t>
-      </w:r>
-    </w:p>
-    <w:p>
-      <w:pPr>
-        <w:pStyle w:val="Paragraphedeliste"/>
-        <w:numPr>
-          <w:ilvl w:val="0"/>
-          <w:numId w:val="20"/>
-        </w:numPr>
-        <w:jc w:val="both"/>
-        <w:rPr>
-          <w:rFonts w:ascii="Segoe UI" w:hAnsi="Segoe UI" w:cs="Segoe UI"/>
-          <w:sz w:val="21"/>
-          <w:szCs w:val="21"/>
-          <w:lang w:val="en-US" w:eastAsia="fr-FR"/>
-        </w:rPr>
-      </w:pPr>
-      <w:r>
-        <w:rPr>
-          <w:rFonts w:ascii="Courier New" w:hAnsi="Courier New" w:cs="Courier New"/>
-          <w:sz w:val="21"/>
-          <w:szCs w:val="21"/>
-          <w:lang w:val="en-US" w:eastAsia="fr-FR"/>
-        </w:rPr>
-        <w:t>name</w:t>
-      </w:r>
-      <w:r>
-        <w:rPr>
-          <w:rFonts w:ascii="Segoe UI" w:hAnsi="Segoe UI" w:cs="Segoe UI"/>
-          <w:sz w:val="21"/>
-          <w:szCs w:val="21"/>
-          <w:lang w:val="en-US" w:eastAsia="fr-FR"/>
-        </w:rPr>
-        <w:t xml:space="preserve"> : c</w:t>
-      </w:r>
-      <w:r>
-        <w:rPr>
-          <w:rFonts w:ascii="Segoe UI" w:hAnsi="Segoe UI" w:cs="Segoe UI"/>
-          <w:sz w:val="21"/>
-          <w:szCs w:val="21"/>
-          <w:lang w:val="en-US" w:eastAsia="fr-FR"/>
-        </w:rPr>
-        <w:t>onstraint name must be unique and must not contain any special symbols or space</w:t>
-      </w:r>
-    </w:p>
-    <w:p>
-      <w:pPr>
-        <w:pStyle w:val="Paragraphedeliste"/>
-        <w:numPr>
-          <w:ilvl w:val="0"/>
-          <w:numId w:val="20"/>
-        </w:numPr>
-        <w:jc w:val="both"/>
-        <w:rPr>
-          <w:rFonts w:ascii="Segoe UI" w:hAnsi="Segoe UI" w:cs="Segoe UI"/>
-          <w:sz w:val="21"/>
-          <w:szCs w:val="21"/>
-          <w:lang w:val="en-US" w:eastAsia="fr-FR"/>
-        </w:rPr>
-      </w:pPr>
-      <w:r>
-        <w:rPr>
-          <w:rFonts w:ascii="Courier New" w:hAnsi="Courier New" w:cs="Courier New"/>
-          <w:sz w:val="21"/>
-          <w:szCs w:val="21"/>
-          <w:lang w:val="en-US" w:eastAsia="fr-FR"/>
-        </w:rPr>
-        <w:t>sign</w:t>
-      </w:r>
-      <w:r>
-        <w:rPr>
-          <w:rFonts w:ascii="Segoe UI" w:hAnsi="Segoe UI" w:cs="Segoe UI"/>
-          <w:sz w:val="21"/>
-          <w:szCs w:val="21"/>
-          <w:lang w:val="en-US" w:eastAsia="fr-FR"/>
-        </w:rPr>
-        <w:t>: direction of the equality :</w:t>
-      </w:r>
-      <w:r>
-        <w:rPr>
-          <w:rFonts w:ascii="Segoe UI" w:hAnsi="Segoe UI" w:cs="Segoe UI"/>
-          <w:sz w:val="21"/>
-          <w:szCs w:val="21"/>
-          <w:lang w:val="en-US" w:eastAsia="fr-FR"/>
-        </w:rPr>
-        <w:t xml:space="preserve"> </w:t>
-      </w:r>
-      <w:proofErr w:type="spellStart"/>
-      <w:r>
-        <w:rPr>
-          <w:rFonts w:ascii="Courier New" w:hAnsi="Courier New" w:cs="Courier New"/>
-          <w:sz w:val="21"/>
-          <w:szCs w:val="21"/>
-          <w:lang w:val="en-US" w:eastAsia="fr-FR"/>
-        </w:rPr>
-        <w:t>less_or_equal</w:t>
-      </w:r>
-      <w:proofErr w:type="spellEnd"/>
-      <w:r>
-        <w:rPr>
-          <w:rFonts w:ascii="Segoe UI" w:hAnsi="Segoe UI" w:cs="Segoe UI"/>
-          <w:sz w:val="21"/>
-          <w:szCs w:val="21"/>
-          <w:lang w:val="en-US" w:eastAsia="fr-FR"/>
-        </w:rPr>
-        <w:t xml:space="preserve">, </w:t>
-      </w:r>
-      <w:r>
-        <w:rPr>
-          <w:rFonts w:ascii="Courier New" w:hAnsi="Courier New" w:cs="Courier New"/>
-          <w:sz w:val="21"/>
-          <w:szCs w:val="21"/>
-          <w:lang w:val="en-US" w:eastAsia="fr-FR"/>
-        </w:rPr>
-        <w:t>equal</w:t>
-      </w:r>
-      <w:r>
-        <w:rPr>
-          <w:rFonts w:ascii="Segoe UI" w:hAnsi="Segoe UI" w:cs="Segoe UI"/>
-          <w:sz w:val="21"/>
-          <w:szCs w:val="21"/>
-          <w:lang w:val="en-US" w:eastAsia="fr-FR"/>
-        </w:rPr>
-        <w:t xml:space="preserve"> or </w:t>
-      </w:r>
-      <w:proofErr w:type="spellStart"/>
-      <w:r>
-        <w:rPr>
-          <w:rFonts w:ascii="Courier New" w:hAnsi="Courier New" w:cs="Courier New"/>
-          <w:sz w:val="21"/>
-          <w:szCs w:val="21"/>
-          <w:lang w:val="en-US" w:eastAsia="fr-FR"/>
-        </w:rPr>
-        <w:t>greater_or_equal</w:t>
-      </w:r>
-      <w:proofErr w:type="spellEnd"/>
-    </w:p>
-    <w:p>
-      <w:pPr>
-        <w:pStyle w:val="Paragraphedeliste"/>
-        <w:numPr>
-          <w:ilvl w:val="0"/>
-          <w:numId w:val="20"/>
-        </w:numPr>
-        <w:jc w:val="both"/>
-        <w:rPr>
-          <w:rFonts w:ascii="Segoe UI" w:hAnsi="Segoe UI" w:cs="Segoe UI"/>
-          <w:sz w:val="21"/>
-          <w:szCs w:val="21"/>
-          <w:lang w:val="en-US" w:eastAsia="fr-FR"/>
-        </w:rPr>
-      </w:pPr>
-      <w:proofErr w:type="spellStart"/>
-      <w:r>
-        <w:rPr>
-          <w:rFonts w:ascii="Courier New" w:hAnsi="Courier New" w:cs="Courier New"/>
-          <w:sz w:val="21"/>
-          <w:szCs w:val="21"/>
-          <w:lang w:val="en-US" w:eastAsia="fr-FR"/>
-        </w:rPr>
-        <w:t>rhs</w:t>
-      </w:r>
-      <w:proofErr w:type="spellEnd"/>
-      <w:r>
-        <w:rPr>
-          <w:rFonts w:ascii="Segoe UI" w:hAnsi="Segoe UI" w:cs="Segoe UI"/>
-          <w:sz w:val="21"/>
-          <w:szCs w:val="21"/>
-          <w:lang w:val="en-US" w:eastAsia="fr-FR"/>
-        </w:rPr>
-        <w:t xml:space="preserve">:  numeric </w:t>
-      </w:r>
-      <w:r>
-        <w:rPr>
-          <w:rFonts w:ascii="Segoe UI" w:hAnsi="Segoe UI" w:cs="Segoe UI"/>
-          <w:sz w:val="21"/>
-          <w:szCs w:val="21"/>
-          <w:lang w:val="en-US" w:eastAsia="fr-FR"/>
-        </w:rPr>
-        <w:t>second term of the constraint</w:t>
-      </w:r>
-    </w:p>
-    <w:p>
-      <w:pPr>
-        <w:jc w:val="both"/>
-        <w:rPr>
-          <w:rFonts w:ascii="Segoe UI" w:hAnsi="Segoe UI" w:cs="Segoe UI"/>
-          <w:sz w:val="21"/>
-          <w:szCs w:val="21"/>
-          <w:lang w:val="en-US" w:eastAsia="fr-FR"/>
-        </w:rPr>
-      </w:pPr>
-      <w:r>
-        <w:rPr>
-          <w:rFonts w:ascii="Segoe UI" w:hAnsi="Segoe UI" w:cs="Segoe UI"/>
-          <w:sz w:val="21"/>
-          <w:szCs w:val="21"/>
-          <w:lang w:val="en-US" w:eastAsia="fr-FR"/>
-        </w:rPr>
-        <w:t>The user can also optionally use binary constraints to represent, for</w:t>
-      </w:r>
-      <w:r>
-        <w:rPr>
-          <w:rFonts w:ascii="Segoe UI" w:hAnsi="Segoe UI" w:cs="Segoe UI"/>
-          <w:sz w:val="21"/>
-          <w:szCs w:val="21"/>
-          <w:lang w:val="en-US" w:eastAsia="fr-FR"/>
-        </w:rPr>
-        <w:t xml:space="preserve"> </w:t>
-      </w:r>
-      <w:r>
-        <w:rPr>
-          <w:rFonts w:ascii="Segoe UI" w:hAnsi="Segoe UI" w:cs="Segoe UI"/>
-          <w:sz w:val="21"/>
-          <w:szCs w:val="21"/>
-          <w:lang w:val="en-US" w:eastAsia="fr-FR"/>
-        </w:rPr>
-        <w:t>example, exclusion constraints.</w:t>
-      </w:r>
-      <w:r>
-        <w:rPr>
-          <w:lang w:val="en-US"/>
-        </w:rPr>
-        <w:t xml:space="preserve"> </w:t>
-      </w:r>
-      <w:r>
-        <w:rPr>
-          <w:rFonts w:ascii="Segoe UI" w:hAnsi="Segoe UI" w:cs="Segoe UI"/>
-          <w:sz w:val="21"/>
-          <w:szCs w:val="21"/>
-          <w:lang w:val="en-US" w:eastAsia="fr-FR"/>
-        </w:rPr>
-        <w:t>In the following figure</w:t>
-      </w:r>
-      <w:r>
-        <w:rPr>
-          <w:rFonts w:ascii="Segoe UI" w:hAnsi="Segoe UI" w:cs="Segoe UI"/>
-          <w:sz w:val="21"/>
-          <w:szCs w:val="21"/>
-          <w:lang w:val="en-US" w:eastAsia="fr-FR"/>
-        </w:rPr>
-        <w:t xml:space="preserve">, </w:t>
-      </w:r>
-      <w:r>
-        <w:rPr>
-          <w:rFonts w:ascii="Consolas" w:hAnsi="Consolas" w:cs="Segoe UI"/>
-          <w:b/>
-          <w:sz w:val="20"/>
-          <w:szCs w:val="21"/>
-          <w:lang w:val="en-US" w:eastAsia="fr-FR"/>
-        </w:rPr>
-        <w:t>Antares-Xpansion</w:t>
-      </w:r>
-      <w:r>
-        <w:rPr>
-          <w:rFonts w:ascii="Segoe UI" w:hAnsi="Segoe UI" w:cs="Segoe UI"/>
-          <w:sz w:val="21"/>
-          <w:szCs w:val="21"/>
-          <w:lang w:val="en-US" w:eastAsia="fr-FR"/>
-        </w:rPr>
-        <w:t xml:space="preserve"> </w:t>
-      </w:r>
-      <w:r>
-        <w:rPr>
-          <w:rFonts w:ascii="Segoe UI" w:hAnsi="Segoe UI" w:cs="Segoe UI"/>
-          <w:sz w:val="21"/>
-          <w:szCs w:val="21"/>
-          <w:lang w:val="en-US" w:eastAsia="fr-FR"/>
-        </w:rPr>
-        <w:t>can</w:t>
-      </w:r>
-      <w:r>
-        <w:rPr>
-          <w:rFonts w:ascii="Segoe UI" w:hAnsi="Segoe UI" w:cs="Segoe UI"/>
-          <w:sz w:val="21"/>
-          <w:szCs w:val="21"/>
-          <w:lang w:val="en-US" w:eastAsia="fr-FR"/>
-        </w:rPr>
-        <w:t>n</w:t>
-      </w:r>
-      <w:r>
-        <w:rPr>
-          <w:rFonts w:ascii="Segoe UI" w:hAnsi="Segoe UI" w:cs="Segoe UI"/>
-          <w:sz w:val="21"/>
-          <w:szCs w:val="21"/>
-          <w:lang w:val="en-US" w:eastAsia="fr-FR"/>
-        </w:rPr>
-        <w:t xml:space="preserve">ot </w:t>
-      </w:r>
-      <w:r>
-        <w:rPr>
-          <w:rFonts w:ascii="Segoe UI" w:hAnsi="Segoe UI" w:cs="Segoe UI"/>
-          <w:sz w:val="21"/>
-          <w:szCs w:val="21"/>
-          <w:lang w:val="en-US" w:eastAsia="fr-FR"/>
-        </w:rPr>
-        <w:t xml:space="preserve">invest in </w:t>
-      </w:r>
-      <w:proofErr w:type="spellStart"/>
-      <w:r>
-        <w:rPr>
-          <w:rFonts w:ascii="Courier New" w:hAnsi="Courier New" w:cs="Courier New"/>
-          <w:sz w:val="21"/>
-          <w:szCs w:val="21"/>
-          <w:lang w:val="en-US" w:eastAsia="fr-FR"/>
-        </w:rPr>
-        <w:t>semibase</w:t>
-      </w:r>
-      <w:proofErr w:type="spellEnd"/>
-      <w:r>
-        <w:rPr>
-          <w:rFonts w:ascii="Segoe UI" w:hAnsi="Segoe UI" w:cs="Segoe UI"/>
-          <w:sz w:val="21"/>
-          <w:szCs w:val="21"/>
-          <w:lang w:val="en-US" w:eastAsia="fr-FR"/>
-        </w:rPr>
-        <w:t xml:space="preserve"> and </w:t>
-      </w:r>
-      <w:r>
-        <w:rPr>
-          <w:rFonts w:ascii="Courier New" w:hAnsi="Courier New" w:cs="Courier New"/>
-          <w:sz w:val="21"/>
-          <w:szCs w:val="21"/>
-          <w:lang w:val="en-US" w:eastAsia="fr-FR"/>
-        </w:rPr>
-        <w:t>peak</w:t>
-      </w:r>
-      <w:r>
-        <w:rPr>
-          <w:rFonts w:ascii="Segoe UI" w:hAnsi="Segoe UI" w:cs="Segoe UI"/>
-          <w:sz w:val="21"/>
-          <w:szCs w:val="21"/>
-          <w:lang w:val="en-US" w:eastAsia="fr-FR"/>
-        </w:rPr>
-        <w:t xml:space="preserve"> at the same time</w:t>
-      </w:r>
-      <w:r>
-        <w:rPr>
-          <w:rFonts w:ascii="Segoe UI" w:hAnsi="Segoe UI" w:cs="Segoe UI"/>
-          <w:sz w:val="21"/>
-          <w:szCs w:val="21"/>
-          <w:lang w:val="en-US" w:eastAsia="fr-FR"/>
-        </w:rPr>
-        <w:t>, it can also invest in neither:</w:t>
-      </w:r>
-    </w:p>
-    <w:p>
-      <w:pPr>
-        <w:jc w:val="both"/>
-        <w:rPr>
-          <w:rFonts w:ascii="Segoe UI" w:hAnsi="Segoe UI" w:cs="Segoe UI"/>
-          <w:sz w:val="21"/>
-          <w:szCs w:val="21"/>
-          <w:lang w:val="en-US" w:eastAsia="fr-FR"/>
-        </w:rPr>
-      </w:pPr>
-    </w:p>
-    <w:p>
-      <w:pPr>
-        <w:keepNext/>
-        <w:spacing w:after="150" w:line="240" w:lineRule="auto"/>
-        <w:jc w:val="both"/>
-      </w:pPr>
-      <w:r>
-        <w:rPr>
-          <w:noProof/>
-          <w:lang w:eastAsia="fr-FR"/>
-        </w:rPr>
-        <w:drawing>
-          <wp:inline distT="0" distB="0" distL="0" distR="0" wp14:anchorId="71D9F0AD" wp14:editId="6E84390A">
-            <wp:extent cx="5509260" cy="2486211"/>
-            <wp:effectExtent l="0" t="0" r="0" b="9525"/>
-            <wp:docPr id="19" name="Image 19"/>
-            <wp:cNvGraphicFramePr>
-              <a:graphicFrameLocks xmlns:a="http://schemas.openxmlformats.org/drawingml/2006/main" noChangeAspect="1"/>
-            </wp:cNvGraphicFramePr>
-            <a:graphic xmlns:a="http://schemas.openxmlformats.org/drawingml/2006/main">
-              <a:graphicData uri="http://schemas.openxmlformats.org/drawingml/2006/picture">
-                <pic:pic xmlns:pic="http://schemas.openxmlformats.org/drawingml/2006/picture">
-                  <pic:nvPicPr>
-                    <pic:cNvPr id="1" name=""/>
-                    <pic:cNvPicPr/>
-                  </pic:nvPicPr>
-                  <pic:blipFill>
-                    <a:blip r:embed="rId28"/>
-                    <a:stretch>
-                      <a:fillRect/>
-                    </a:stretch>
-                  </pic:blipFill>
-                  <pic:spPr>
-                    <a:xfrm>
-                      <a:off x="0" y="0"/>
                       <a:ext cx="5519698" cy="2490921"/>
                     </a:xfrm>
                     <a:prstGeom prst="rect">
@@ -16770,7 +14887,7 @@
           <w:szCs w:val="20"/>
           <w:lang w:val="en-US"/>
         </w:rPr>
-        <w:t>14</w:t>
+        <w:t>13</w:t>
       </w:r>
       <w:r>
         <w:rPr>
@@ -16865,7 +14982,6 @@
           <w:rFonts w:ascii="Segoe UI" w:hAnsi="Segoe UI" w:cs="Segoe UI"/>
           <w:lang w:val="en"/>
         </w:rPr>
-        <w:lastRenderedPageBreak/>
         <w:t xml:space="preserve">Launching an </w:t>
       </w:r>
       <w:r>
@@ -17071,17 +15187,7 @@
           <w:szCs w:val="18"/>
           <w:lang w:val="en" w:eastAsia="fr-FR"/>
         </w:rPr>
-        <w:t>s</w:t>
-      </w:r>
-      <w:r>
-        <w:rPr>
-          <w:rFonts w:ascii="Consolas" w:eastAsia="Times New Roman" w:hAnsi="Consolas" w:cs="Courier New"/>
-          <w:i/>
-          <w:sz w:val="20"/>
-          <w:szCs w:val="18"/>
-          <w:lang w:val="en" w:eastAsia="fr-FR"/>
-        </w:rPr>
-        <w:t>tudy_path/user/expansion</w:t>
+        <w:t>study_path/user/expansion</w:t>
       </w:r>
       <w:r>
         <w:rPr>
@@ -17386,7 +15492,7 @@
           <w:noProof/>
         </w:rPr>
         <w:drawing>
-          <wp:inline distT="0" distB="0" distL="0" distR="0" wp14:anchorId="4342812B" wp14:editId="696229CE">
+          <wp:inline distT="0" distB="0" distL="0" distR="0" wp14:anchorId="2B464209" wp14:editId="41601D4D">
             <wp:extent cx="5760084" cy="1016000"/>
             <wp:effectExtent l="0" t="0" r="0" b="0"/>
             <wp:docPr id="1184870031" name="Image 60"/>
@@ -17401,7 +15507,7 @@
                     <pic:cNvPicPr/>
                   </pic:nvPicPr>
                   <pic:blipFill>
-                    <a:blip r:embed="rId29">
+                    <a:blip r:embed="rId27">
                       <a:extLst>
                         <a:ext uri="{28A0092B-C50C-407E-A947-70E740481C1C}">
                           <a14:useLocalDpi xmlns:a14="http://schemas.microsoft.com/office/drawing/2010/main" val="0"/>
@@ -17492,7 +15598,7 @@
           <w:szCs w:val="20"/>
           <w:lang w:val="en-US"/>
         </w:rPr>
-        <w:t>15</w:t>
+        <w:t>14</w:t>
       </w:r>
       <w:r>
         <w:rPr>
@@ -18063,6 +16169,7 @@
               <w:rPr>
                 <w:rFonts w:ascii="Courier New" w:hAnsi="Courier New" w:cs="Courier New"/>
               </w:rPr>
+              <w:lastRenderedPageBreak/>
               <w:t>getnames </w:t>
             </w:r>
           </w:p>
@@ -18790,9 +16897,8 @@
           <w:noProof/>
           <w:lang w:eastAsia="fr-FR"/>
         </w:rPr>
-        <w:lastRenderedPageBreak/>
         <w:drawing>
-          <wp:inline distT="0" distB="0" distL="0" distR="0" wp14:anchorId="70A1FDCE" wp14:editId="0594278B">
+          <wp:inline distT="0" distB="0" distL="0" distR="0" wp14:anchorId="1F50D822" wp14:editId="7B805CED">
             <wp:extent cx="3484245" cy="984744"/>
             <wp:effectExtent l="0" t="0" r="1905" b="6350"/>
             <wp:docPr id="21" name="Image 21"/>
@@ -18807,7 +16913,7 @@
                     <pic:cNvPicPr/>
                   </pic:nvPicPr>
                   <pic:blipFill>
-                    <a:blip r:embed="rId30"/>
+                    <a:blip r:embed="rId28"/>
                     <a:stretch>
                       <a:fillRect/>
                     </a:stretch>
@@ -18892,7 +16998,7 @@
           <w:szCs w:val="20"/>
           <w:lang w:val="en-US"/>
         </w:rPr>
-        <w:t>16</w:t>
+        <w:t>15</w:t>
       </w:r>
       <w:r>
         <w:rPr>
@@ -19487,7 +17593,7 @@
           <w:lang w:eastAsia="fr-FR"/>
         </w:rPr>
         <w:drawing>
-          <wp:inline distT="0" distB="0" distL="0" distR="0" wp14:anchorId="0B63C0A5" wp14:editId="64AD4075">
+          <wp:inline distT="0" distB="0" distL="0" distR="0" wp14:anchorId="0679E25E" wp14:editId="0CEDE3C7">
             <wp:extent cx="5760720" cy="207645"/>
             <wp:effectExtent l="0" t="0" r="0" b="1905"/>
             <wp:docPr id="7" name="Image 7"/>
@@ -19502,7 +17608,7 @@
                     <pic:cNvPicPr/>
                   </pic:nvPicPr>
                   <pic:blipFill>
-                    <a:blip r:embed="rId31"/>
+                    <a:blip r:embed="rId29"/>
                     <a:stretch>
                       <a:fillRect/>
                     </a:stretch>
@@ -19612,7 +17718,7 @@
           <w:szCs w:val="20"/>
           <w:lang w:val="en-US"/>
         </w:rPr>
-        <w:t>17</w:t>
+        <w:t>16</w:t>
       </w:r>
       <w:r>
         <w:rPr>
@@ -19794,8 +17900,6 @@
           <w:lang w:val="en" w:eastAsia="fr-FR"/>
         </w:rPr>
       </w:pPr>
-      <w:bookmarkStart w:id="9" w:name="_GoBack"/>
-      <w:bookmarkEnd w:id="9"/>
     </w:p>
     <w:p>
       <w:pPr>
@@ -19833,6 +17937,7 @@
           <w:szCs w:val="21"/>
           <w:lang w:val="en-US" w:eastAsia="fr-FR"/>
         </w:rPr>
+        <w:lastRenderedPageBreak/>
         <w:t xml:space="preserve">When the search for </w:t>
       </w:r>
       <w:r>
@@ -20363,9 +18468,8 @@
           <w:szCs w:val="21"/>
           <w:lang w:eastAsia="fr-FR"/>
         </w:rPr>
-        <w:lastRenderedPageBreak/>
         <w:drawing>
-          <wp:inline distT="0" distB="0" distL="0" distR="0" wp14:anchorId="3F326B8F" wp14:editId="0A27B4F6">
+          <wp:inline distT="0" distB="0" distL="0" distR="0" wp14:anchorId="1D48028A" wp14:editId="6E963947">
             <wp:extent cx="5760720" cy="2306320"/>
             <wp:effectExtent l="19050" t="19050" r="11430" b="17780"/>
             <wp:docPr id="22" name="Image 2"/>
@@ -20382,7 +18486,7 @@
                     </pic:cNvPicPr>
                   </pic:nvPicPr>
                   <pic:blipFill>
-                    <a:blip r:embed="rId32"/>
+                    <a:blip r:embed="rId30"/>
                     <a:stretch>
                       <a:fillRect/>
                     </a:stretch>
@@ -20502,7 +18606,7 @@
           <w:szCs w:val="20"/>
           <w:lang w:val="en-US"/>
         </w:rPr>
-        <w:t>18</w:t>
+        <w:t>17</w:t>
       </w:r>
       <w:r>
         <w:rPr>
@@ -20743,7 +18847,7 @@
 </file>
 
 <file path=word/numbering.xml><?xml version="1.0" encoding="utf-8"?>
-<w:numbering xmlns:wpc="http://schemas.microsoft.com/office/word/2010/wordprocessingCanvas" xmlns:mc="http://schemas.openxmlformats.org/markup-compatibility/2006" xmlns:o="urn:schemas-microsoft-com:office:office" xmlns:r="http://schemas.openxmlformats.org/officeDocument/2006/relationships" xmlns:m="http://schemas.openxmlformats.org/officeDocument/2006/math" xmlns:v="urn:schemas-microsoft-com:vml" xmlns:wp14="http://schemas.microsoft.com/office/word/2010/wordprocessingDrawing" xmlns:wp="http://schemas.openxmlformats.org/drawingml/2006/wordprocessingDrawing" xmlns:w10="urn:schemas-microsoft-com:office:word" xmlns:w="http://schemas.openxmlformats.org/wordprocessingml/2006/main" xmlns:w14="http://schemas.microsoft.com/office/word/2010/wordml" xmlns:w15="http://schemas.microsoft.com/office/word/2012/wordml" xmlns:wpg="http://schemas.microsoft.com/office/word/2010/wordprocessingGroup" xmlns:wpi="http://schemas.microsoft.com/office/word/2010/wordprocessingInk" xmlns:wne="http://schemas.microsoft.com/office/word/2006/wordml" xmlns:wps="http://schemas.microsoft.com/office/word/2010/wordprocessingShape" mc:Ignorable="w14 w15 wp14">
+<w:numbering xmlns:wpc="http://schemas.microsoft.com/office/word/2010/wordprocessingCanvas" xmlns:cx="http://schemas.microsoft.com/office/drawing/2014/chartex" xmlns:cx1="http://schemas.microsoft.com/office/drawing/2015/9/8/chartex" xmlns:cx2="http://schemas.microsoft.com/office/drawing/2015/10/21/chartex" xmlns:cx3="http://schemas.microsoft.com/office/drawing/2016/5/9/chartex" xmlns:cx4="http://schemas.microsoft.com/office/drawing/2016/5/10/chartex" xmlns:cx5="http://schemas.microsoft.com/office/drawing/2016/5/11/chartex" xmlns:cx6="http://schemas.microsoft.com/office/drawing/2016/5/12/chartex" xmlns:cx7="http://schemas.microsoft.com/office/drawing/2016/5/13/chartex" xmlns:cx8="http://schemas.microsoft.com/office/drawing/2016/5/14/chartex" xmlns:mc="http://schemas.openxmlformats.org/markup-compatibility/2006" xmlns:aink="http://schemas.microsoft.com/office/drawing/2016/ink" xmlns:am3d="http://schemas.microsoft.com/office/drawing/2017/model3d" xmlns:o="urn:schemas-microsoft-com:office:office" xmlns:r="http://schemas.openxmlformats.org/officeDocument/2006/relationships" xmlns:m="http://schemas.openxmlformats.org/officeDocument/2006/math" xmlns:v="urn:schemas-microsoft-com:vml" xmlns:wp14="http://schemas.microsoft.com/office/word/2010/wordprocessingDrawing" xmlns:wp="http://schemas.openxmlformats.org/drawingml/2006/wordprocessingDrawing" xmlns:w10="urn:schemas-microsoft-com:office:word" xmlns:w="http://schemas.openxmlformats.org/wordprocessingml/2006/main" xmlns:w14="http://schemas.microsoft.com/office/word/2010/wordml" xmlns:w15="http://schemas.microsoft.com/office/word/2012/wordml" xmlns:w16cex="http://schemas.microsoft.com/office/word/2018/wordml/cex" xmlns:w16cid="http://schemas.microsoft.com/office/word/2016/wordml/cid" xmlns:w16="http://schemas.microsoft.com/office/word/2018/wordml" xmlns:w16se="http://schemas.microsoft.com/office/word/2015/wordml/symex" xmlns:wpg="http://schemas.microsoft.com/office/word/2010/wordprocessingGroup" xmlns:wpi="http://schemas.microsoft.com/office/word/2010/wordprocessingInk" xmlns:wne="http://schemas.microsoft.com/office/word/2006/wordml" xmlns:wps="http://schemas.microsoft.com/office/word/2010/wordprocessingShape" mc:Ignorable="w14 w15 w16se w16cid w16 w16cex wp14">
   <w:abstractNum w:abstractNumId="0" w15:restartNumberingAfterBreak="0">
     <w:nsid w:val="00E87AB7"/>
     <w:multiLevelType w:val="hybridMultilevel"/>
@@ -23435,7 +21539,7 @@
 </file>
 
 <file path=word/styles.xml><?xml version="1.0" encoding="utf-8"?>
-<w:styles xmlns:mc="http://schemas.openxmlformats.org/markup-compatibility/2006" xmlns:r="http://schemas.openxmlformats.org/officeDocument/2006/relationships" xmlns:w="http://schemas.openxmlformats.org/wordprocessingml/2006/main" xmlns:w14="http://schemas.microsoft.com/office/word/2010/wordml" xmlns:w15="http://schemas.microsoft.com/office/word/2012/wordml" mc:Ignorable="w14 w15">
+<w:styles xmlns:mc="http://schemas.openxmlformats.org/markup-compatibility/2006" xmlns:r="http://schemas.openxmlformats.org/officeDocument/2006/relationships" xmlns:w="http://schemas.openxmlformats.org/wordprocessingml/2006/main" xmlns:w14="http://schemas.microsoft.com/office/word/2010/wordml" xmlns:w15="http://schemas.microsoft.com/office/word/2012/wordml" xmlns:w16cex="http://schemas.microsoft.com/office/word/2018/wordml/cex" xmlns:w16cid="http://schemas.microsoft.com/office/word/2016/wordml/cid" xmlns:w16="http://schemas.microsoft.com/office/word/2018/wordml" xmlns:w16se="http://schemas.microsoft.com/office/word/2015/wordml/symex" mc:Ignorable="w14 w15 w16se w16cid w16 w16cex">
   <w:docDefaults>
     <w:rPrDefault>
       <w:rPr>
@@ -23451,7 +21555,7 @@
       </w:pPr>
     </w:pPrDefault>
   </w:docDefaults>
-  <w:latentStyles w:defLockedState="0" w:defUIPriority="99" w:defSemiHidden="0" w:defUnhideWhenUsed="0" w:defQFormat="0" w:count="371">
+  <w:latentStyles w:defLockedState="0" w:defUIPriority="99" w:defSemiHidden="0" w:defUnhideWhenUsed="0" w:defQFormat="0" w:count="376">
     <w:lsdException w:name="Normal" w:uiPriority="0" w:qFormat="1"/>
     <w:lsdException w:name="heading 1" w:uiPriority="9" w:qFormat="1"/>
     <w:lsdException w:name="heading 2" w:semiHidden="1" w:uiPriority="9" w:unhideWhenUsed="1" w:qFormat="1"/>
@@ -23557,7 +21661,6 @@
     <w:lsdException w:name="HTML Sample" w:semiHidden="1" w:unhideWhenUsed="1"/>
     <w:lsdException w:name="HTML Typewriter" w:semiHidden="1" w:unhideWhenUsed="1"/>
     <w:lsdException w:name="HTML Variable" w:semiHidden="1" w:unhideWhenUsed="1"/>
-    <w:lsdException w:name="Normal Table" w:semiHidden="1" w:unhideWhenUsed="1"/>
     <w:lsdException w:name="annotation subject" w:semiHidden="1" w:unhideWhenUsed="1"/>
     <w:lsdException w:name="No List" w:semiHidden="1" w:unhideWhenUsed="1"/>
     <w:lsdException w:name="Outline List 1" w:semiHidden="1" w:unhideWhenUsed="1"/>
@@ -23600,11 +21703,8 @@
     <w:lsdException w:name="Table Contemporary" w:semiHidden="1" w:unhideWhenUsed="1"/>
     <w:lsdException w:name="Table Elegant" w:semiHidden="1" w:unhideWhenUsed="1"/>
     <w:lsdException w:name="Table Professional" w:semiHidden="1" w:unhideWhenUsed="1"/>
-    <w:lsdException w:name="Table Subtle 1" w:semiHidden="1" w:unhideWhenUsed="1"/>
     <w:lsdException w:name="Table Subtle 2" w:semiHidden="1" w:unhideWhenUsed="1"/>
     <w:lsdException w:name="Table Web 1" w:semiHidden="1" w:unhideWhenUsed="1"/>
-    <w:lsdException w:name="Table Web 2" w:semiHidden="1" w:unhideWhenUsed="1"/>
-    <w:lsdException w:name="Table Web 3" w:semiHidden="1" w:unhideWhenUsed="1"/>
     <w:lsdException w:name="Balloon Text" w:semiHidden="1" w:unhideWhenUsed="1"/>
     <w:lsdException w:name="Table Grid" w:uiPriority="39"/>
     <w:lsdException w:name="Table Theme" w:semiHidden="1" w:unhideWhenUsed="1"/>
@@ -23823,6 +21923,11 @@
     <w:lsdException w:name="List Table 5 Dark Accent 6" w:uiPriority="50"/>
     <w:lsdException w:name="List Table 6 Colorful Accent 6" w:uiPriority="51"/>
     <w:lsdException w:name="List Table 7 Colorful Accent 6" w:uiPriority="52"/>
+    <w:lsdException w:name="Mention" w:semiHidden="1" w:unhideWhenUsed="1"/>
+    <w:lsdException w:name="Smart Hyperlink" w:semiHidden="1" w:unhideWhenUsed="1"/>
+    <w:lsdException w:name="Hashtag" w:semiHidden="1" w:unhideWhenUsed="1"/>
+    <w:lsdException w:name="Unresolved Mention" w:semiHidden="1" w:unhideWhenUsed="1"/>
+    <w:lsdException w:name="Smart Link" w:semiHidden="1" w:unhideWhenUsed="1"/>
   </w:latentStyles>
   <w:style w:type="paragraph" w:default="1" w:styleId="Normal">
     <w:name w:val="Normal"/>
